--- a/react-native.docx
+++ b/react-native.docx
@@ -5,9 +5,6 @@
     <w:p>
       <w:pPr>
         <w:pStyle w:val="1"/>
-        <w:rPr>
-          <w:rFonts w:hint="eastAsia"/>
-        </w:rPr>
       </w:pPr>
       <w:r>
         <w:t>R</w:t>
@@ -41,15 +38,19 @@
         </w:rPr>
         <w:t>初入</w:t>
       </w:r>
-      <w:bookmarkStart w:id="0" w:name="_GoBack"/>
-      <w:bookmarkEnd w:id="0"/>
-    </w:p>
-    <w:p>
-      <w:pPr>
-        <w:rPr>
-          <w:rFonts w:hint="eastAsia"/>
-        </w:rPr>
-      </w:pPr>
+    </w:p>
+    <w:p>
+      <w:pPr>
+        <w:pStyle w:val="3"/>
+      </w:pPr>
+      <w:r>
+        <w:rPr>
+          <w:rFonts w:hint="eastAsia"/>
+        </w:rPr>
+        <w:t>准备</w:t>
+      </w:r>
+    </w:p>
+    <w:p>
       <w:r>
         <w:rPr>
           <w:rFonts w:hint="eastAsia"/>
@@ -67,12 +68,7 @@
       </w:r>
     </w:p>
     <w:p>
-      <w:pPr>
-        <w:rPr>
-          <w:rFonts w:hint="eastAsia"/>
-        </w:rPr>
-      </w:pPr>
-      <w:hyperlink r:id="rId5" w:history="1">
+      <w:hyperlink r:id="rId6" w:history="1">
         <w:r>
           <w:rPr>
             <w:rStyle w:val="a3"/>
@@ -81,19 +77,8 @@
         </w:r>
       </w:hyperlink>
     </w:p>
-    <w:p>
-      <w:pPr>
-        <w:rPr>
-          <w:rFonts w:hint="eastAsia"/>
-        </w:rPr>
-      </w:pPr>
-    </w:p>
-    <w:p>
-      <w:pPr>
-        <w:rPr>
-          <w:rFonts w:hint="eastAsia"/>
-        </w:rPr>
-      </w:pPr>
+    <w:p/>
+    <w:p>
       <w:r>
         <w:rPr>
           <w:rFonts w:hint="eastAsia"/>
@@ -111,12 +96,7 @@
       </w:r>
     </w:p>
     <w:p>
-      <w:pPr>
-        <w:rPr>
-          <w:rFonts w:hint="eastAsia"/>
-        </w:rPr>
-      </w:pPr>
-      <w:hyperlink r:id="rId6" w:history="1">
+      <w:hyperlink r:id="rId7" w:history="1">
         <w:r>
           <w:rPr>
             <w:rStyle w:val="a3"/>
@@ -125,19 +105,8 @@
         </w:r>
       </w:hyperlink>
     </w:p>
-    <w:p>
-      <w:pPr>
-        <w:rPr>
-          <w:rFonts w:hint="eastAsia"/>
-        </w:rPr>
-      </w:pPr>
-    </w:p>
-    <w:p>
-      <w:pPr>
-        <w:rPr>
-          <w:rFonts w:hint="eastAsia"/>
-        </w:rPr>
-      </w:pPr>
+    <w:p/>
+    <w:p>
       <w:r>
         <w:rPr>
           <w:rFonts w:hint="eastAsia"/>
@@ -155,28 +124,12 @@
       </w:r>
     </w:p>
     <w:p>
-      <w:pPr>
-        <w:rPr>
-          <w:rFonts w:hint="eastAsia"/>
-        </w:rPr>
-      </w:pPr>
       <w:r>
         <w:t>npm i -g expo-cli</w:t>
       </w:r>
     </w:p>
-    <w:p>
-      <w:pPr>
-        <w:rPr>
-          <w:rFonts w:hint="eastAsia"/>
-        </w:rPr>
-      </w:pPr>
-    </w:p>
-    <w:p>
-      <w:pPr>
-        <w:rPr>
-          <w:rFonts w:hint="eastAsia"/>
-        </w:rPr>
-      </w:pPr>
+    <w:p/>
+    <w:p>
       <w:r>
         <w:rPr>
           <w:rFonts w:hint="eastAsia"/>
@@ -185,11 +138,6 @@
       </w:r>
     </w:p>
     <w:p>
-      <w:pPr>
-        <w:rPr>
-          <w:rFonts w:hint="eastAsia"/>
-        </w:rPr>
-      </w:pPr>
       <w:r>
         <w:rPr>
           <w:rFonts w:hint="eastAsia"/>
@@ -197,19 +145,8 @@
         <w:t>expo init AwesomeProject</w:t>
       </w:r>
     </w:p>
-    <w:p>
-      <w:pPr>
-        <w:rPr>
-          <w:rFonts w:hint="eastAsia"/>
-        </w:rPr>
-      </w:pPr>
-    </w:p>
-    <w:p>
-      <w:pPr>
-        <w:rPr>
-          <w:rFonts w:hint="eastAsia"/>
-        </w:rPr>
-      </w:pPr>
+    <w:p/>
+    <w:p>
       <w:r>
         <w:t xml:space="preserve">cd </w:t>
       </w:r>
@@ -220,20 +157,257 @@
         <w:t>AwesomeProject</w:t>
       </w:r>
     </w:p>
-    <w:p>
-      <w:pPr>
-        <w:rPr>
-          <w:rFonts w:hint="eastAsia"/>
-        </w:rPr>
-      </w:pPr>
-    </w:p>
-    <w:p>
+    <w:p/>
+    <w:p>
+      <w:pPr>
+        <w:rPr>
+          <w:rFonts w:hint="eastAsia"/>
+        </w:rPr>
+      </w:pPr>
       <w:r>
         <w:rPr>
           <w:rFonts w:hint="eastAsia"/>
         </w:rPr>
         <w:t>npm start</w:t>
       </w:r>
+    </w:p>
+    <w:p>
+      <w:pPr>
+        <w:rPr>
+          <w:rFonts w:hint="eastAsia"/>
+        </w:rPr>
+      </w:pPr>
+    </w:p>
+    <w:p>
+      <w:pPr>
+        <w:rPr>
+          <w:rFonts w:hint="eastAsia"/>
+        </w:rPr>
+      </w:pPr>
+      <w:r>
+        <w:rPr>
+          <w:rFonts w:hint="eastAsia"/>
+        </w:rPr>
+        <w:t>安装</w:t>
+      </w:r>
+      <w:r>
+        <w:rPr>
+          <w:rFonts w:hint="eastAsia"/>
+        </w:rPr>
+        <w:t xml:space="preserve">react-native </w:t>
+      </w:r>
+      <w:r>
+        <w:rPr>
+          <w:rFonts w:hint="eastAsia"/>
+        </w:rPr>
+        <w:t>环境</w:t>
+      </w:r>
+    </w:p>
+    <w:p>
+      <w:pPr>
+        <w:rPr>
+          <w:rFonts w:hint="eastAsia"/>
+        </w:rPr>
+      </w:pPr>
+      <w:r>
+        <w:rPr>
+          <w:rFonts w:hint="eastAsia"/>
+        </w:rPr>
+        <w:t xml:space="preserve">npm i </w:t>
+      </w:r>
+      <w:r>
+        <w:t>–</w:t>
+      </w:r>
+      <w:r>
+        <w:rPr>
+          <w:rFonts w:hint="eastAsia"/>
+        </w:rPr>
+        <w:t>g react-native</w:t>
+      </w:r>
+    </w:p>
+    <w:p>
+      <w:pPr>
+        <w:rPr>
+          <w:rFonts w:hint="eastAsia"/>
+        </w:rPr>
+      </w:pPr>
+    </w:p>
+    <w:p>
+      <w:pPr>
+        <w:rPr>
+          <w:rFonts w:hint="eastAsia"/>
+        </w:rPr>
+      </w:pPr>
+      <w:r>
+        <w:rPr>
+          <w:rFonts w:hint="eastAsia"/>
+        </w:rPr>
+        <w:t>生成一个</w:t>
+      </w:r>
+      <w:r>
+        <w:rPr>
+          <w:rFonts w:hint="eastAsia"/>
+        </w:rPr>
+        <w:t>react-native</w:t>
+      </w:r>
+    </w:p>
+    <w:p>
+      <w:pPr>
+        <w:rPr>
+          <w:rFonts w:hint="eastAsia"/>
+        </w:rPr>
+      </w:pPr>
+      <w:r>
+        <w:rPr>
+          <w:rFonts w:hint="eastAsia"/>
+        </w:rPr>
+        <w:t>react-native init myapp</w:t>
+      </w:r>
+    </w:p>
+    <w:p>
+      <w:pPr>
+        <w:rPr>
+          <w:rFonts w:hint="eastAsia"/>
+        </w:rPr>
+      </w:pPr>
+    </w:p>
+    <w:p>
+      <w:pPr>
+        <w:pStyle w:val="3"/>
+        <w:rPr>
+          <w:rFonts w:hint="eastAsia"/>
+        </w:rPr>
+      </w:pPr>
+      <w:r>
+        <w:rPr>
+          <w:rFonts w:hint="eastAsia"/>
+        </w:rPr>
+        <w:t>环境搭建</w:t>
+      </w:r>
+    </w:p>
+    <w:p>
+      <w:pPr>
+        <w:pStyle w:val="a4"/>
+        <w:numPr>
+          <w:ilvl w:val="0"/>
+          <w:numId w:val="1"/>
+        </w:numPr>
+        <w:ind w:firstLineChars="0"/>
+        <w:rPr>
+          <w:rFonts w:hint="eastAsia"/>
+        </w:rPr>
+      </w:pPr>
+      <w:r>
+        <w:rPr>
+          <w:rFonts w:hint="eastAsia"/>
+        </w:rPr>
+        <w:t>安装</w:t>
+      </w:r>
+      <w:r>
+        <w:rPr>
+          <w:rFonts w:hint="eastAsia"/>
+        </w:rPr>
+        <w:t>node.js</w:t>
+      </w:r>
+    </w:p>
+    <w:p>
+      <w:pPr>
+        <w:pStyle w:val="a4"/>
+        <w:numPr>
+          <w:ilvl w:val="0"/>
+          <w:numId w:val="1"/>
+        </w:numPr>
+        <w:ind w:firstLineChars="0"/>
+        <w:rPr>
+          <w:rFonts w:hint="eastAsia"/>
+        </w:rPr>
+      </w:pPr>
+      <w:r>
+        <w:rPr>
+          <w:rFonts w:hint="eastAsia"/>
+        </w:rPr>
+        <w:t>安装</w:t>
+      </w:r>
+      <w:r>
+        <w:rPr>
+          <w:rFonts w:hint="eastAsia"/>
+        </w:rPr>
+        <w:t xml:space="preserve">react-native cli </w:t>
+      </w:r>
+    </w:p>
+    <w:p>
+      <w:pPr>
+        <w:rPr>
+          <w:rFonts w:hint="eastAsia"/>
+        </w:rPr>
+      </w:pPr>
+      <w:r>
+        <w:t>npm i -g react-native-cli</w:t>
+      </w:r>
+    </w:p>
+    <w:p>
+      <w:pPr>
+        <w:pStyle w:val="a4"/>
+        <w:numPr>
+          <w:ilvl w:val="0"/>
+          <w:numId w:val="1"/>
+        </w:numPr>
+        <w:ind w:firstLineChars="0"/>
+        <w:rPr>
+          <w:rFonts w:hint="eastAsia"/>
+        </w:rPr>
+      </w:pPr>
+      <w:r>
+        <w:rPr>
+          <w:rFonts w:hint="eastAsia"/>
+        </w:rPr>
+        <w:t>安装</w:t>
+      </w:r>
+      <w:r>
+        <w:t>Android Studio</w:t>
+      </w:r>
+    </w:p>
+    <w:p>
+      <w:pPr>
+        <w:pStyle w:val="a4"/>
+        <w:numPr>
+          <w:ilvl w:val="0"/>
+          <w:numId w:val="1"/>
+        </w:numPr>
+        <w:ind w:firstLineChars="0"/>
+        <w:rPr>
+          <w:rFonts w:hint="eastAsia"/>
+        </w:rPr>
+      </w:pPr>
+      <w:r>
+        <w:rPr>
+          <w:rFonts w:hint="eastAsia"/>
+        </w:rPr>
+        <w:t>生成一个</w:t>
+      </w:r>
+      <w:r>
+        <w:rPr>
+          <w:rFonts w:hint="eastAsia"/>
+        </w:rPr>
+        <w:t>react-native</w:t>
+      </w:r>
+    </w:p>
+    <w:p>
+      <w:pPr>
+        <w:rPr>
+          <w:rFonts w:hint="eastAsia"/>
+        </w:rPr>
+      </w:pPr>
+      <w:r>
+        <w:rPr>
+          <w:rFonts w:hint="eastAsia"/>
+        </w:rPr>
+        <w:t>react-native init myapp</w:t>
+      </w:r>
+    </w:p>
+    <w:p>
+      <w:bookmarkStart w:id="0" w:name="_GoBack"/>
+      <w:bookmarkEnd w:id="0"/>
     </w:p>
     <w:sectPr>
       <w:pgSz w:w="11906" w:h="16838"/>
@@ -243,6 +417,103 @@
     </w:sectPr>
   </w:body>
 </w:document>
+</file>
+
+<file path=word/numbering.xml><?xml version="1.0" encoding="utf-8"?>
+<w:numbering xmlns:wpc="http://schemas.microsoft.com/office/word/2010/wordprocessingCanvas" xmlns:mc="http://schemas.openxmlformats.org/markup-compatibility/2006" xmlns:o="urn:schemas-microsoft-com:office:office" xmlns:r="http://schemas.openxmlformats.org/officeDocument/2006/relationships" xmlns:m="http://schemas.openxmlformats.org/officeDocument/2006/math" xmlns:v="urn:schemas-microsoft-com:vml" xmlns:wp14="http://schemas.microsoft.com/office/word/2010/wordprocessingDrawing" xmlns:wp="http://schemas.openxmlformats.org/drawingml/2006/wordprocessingDrawing" xmlns:w10="urn:schemas-microsoft-com:office:word" xmlns:w="http://schemas.openxmlformats.org/wordprocessingml/2006/main" xmlns:w14="http://schemas.microsoft.com/office/word/2010/wordml" xmlns:wpg="http://schemas.microsoft.com/office/word/2010/wordprocessingGroup" xmlns:wpi="http://schemas.microsoft.com/office/word/2010/wordprocessingInk" xmlns:wne="http://schemas.microsoft.com/office/word/2006/wordml" xmlns:wps="http://schemas.microsoft.com/office/word/2010/wordprocessingShape" mc:Ignorable="w14 wp14">
+  <w:abstractNum w:abstractNumId="0">
+    <w:nsid w:val="3283793B"/>
+    <w:multiLevelType w:val="hybridMultilevel"/>
+    <w:tmpl w:val="22F20FC2"/>
+    <w:lvl w:ilvl="0" w:tplc="CF8A83D0">
+      <w:start w:val="1"/>
+      <w:numFmt w:val="decimal"/>
+      <w:lvlText w:val="%1."/>
+      <w:lvlJc w:val="left"/>
+      <w:pPr>
+        <w:ind w:left="360" w:hanging="360"/>
+      </w:pPr>
+      <w:rPr>
+        <w:rFonts w:hint="default"/>
+      </w:rPr>
+    </w:lvl>
+    <w:lvl w:ilvl="1" w:tplc="04090019" w:tentative="1">
+      <w:start w:val="1"/>
+      <w:numFmt w:val="lowerLetter"/>
+      <w:lvlText w:val="%2)"/>
+      <w:lvlJc w:val="left"/>
+      <w:pPr>
+        <w:ind w:left="840" w:hanging="420"/>
+      </w:pPr>
+    </w:lvl>
+    <w:lvl w:ilvl="2" w:tplc="0409001B" w:tentative="1">
+      <w:start w:val="1"/>
+      <w:numFmt w:val="lowerRoman"/>
+      <w:lvlText w:val="%3."/>
+      <w:lvlJc w:val="right"/>
+      <w:pPr>
+        <w:ind w:left="1260" w:hanging="420"/>
+      </w:pPr>
+    </w:lvl>
+    <w:lvl w:ilvl="3" w:tplc="0409000F" w:tentative="1">
+      <w:start w:val="1"/>
+      <w:numFmt w:val="decimal"/>
+      <w:lvlText w:val="%4."/>
+      <w:lvlJc w:val="left"/>
+      <w:pPr>
+        <w:ind w:left="1680" w:hanging="420"/>
+      </w:pPr>
+    </w:lvl>
+    <w:lvl w:ilvl="4" w:tplc="04090019" w:tentative="1">
+      <w:start w:val="1"/>
+      <w:numFmt w:val="lowerLetter"/>
+      <w:lvlText w:val="%5)"/>
+      <w:lvlJc w:val="left"/>
+      <w:pPr>
+        <w:ind w:left="2100" w:hanging="420"/>
+      </w:pPr>
+    </w:lvl>
+    <w:lvl w:ilvl="5" w:tplc="0409001B" w:tentative="1">
+      <w:start w:val="1"/>
+      <w:numFmt w:val="lowerRoman"/>
+      <w:lvlText w:val="%6."/>
+      <w:lvlJc w:val="right"/>
+      <w:pPr>
+        <w:ind w:left="2520" w:hanging="420"/>
+      </w:pPr>
+    </w:lvl>
+    <w:lvl w:ilvl="6" w:tplc="0409000F" w:tentative="1">
+      <w:start w:val="1"/>
+      <w:numFmt w:val="decimal"/>
+      <w:lvlText w:val="%7."/>
+      <w:lvlJc w:val="left"/>
+      <w:pPr>
+        <w:ind w:left="2940" w:hanging="420"/>
+      </w:pPr>
+    </w:lvl>
+    <w:lvl w:ilvl="7" w:tplc="04090019" w:tentative="1">
+      <w:start w:val="1"/>
+      <w:numFmt w:val="lowerLetter"/>
+      <w:lvlText w:val="%8)"/>
+      <w:lvlJc w:val="left"/>
+      <w:pPr>
+        <w:ind w:left="3360" w:hanging="420"/>
+      </w:pPr>
+    </w:lvl>
+    <w:lvl w:ilvl="8" w:tplc="0409001B" w:tentative="1">
+      <w:start w:val="1"/>
+      <w:numFmt w:val="lowerRoman"/>
+      <w:lvlText w:val="%9."/>
+      <w:lvlJc w:val="right"/>
+      <w:pPr>
+        <w:ind w:left="3780" w:hanging="420"/>
+      </w:pPr>
+    </w:lvl>
+  </w:abstractNum>
+  <w:num w:numId="1">
+    <w:abstractNumId w:val="0"/>
+  </w:num>
+</w:numbering>
 </file>
 
 <file path=word/styles.xml><?xml version="1.0" encoding="utf-8"?>
@@ -451,6 +722,28 @@
       <w:szCs w:val="32"/>
     </w:rPr>
   </w:style>
+  <w:style w:type="paragraph" w:styleId="3">
+    <w:name w:val="heading 3"/>
+    <w:basedOn w:val="a"/>
+    <w:next w:val="a"/>
+    <w:link w:val="3Char"/>
+    <w:uiPriority w:val="9"/>
+    <w:unhideWhenUsed/>
+    <w:qFormat/>
+    <w:rsid w:val="00101D58"/>
+    <w:pPr>
+      <w:keepNext/>
+      <w:keepLines/>
+      <w:spacing w:before="260" w:after="260" w:line="416" w:lineRule="auto"/>
+      <w:outlineLvl w:val="2"/>
+    </w:pPr>
+    <w:rPr>
+      <w:b/>
+      <w:bCs/>
+      <w:sz w:val="32"/>
+      <w:szCs w:val="32"/>
+    </w:rPr>
+  </w:style>
   <w:style w:type="character" w:default="1" w:styleId="a0">
     <w:name w:val="Default Paragraph Font"/>
     <w:uiPriority w:val="1"/>
@@ -517,6 +810,29 @@
       <w:color w:val="0000FF"/>
       <w:u w:val="single"/>
     </w:rPr>
+  </w:style>
+  <w:style w:type="character" w:customStyle="1" w:styleId="3Char">
+    <w:name w:val="标题 3 Char"/>
+    <w:basedOn w:val="a0"/>
+    <w:link w:val="3"/>
+    <w:uiPriority w:val="9"/>
+    <w:rsid w:val="00101D58"/>
+    <w:rPr>
+      <w:b/>
+      <w:bCs/>
+      <w:sz w:val="32"/>
+      <w:szCs w:val="32"/>
+    </w:rPr>
+  </w:style>
+  <w:style w:type="paragraph" w:styleId="a4">
+    <w:name w:val="List Paragraph"/>
+    <w:basedOn w:val="a"/>
+    <w:uiPriority w:val="34"/>
+    <w:qFormat/>
+    <w:rsid w:val="00C67463"/>
+    <w:pPr>
+      <w:ind w:firstLineChars="200" w:firstLine="420"/>
+    </w:pPr>
   </w:style>
 </w:styles>
 </file>
@@ -727,6 +1043,28 @@
       <w:szCs w:val="32"/>
     </w:rPr>
   </w:style>
+  <w:style w:type="paragraph" w:styleId="3">
+    <w:name w:val="heading 3"/>
+    <w:basedOn w:val="a"/>
+    <w:next w:val="a"/>
+    <w:link w:val="3Char"/>
+    <w:uiPriority w:val="9"/>
+    <w:unhideWhenUsed/>
+    <w:qFormat/>
+    <w:rsid w:val="00101D58"/>
+    <w:pPr>
+      <w:keepNext/>
+      <w:keepLines/>
+      <w:spacing w:before="260" w:after="260" w:line="416" w:lineRule="auto"/>
+      <w:outlineLvl w:val="2"/>
+    </w:pPr>
+    <w:rPr>
+      <w:b/>
+      <w:bCs/>
+      <w:sz w:val="32"/>
+      <w:szCs w:val="32"/>
+    </w:rPr>
+  </w:style>
   <w:style w:type="character" w:default="1" w:styleId="a0">
     <w:name w:val="Default Paragraph Font"/>
     <w:uiPriority w:val="1"/>
@@ -793,6 +1131,29 @@
       <w:color w:val="0000FF"/>
       <w:u w:val="single"/>
     </w:rPr>
+  </w:style>
+  <w:style w:type="character" w:customStyle="1" w:styleId="3Char">
+    <w:name w:val="标题 3 Char"/>
+    <w:basedOn w:val="a0"/>
+    <w:link w:val="3"/>
+    <w:uiPriority w:val="9"/>
+    <w:rsid w:val="00101D58"/>
+    <w:rPr>
+      <w:b/>
+      <w:bCs/>
+      <w:sz w:val="32"/>
+      <w:szCs w:val="32"/>
+    </w:rPr>
+  </w:style>
+  <w:style w:type="paragraph" w:styleId="a4">
+    <w:name w:val="List Paragraph"/>
+    <w:basedOn w:val="a"/>
+    <w:uiPriority w:val="34"/>
+    <w:qFormat/>
+    <w:rsid w:val="00C67463"/>
+    <w:pPr>
+      <w:ind w:firstLineChars="200" w:firstLine="420"/>
+    </w:pPr>
   </w:style>
 </w:styles>
 </file>

--- a/react-native.docx
+++ b/react-native.docx
@@ -19,48 +19,45 @@
     <w:p>
       <w:pPr>
         <w:pStyle w:val="2"/>
+      </w:pPr>
+      <w:r>
+        <w:t>R</w:t>
+      </w:r>
+      <w:r>
         <w:rPr>
           <w:rFonts w:hint="eastAsia"/>
         </w:rPr>
-      </w:pPr>
-      <w:r>
-        <w:t>R</w:t>
+        <w:t xml:space="preserve">eact-native </w:t>
       </w:r>
       <w:r>
         <w:rPr>
           <w:rFonts w:hint="eastAsia"/>
         </w:rPr>
-        <w:t xml:space="preserve">eact-native </w:t>
-      </w:r>
+        <w:t>初入</w:t>
+      </w:r>
+    </w:p>
+    <w:p>
+      <w:pPr>
+        <w:pStyle w:val="3"/>
+      </w:pPr>
       <w:r>
         <w:rPr>
           <w:rFonts w:hint="eastAsia"/>
         </w:rPr>
-        <w:t>初入</w:t>
-      </w:r>
-    </w:p>
-    <w:p>
-      <w:pPr>
-        <w:pStyle w:val="3"/>
-      </w:pPr>
+        <w:t>准备</w:t>
+      </w:r>
+    </w:p>
+    <w:p>
       <w:r>
         <w:rPr>
           <w:rFonts w:hint="eastAsia"/>
         </w:rPr>
-        <w:t>准备</w:t>
-      </w:r>
-    </w:p>
-    <w:p>
+        <w:t>下载</w:t>
+      </w:r>
       <w:r>
         <w:rPr>
           <w:rFonts w:hint="eastAsia"/>
         </w:rPr>
-        <w:t>下载</w:t>
-      </w:r>
-      <w:r>
-        <w:rPr>
-          <w:rFonts w:hint="eastAsia"/>
-        </w:rPr>
         <w:t xml:space="preserve"> </w:t>
       </w:r>
       <w:r>
@@ -68,7 +65,7 @@
       </w:r>
     </w:p>
     <w:p>
-      <w:hyperlink r:id="rId6" w:history="1">
+      <w:hyperlink r:id="rId7" w:history="1">
         <w:r>
           <w:rPr>
             <w:rStyle w:val="a3"/>
@@ -96,7 +93,7 @@
       </w:r>
     </w:p>
     <w:p>
-      <w:hyperlink r:id="rId7" w:history="1">
+      <w:hyperlink r:id="rId8" w:history="1">
         <w:r>
           <w:rPr>
             <w:rStyle w:val="a3"/>
@@ -159,124 +156,78 @@
     </w:p>
     <w:p/>
     <w:p>
-      <w:pPr>
+      <w:r>
         <w:rPr>
           <w:rFonts w:hint="eastAsia"/>
         </w:rPr>
-      </w:pPr>
+        <w:t>npm start</w:t>
+      </w:r>
+    </w:p>
+    <w:p/>
+    <w:p>
       <w:r>
         <w:rPr>
           <w:rFonts w:hint="eastAsia"/>
         </w:rPr>
-        <w:t>npm start</w:t>
-      </w:r>
-    </w:p>
-    <w:p>
-      <w:pPr>
+        <w:t>安装</w:t>
+      </w:r>
+      <w:r>
         <w:rPr>
           <w:rFonts w:hint="eastAsia"/>
         </w:rPr>
-      </w:pPr>
-    </w:p>
-    <w:p>
-      <w:pPr>
+        <w:t xml:space="preserve">react-native </w:t>
+      </w:r>
+      <w:r>
         <w:rPr>
           <w:rFonts w:hint="eastAsia"/>
         </w:rPr>
-      </w:pPr>
+        <w:t>环境</w:t>
+      </w:r>
+    </w:p>
+    <w:p>
       <w:r>
         <w:rPr>
           <w:rFonts w:hint="eastAsia"/>
         </w:rPr>
-        <w:t>安装</w:t>
+        <w:t xml:space="preserve">npm i </w:t>
+      </w:r>
+      <w:r>
+        <w:t>–</w:t>
       </w:r>
       <w:r>
         <w:rPr>
           <w:rFonts w:hint="eastAsia"/>
         </w:rPr>
-        <w:t xml:space="preserve">react-native </w:t>
-      </w:r>
+        <w:t>g react-native</w:t>
+      </w:r>
+    </w:p>
+    <w:p/>
+    <w:p>
       <w:r>
         <w:rPr>
           <w:rFonts w:hint="eastAsia"/>
         </w:rPr>
-        <w:t>环境</w:t>
-      </w:r>
-    </w:p>
-    <w:p>
-      <w:pPr>
+        <w:t>生成一个</w:t>
+      </w:r>
+      <w:r>
         <w:rPr>
           <w:rFonts w:hint="eastAsia"/>
         </w:rPr>
-      </w:pPr>
+        <w:t>react-native</w:t>
+      </w:r>
+    </w:p>
+    <w:p>
       <w:r>
         <w:rPr>
           <w:rFonts w:hint="eastAsia"/>
         </w:rPr>
-        <w:t xml:space="preserve">npm i </w:t>
-      </w:r>
-      <w:r>
-        <w:t>–</w:t>
-      </w:r>
-      <w:r>
-        <w:rPr>
-          <w:rFonts w:hint="eastAsia"/>
-        </w:rPr>
-        <w:t>g react-native</w:t>
-      </w:r>
-    </w:p>
-    <w:p>
-      <w:pPr>
-        <w:rPr>
-          <w:rFonts w:hint="eastAsia"/>
-        </w:rPr>
-      </w:pPr>
-    </w:p>
-    <w:p>
-      <w:pPr>
-        <w:rPr>
-          <w:rFonts w:hint="eastAsia"/>
-        </w:rPr>
-      </w:pPr>
-      <w:r>
-        <w:rPr>
-          <w:rFonts w:hint="eastAsia"/>
-        </w:rPr>
-        <w:t>生成一个</w:t>
-      </w:r>
-      <w:r>
-        <w:rPr>
-          <w:rFonts w:hint="eastAsia"/>
-        </w:rPr>
-        <w:t>react-native</w:t>
-      </w:r>
-    </w:p>
-    <w:p>
-      <w:pPr>
-        <w:rPr>
-          <w:rFonts w:hint="eastAsia"/>
-        </w:rPr>
-      </w:pPr>
-      <w:r>
-        <w:rPr>
-          <w:rFonts w:hint="eastAsia"/>
-        </w:rPr>
         <w:t>react-native init myapp</w:t>
       </w:r>
     </w:p>
-    <w:p>
-      <w:pPr>
-        <w:rPr>
-          <w:rFonts w:hint="eastAsia"/>
-        </w:rPr>
-      </w:pPr>
-    </w:p>
+    <w:p/>
     <w:p>
       <w:pPr>
         <w:pStyle w:val="3"/>
-        <w:rPr>
-          <w:rFonts w:hint="eastAsia"/>
-        </w:rPr>
       </w:pPr>
       <w:r>
         <w:rPr>
@@ -293,9 +244,6 @@
           <w:numId w:val="1"/>
         </w:numPr>
         <w:ind w:firstLineChars="0"/>
-        <w:rPr>
-          <w:rFonts w:hint="eastAsia"/>
-        </w:rPr>
       </w:pPr>
       <w:r>
         <w:rPr>
@@ -318,29 +266,21 @@
           <w:numId w:val="1"/>
         </w:numPr>
         <w:ind w:firstLineChars="0"/>
+      </w:pPr>
+      <w:r>
         <w:rPr>
           <w:rFonts w:hint="eastAsia"/>
         </w:rPr>
-      </w:pPr>
+        <w:t>安装</w:t>
+      </w:r>
       <w:r>
         <w:rPr>
           <w:rFonts w:hint="eastAsia"/>
         </w:rPr>
-        <w:t>安装</w:t>
-      </w:r>
-      <w:r>
-        <w:rPr>
-          <w:rFonts w:hint="eastAsia"/>
-        </w:rPr>
         <w:t xml:space="preserve">react-native cli </w:t>
       </w:r>
     </w:p>
     <w:p>
-      <w:pPr>
-        <w:rPr>
-          <w:rFonts w:hint="eastAsia"/>
-        </w:rPr>
-      </w:pPr>
       <w:r>
         <w:t>npm i -g react-native-cli</w:t>
       </w:r>
@@ -353,9 +293,6 @@
           <w:numId w:val="1"/>
         </w:numPr>
         <w:ind w:firstLineChars="0"/>
-        <w:rPr>
-          <w:rFonts w:hint="eastAsia"/>
-        </w:rPr>
       </w:pPr>
       <w:r>
         <w:rPr>
@@ -375,21 +312,1751 @@
           <w:numId w:val="1"/>
         </w:numPr>
         <w:ind w:firstLineChars="0"/>
+      </w:pPr>
+      <w:r>
         <w:rPr>
           <w:rFonts w:hint="eastAsia"/>
         </w:rPr>
-      </w:pPr>
+        <w:t>生成一个</w:t>
+      </w:r>
       <w:r>
         <w:rPr>
           <w:rFonts w:hint="eastAsia"/>
         </w:rPr>
-        <w:t>生成一个</w:t>
-      </w:r>
+        <w:t>react-native</w:t>
+      </w:r>
+    </w:p>
+    <w:p>
       <w:r>
         <w:rPr>
           <w:rFonts w:hint="eastAsia"/>
         </w:rPr>
-        <w:t>react-native</w:t>
+        <w:t>react-native init myapp</w:t>
+      </w:r>
+    </w:p>
+    <w:p>
+      <w:pPr>
+        <w:pStyle w:val="3"/>
+        <w:rPr>
+          <w:bdr w:val="none" w:sz="0" w:space="0" w:color="auto" w:frame="1"/>
+        </w:rPr>
+      </w:pPr>
+      <w:r>
+        <w:rPr>
+          <w:bdr w:val="none" w:sz="0" w:space="0" w:color="auto" w:frame="1"/>
+        </w:rPr>
+        <w:t>安装依赖</w:t>
+      </w:r>
+    </w:p>
+    <w:p>
+      <w:pPr>
+        <w:rPr>
+          <w:bdr w:val="none" w:sz="0" w:space="0" w:color="auto" w:frame="1"/>
+        </w:rPr>
+      </w:pPr>
+      <w:r>
+        <w:rPr>
+          <w:bdr w:val="none" w:sz="0" w:space="0" w:color="auto" w:frame="1"/>
+        </w:rPr>
+        <w:t>必须安装的依赖有：</w:t>
+      </w:r>
+      <w:r>
+        <w:rPr>
+          <w:bdr w:val="none" w:sz="0" w:space="0" w:color="auto" w:frame="1"/>
+        </w:rPr>
+        <w:t>Node</w:t>
+      </w:r>
+      <w:r>
+        <w:rPr>
+          <w:bdr w:val="none" w:sz="0" w:space="0" w:color="auto" w:frame="1"/>
+        </w:rPr>
+        <w:t>、</w:t>
+      </w:r>
+      <w:r>
+        <w:rPr>
+          <w:bdr w:val="none" w:sz="0" w:space="0" w:color="auto" w:frame="1"/>
+        </w:rPr>
+        <w:t xml:space="preserve">React Native </w:t>
+      </w:r>
+      <w:r>
+        <w:rPr>
+          <w:bdr w:val="none" w:sz="0" w:space="0" w:color="auto" w:frame="1"/>
+        </w:rPr>
+        <w:t>命令行工具、</w:t>
+      </w:r>
+      <w:r>
+        <w:rPr>
+          <w:bdr w:val="none" w:sz="0" w:space="0" w:color="auto" w:frame="1"/>
+        </w:rPr>
+        <w:t xml:space="preserve">Python2 </w:t>
+      </w:r>
+      <w:r>
+        <w:rPr>
+          <w:bdr w:val="none" w:sz="0" w:space="0" w:color="auto" w:frame="1"/>
+        </w:rPr>
+        <w:t>以及</w:t>
+      </w:r>
+      <w:r>
+        <w:rPr>
+          <w:bdr w:val="none" w:sz="0" w:space="0" w:color="auto" w:frame="1"/>
+        </w:rPr>
+        <w:t xml:space="preserve"> JDK </w:t>
+      </w:r>
+      <w:r>
+        <w:rPr>
+          <w:bdr w:val="none" w:sz="0" w:space="0" w:color="auto" w:frame="1"/>
+        </w:rPr>
+        <w:t>和</w:t>
+      </w:r>
+      <w:r>
+        <w:rPr>
+          <w:bdr w:val="none" w:sz="0" w:space="0" w:color="auto" w:frame="1"/>
+        </w:rPr>
+        <w:t xml:space="preserve"> Android Studio</w:t>
+      </w:r>
+      <w:r>
+        <w:rPr>
+          <w:bdr w:val="none" w:sz="0" w:space="0" w:color="auto" w:frame="1"/>
+        </w:rPr>
+        <w:t>。</w:t>
+      </w:r>
+    </w:p>
+    <w:p>
+      <w:pPr>
+        <w:rPr>
+          <w:bdr w:val="none" w:sz="0" w:space="0" w:color="auto" w:frame="1"/>
+        </w:rPr>
+      </w:pPr>
+      <w:r>
+        <w:rPr>
+          <w:bdr w:val="none" w:sz="0" w:space="0" w:color="auto" w:frame="1"/>
+        </w:rPr>
+        <w:t>虽然你可以使用</w:t>
+      </w:r>
+      <w:r>
+        <w:rPr>
+          <w:rStyle w:val="HTML"/>
+          <w:rFonts w:ascii="Consolas" w:hAnsi="Consolas"/>
+          <w:color w:val="1A1A1A"/>
+          <w:sz w:val="22"/>
+          <w:szCs w:val="22"/>
+          <w:bdr w:val="none" w:sz="0" w:space="0" w:color="auto" w:frame="1"/>
+        </w:rPr>
+        <w:t>任何编辑器</w:t>
+      </w:r>
+      <w:r>
+        <w:rPr>
+          <w:bdr w:val="none" w:sz="0" w:space="0" w:color="auto" w:frame="1"/>
+        </w:rPr>
+        <w:t>来开发应用（编写</w:t>
+      </w:r>
+      <w:r>
+        <w:rPr>
+          <w:bdr w:val="none" w:sz="0" w:space="0" w:color="auto" w:frame="1"/>
+        </w:rPr>
+        <w:t xml:space="preserve"> js </w:t>
+      </w:r>
+      <w:r>
+        <w:rPr>
+          <w:bdr w:val="none" w:sz="0" w:space="0" w:color="auto" w:frame="1"/>
+        </w:rPr>
+        <w:t>代码），但你仍然必须安装</w:t>
+      </w:r>
+      <w:r>
+        <w:rPr>
+          <w:bdr w:val="none" w:sz="0" w:space="0" w:color="auto" w:frame="1"/>
+        </w:rPr>
+        <w:t xml:space="preserve"> Android Studio </w:t>
+      </w:r>
+      <w:r>
+        <w:rPr>
+          <w:bdr w:val="none" w:sz="0" w:space="0" w:color="auto" w:frame="1"/>
+        </w:rPr>
+        <w:t>来获得编译</w:t>
+      </w:r>
+      <w:r>
+        <w:rPr>
+          <w:bdr w:val="none" w:sz="0" w:space="0" w:color="auto" w:frame="1"/>
+        </w:rPr>
+        <w:t xml:space="preserve"> Android </w:t>
+      </w:r>
+      <w:r>
+        <w:rPr>
+          <w:bdr w:val="none" w:sz="0" w:space="0" w:color="auto" w:frame="1"/>
+        </w:rPr>
+        <w:t>应用所需的工具和环境。</w:t>
+      </w:r>
+    </w:p>
+    <w:p>
+      <w:pPr>
+        <w:pStyle w:val="4"/>
+      </w:pPr>
+      <w:r>
+        <w:lastRenderedPageBreak/>
+        <w:t>Node, Python2, JDK</w:t>
+      </w:r>
+    </w:p>
+    <w:p>
+      <w:pPr>
+        <w:rPr>
+          <w:bdr w:val="none" w:sz="0" w:space="0" w:color="auto" w:frame="1"/>
+        </w:rPr>
+      </w:pPr>
+      <w:r>
+        <w:rPr>
+          <w:bdr w:val="none" w:sz="0" w:space="0" w:color="auto" w:frame="1"/>
+        </w:rPr>
+        <w:t>我们建议直接使用搜索引擎搜索下载</w:t>
+      </w:r>
+      <w:r>
+        <w:rPr>
+          <w:bdr w:val="none" w:sz="0" w:space="0" w:color="auto" w:frame="1"/>
+        </w:rPr>
+        <w:t xml:space="preserve"> Node </w:t>
+      </w:r>
+      <w:r>
+        <w:rPr>
+          <w:bdr w:val="none" w:sz="0" w:space="0" w:color="auto" w:frame="1"/>
+        </w:rPr>
+        <w:t>、</w:t>
+      </w:r>
+      <w:r>
+        <w:rPr>
+          <w:bdr w:val="none" w:sz="0" w:space="0" w:color="auto" w:frame="1"/>
+        </w:rPr>
+        <w:t xml:space="preserve">Python2 </w:t>
+      </w:r>
+      <w:r>
+        <w:rPr>
+          <w:bdr w:val="none" w:sz="0" w:space="0" w:color="auto" w:frame="1"/>
+        </w:rPr>
+        <w:t>和</w:t>
+      </w:r>
+      <w:hyperlink r:id="rId9" w:history="1">
+        <w:r>
+          <w:rPr>
+            <w:rStyle w:val="a3"/>
+            <w:rFonts w:ascii="inherit" w:hAnsi="inherit"/>
+            <w:sz w:val="26"/>
+            <w:szCs w:val="26"/>
+            <w:bdr w:val="none" w:sz="0" w:space="0" w:color="auto" w:frame="1"/>
+          </w:rPr>
+          <w:t>Java SE Development Kit (JDK)</w:t>
+        </w:r>
+      </w:hyperlink>
+    </w:p>
+    <w:p>
+      <w:pPr>
+        <w:rPr>
+          <w:bdr w:val="none" w:sz="0" w:space="0" w:color="auto" w:frame="1"/>
+        </w:rPr>
+      </w:pPr>
+      <w:r>
+        <w:rPr>
+          <w:bdr w:val="none" w:sz="0" w:space="0" w:color="auto" w:frame="1"/>
+        </w:rPr>
+        <w:t>注意</w:t>
+      </w:r>
+      <w:r>
+        <w:rPr>
+          <w:bdr w:val="none" w:sz="0" w:space="0" w:color="auto" w:frame="1"/>
+        </w:rPr>
+        <w:t xml:space="preserve"> Node </w:t>
+      </w:r>
+      <w:r>
+        <w:rPr>
+          <w:bdr w:val="none" w:sz="0" w:space="0" w:color="auto" w:frame="1"/>
+        </w:rPr>
+        <w:t>的版本必须大于等于</w:t>
+      </w:r>
+      <w:r>
+        <w:rPr>
+          <w:bdr w:val="none" w:sz="0" w:space="0" w:color="auto" w:frame="1"/>
+        </w:rPr>
+        <w:t xml:space="preserve"> 10</w:t>
+      </w:r>
+      <w:r>
+        <w:rPr>
+          <w:bdr w:val="none" w:sz="0" w:space="0" w:color="auto" w:frame="1"/>
+        </w:rPr>
+        <w:t>，</w:t>
+      </w:r>
+      <w:r>
+        <w:rPr>
+          <w:bdr w:val="none" w:sz="0" w:space="0" w:color="auto" w:frame="1"/>
+        </w:rPr>
+        <w:t xml:space="preserve">Python </w:t>
+      </w:r>
+      <w:r>
+        <w:rPr>
+          <w:bdr w:val="none" w:sz="0" w:space="0" w:color="auto" w:frame="1"/>
+        </w:rPr>
+        <w:t>的版本必须为</w:t>
+      </w:r>
+      <w:r>
+        <w:rPr>
+          <w:bdr w:val="none" w:sz="0" w:space="0" w:color="auto" w:frame="1"/>
+        </w:rPr>
+        <w:t xml:space="preserve"> 2.x</w:t>
+      </w:r>
+      <w:r>
+        <w:rPr>
+          <w:bdr w:val="none" w:sz="0" w:space="0" w:color="auto" w:frame="1"/>
+        </w:rPr>
+        <w:t>（不支持</w:t>
+      </w:r>
+      <w:r>
+        <w:rPr>
+          <w:bdr w:val="none" w:sz="0" w:space="0" w:color="auto" w:frame="1"/>
+        </w:rPr>
+        <w:t xml:space="preserve"> 3.x</w:t>
+      </w:r>
+      <w:r>
+        <w:rPr>
+          <w:bdr w:val="none" w:sz="0" w:space="0" w:color="auto" w:frame="1"/>
+        </w:rPr>
+        <w:t>），而</w:t>
+      </w:r>
+      <w:r>
+        <w:rPr>
+          <w:bdr w:val="none" w:sz="0" w:space="0" w:color="auto" w:frame="1"/>
+        </w:rPr>
+        <w:t xml:space="preserve"> JDK </w:t>
+      </w:r>
+      <w:r>
+        <w:rPr>
+          <w:bdr w:val="none" w:sz="0" w:space="0" w:color="auto" w:frame="1"/>
+        </w:rPr>
+        <w:t>的版本必须是</w:t>
+      </w:r>
+      <w:r>
+        <w:rPr>
+          <w:bdr w:val="none" w:sz="0" w:space="0" w:color="auto" w:frame="1"/>
+        </w:rPr>
+        <w:t xml:space="preserve"> 1.8</w:t>
+      </w:r>
+      <w:r>
+        <w:rPr>
+          <w:bdr w:val="none" w:sz="0" w:space="0" w:color="auto" w:frame="1"/>
+        </w:rPr>
+        <w:t>（目前不支持</w:t>
+      </w:r>
+      <w:r>
+        <w:rPr>
+          <w:bdr w:val="none" w:sz="0" w:space="0" w:color="auto" w:frame="1"/>
+        </w:rPr>
+        <w:t xml:space="preserve"> 1.9 </w:t>
+      </w:r>
+      <w:r>
+        <w:rPr>
+          <w:bdr w:val="none" w:sz="0" w:space="0" w:color="auto" w:frame="1"/>
+        </w:rPr>
+        <w:t>及更高版本）。安装完</w:t>
+      </w:r>
+      <w:r>
+        <w:rPr>
+          <w:bdr w:val="none" w:sz="0" w:space="0" w:color="auto" w:frame="1"/>
+        </w:rPr>
+        <w:t xml:space="preserve"> Node </w:t>
+      </w:r>
+      <w:r>
+        <w:rPr>
+          <w:bdr w:val="none" w:sz="0" w:space="0" w:color="auto" w:frame="1"/>
+        </w:rPr>
+        <w:t>后建议设置</w:t>
+      </w:r>
+      <w:r>
+        <w:rPr>
+          <w:bdr w:val="none" w:sz="0" w:space="0" w:color="auto" w:frame="1"/>
+        </w:rPr>
+        <w:t xml:space="preserve"> npm </w:t>
+      </w:r>
+      <w:r>
+        <w:rPr>
+          <w:bdr w:val="none" w:sz="0" w:space="0" w:color="auto" w:frame="1"/>
+        </w:rPr>
+        <w:t>镜像以加速后面的过程（或使用科学上网工具）。</w:t>
+      </w:r>
+    </w:p>
+    <w:p>
+      <w:pPr>
+        <w:rPr>
+          <w:bdr w:val="none" w:sz="0" w:space="0" w:color="auto" w:frame="1"/>
+        </w:rPr>
+      </w:pPr>
+      <w:r>
+        <w:rPr>
+          <w:bdr w:val="none" w:sz="0" w:space="0" w:color="auto" w:frame="1"/>
+        </w:rPr>
+        <w:t>注意：不要使用</w:t>
+      </w:r>
+      <w:r>
+        <w:rPr>
+          <w:bdr w:val="none" w:sz="0" w:space="0" w:color="auto" w:frame="1"/>
+        </w:rPr>
+        <w:t xml:space="preserve"> cnpm</w:t>
+      </w:r>
+      <w:r>
+        <w:rPr>
+          <w:bdr w:val="none" w:sz="0" w:space="0" w:color="auto" w:frame="1"/>
+        </w:rPr>
+        <w:t>！</w:t>
+      </w:r>
+      <w:r>
+        <w:rPr>
+          <w:bdr w:val="none" w:sz="0" w:space="0" w:color="auto" w:frame="1"/>
+        </w:rPr>
+        <w:t xml:space="preserve">cnpm </w:t>
+      </w:r>
+      <w:r>
+        <w:rPr>
+          <w:bdr w:val="none" w:sz="0" w:space="0" w:color="auto" w:frame="1"/>
+        </w:rPr>
+        <w:t>安装的模块路径比较奇怪，</w:t>
+      </w:r>
+      <w:r>
+        <w:rPr>
+          <w:bdr w:val="none" w:sz="0" w:space="0" w:color="auto" w:frame="1"/>
+        </w:rPr>
+        <w:t xml:space="preserve">packager </w:t>
+      </w:r>
+      <w:r>
+        <w:rPr>
+          <w:bdr w:val="none" w:sz="0" w:space="0" w:color="auto" w:frame="1"/>
+        </w:rPr>
+        <w:t>不能正常识别！</w:t>
+      </w:r>
+    </w:p>
+    <w:p>
+      <w:pPr>
+        <w:pStyle w:val="HTML0"/>
+        <w:spacing w:line="300" w:lineRule="atLeast"/>
+        <w:textAlignment w:val="baseline"/>
+        <w:rPr>
+          <w:rStyle w:val="HTML"/>
+          <w:rFonts w:ascii="Consolas" w:hAnsi="Consolas"/>
+          <w:color w:val="FFFFFF"/>
+          <w:sz w:val="20"/>
+          <w:szCs w:val="20"/>
+          <w:bdr w:val="none" w:sz="0" w:space="0" w:color="auto" w:frame="1"/>
+          <w:shd w:val="clear" w:color="auto" w:fill="282C34"/>
+        </w:rPr>
+      </w:pPr>
+      <w:r>
+        <w:rPr>
+          <w:rStyle w:val="hljs-builtin"/>
+          <w:rFonts w:ascii="inherit" w:hAnsi="inherit"/>
+          <w:color w:val="DC322F"/>
+          <w:sz w:val="20"/>
+          <w:szCs w:val="20"/>
+          <w:bdr w:val="none" w:sz="0" w:space="0" w:color="auto" w:frame="1"/>
+          <w:shd w:val="clear" w:color="auto" w:fill="282C34"/>
+        </w:rPr>
+        <w:t>npm</w:t>
+      </w:r>
+      <w:r>
+        <w:rPr>
+          <w:rStyle w:val="HTML"/>
+          <w:rFonts w:ascii="Consolas" w:hAnsi="Consolas"/>
+          <w:color w:val="FFFFFF"/>
+          <w:sz w:val="20"/>
+          <w:szCs w:val="20"/>
+          <w:bdr w:val="none" w:sz="0" w:space="0" w:color="auto" w:frame="1"/>
+          <w:shd w:val="clear" w:color="auto" w:fill="282C34"/>
+        </w:rPr>
+        <w:t xml:space="preserve"> config set registry https:</w:t>
+      </w:r>
+      <w:r>
+        <w:rPr>
+          <w:rStyle w:val="hljs-regexp"/>
+          <w:rFonts w:ascii="inherit" w:hAnsi="inherit"/>
+          <w:color w:val="2AA198"/>
+          <w:sz w:val="20"/>
+          <w:szCs w:val="20"/>
+          <w:bdr w:val="none" w:sz="0" w:space="0" w:color="auto" w:frame="1"/>
+          <w:shd w:val="clear" w:color="auto" w:fill="282C34"/>
+        </w:rPr>
+        <w:t>//</w:t>
+      </w:r>
+      <w:r>
+        <w:rPr>
+          <w:rStyle w:val="HTML"/>
+          <w:rFonts w:ascii="Consolas" w:hAnsi="Consolas"/>
+          <w:color w:val="FFFFFF"/>
+          <w:sz w:val="20"/>
+          <w:szCs w:val="20"/>
+          <w:bdr w:val="none" w:sz="0" w:space="0" w:color="auto" w:frame="1"/>
+          <w:shd w:val="clear" w:color="auto" w:fill="282C34"/>
+        </w:rPr>
+        <w:t>registry.</w:t>
+      </w:r>
+      <w:r>
+        <w:rPr>
+          <w:rStyle w:val="hljs-builtin"/>
+          <w:rFonts w:ascii="inherit" w:hAnsi="inherit"/>
+          <w:color w:val="DC322F"/>
+          <w:sz w:val="20"/>
+          <w:szCs w:val="20"/>
+          <w:bdr w:val="none" w:sz="0" w:space="0" w:color="auto" w:frame="1"/>
+          <w:shd w:val="clear" w:color="auto" w:fill="282C34"/>
+        </w:rPr>
+        <w:t>npm</w:t>
+      </w:r>
+      <w:r>
+        <w:rPr>
+          <w:rStyle w:val="HTML"/>
+          <w:rFonts w:ascii="Consolas" w:hAnsi="Consolas"/>
+          <w:color w:val="FFFFFF"/>
+          <w:sz w:val="20"/>
+          <w:szCs w:val="20"/>
+          <w:bdr w:val="none" w:sz="0" w:space="0" w:color="auto" w:frame="1"/>
+          <w:shd w:val="clear" w:color="auto" w:fill="282C34"/>
+        </w:rPr>
+        <w:t>.taobao.org --</w:t>
+      </w:r>
+      <w:r>
+        <w:rPr>
+          <w:rStyle w:val="hljs-builtin"/>
+          <w:rFonts w:ascii="inherit" w:hAnsi="inherit"/>
+          <w:color w:val="DC322F"/>
+          <w:sz w:val="20"/>
+          <w:szCs w:val="20"/>
+          <w:bdr w:val="none" w:sz="0" w:space="0" w:color="auto" w:frame="1"/>
+          <w:shd w:val="clear" w:color="auto" w:fill="282C34"/>
+        </w:rPr>
+        <w:t>global</w:t>
+      </w:r>
+    </w:p>
+    <w:p>
+      <w:pPr>
+        <w:pStyle w:val="HTML0"/>
+        <w:spacing w:line="300" w:lineRule="atLeast"/>
+        <w:textAlignment w:val="baseline"/>
+        <w:rPr>
+          <w:rStyle w:val="HTML"/>
+          <w:rFonts w:ascii="Consolas" w:hAnsi="Consolas"/>
+          <w:color w:val="FFFFFF"/>
+          <w:sz w:val="20"/>
+          <w:szCs w:val="20"/>
+          <w:bdr w:val="none" w:sz="0" w:space="0" w:color="auto" w:frame="1"/>
+          <w:shd w:val="clear" w:color="auto" w:fill="282C34"/>
+        </w:rPr>
+      </w:pPr>
+      <w:r>
+        <w:rPr>
+          <w:rStyle w:val="hljs-builtin"/>
+          <w:rFonts w:ascii="inherit" w:hAnsi="inherit"/>
+          <w:color w:val="DC322F"/>
+          <w:sz w:val="20"/>
+          <w:szCs w:val="20"/>
+          <w:bdr w:val="none" w:sz="0" w:space="0" w:color="auto" w:frame="1"/>
+          <w:shd w:val="clear" w:color="auto" w:fill="282C34"/>
+        </w:rPr>
+        <w:t>npm</w:t>
+      </w:r>
+      <w:r>
+        <w:rPr>
+          <w:rStyle w:val="HTML"/>
+          <w:rFonts w:ascii="Consolas" w:hAnsi="Consolas"/>
+          <w:color w:val="FFFFFF"/>
+          <w:sz w:val="20"/>
+          <w:szCs w:val="20"/>
+          <w:bdr w:val="none" w:sz="0" w:space="0" w:color="auto" w:frame="1"/>
+          <w:shd w:val="clear" w:color="auto" w:fill="282C34"/>
+        </w:rPr>
+        <w:t xml:space="preserve"> config set disturl https:</w:t>
+      </w:r>
+      <w:r>
+        <w:rPr>
+          <w:rStyle w:val="hljs-regexp"/>
+          <w:rFonts w:ascii="inherit" w:hAnsi="inherit"/>
+          <w:color w:val="2AA198"/>
+          <w:sz w:val="20"/>
+          <w:szCs w:val="20"/>
+          <w:bdr w:val="none" w:sz="0" w:space="0" w:color="auto" w:frame="1"/>
+          <w:shd w:val="clear" w:color="auto" w:fill="282C34"/>
+        </w:rPr>
+        <w:t>//</w:t>
+      </w:r>
+      <w:r>
+        <w:rPr>
+          <w:rStyle w:val="hljs-builtin"/>
+          <w:rFonts w:ascii="inherit" w:hAnsi="inherit"/>
+          <w:color w:val="DC322F"/>
+          <w:sz w:val="20"/>
+          <w:szCs w:val="20"/>
+          <w:bdr w:val="none" w:sz="0" w:space="0" w:color="auto" w:frame="1"/>
+          <w:shd w:val="clear" w:color="auto" w:fill="282C34"/>
+        </w:rPr>
+        <w:t>npm</w:t>
+      </w:r>
+      <w:r>
+        <w:rPr>
+          <w:rStyle w:val="HTML"/>
+          <w:rFonts w:ascii="Consolas" w:hAnsi="Consolas"/>
+          <w:color w:val="FFFFFF"/>
+          <w:sz w:val="20"/>
+          <w:szCs w:val="20"/>
+          <w:bdr w:val="none" w:sz="0" w:space="0" w:color="auto" w:frame="1"/>
+          <w:shd w:val="clear" w:color="auto" w:fill="282C34"/>
+        </w:rPr>
+        <w:t>.taobao.org/dist --</w:t>
+      </w:r>
+      <w:r>
+        <w:rPr>
+          <w:rStyle w:val="hljs-builtin"/>
+          <w:rFonts w:ascii="inherit" w:hAnsi="inherit"/>
+          <w:color w:val="DC322F"/>
+          <w:sz w:val="20"/>
+          <w:szCs w:val="20"/>
+          <w:bdr w:val="none" w:sz="0" w:space="0" w:color="auto" w:frame="1"/>
+          <w:shd w:val="clear" w:color="auto" w:fill="282C34"/>
+        </w:rPr>
+        <w:t>global</w:t>
+      </w:r>
+    </w:p>
+    <w:p>
+      <w:pPr>
+        <w:pStyle w:val="4"/>
+      </w:pPr>
+      <w:r>
+        <w:t>Yarn</w:t>
+      </w:r>
+      <w:r>
+        <w:t>、</w:t>
+      </w:r>
+      <w:r>
+        <w:t xml:space="preserve">React Native </w:t>
+      </w:r>
+      <w:r>
+        <w:t>的命令行工具（</w:t>
+      </w:r>
+      <w:r>
+        <w:t>react-native-cli</w:t>
+      </w:r>
+      <w:r>
+        <w:t>）</w:t>
+      </w:r>
+    </w:p>
+    <w:p>
+      <w:pPr>
+        <w:rPr>
+          <w:bdr w:val="none" w:sz="0" w:space="0" w:color="auto" w:frame="1"/>
+        </w:rPr>
+      </w:pPr>
+      <w:hyperlink r:id="rId10" w:history="1">
+        <w:r>
+          <w:rPr>
+            <w:rStyle w:val="a3"/>
+            <w:rFonts w:ascii="inherit" w:hAnsi="inherit"/>
+            <w:sz w:val="26"/>
+            <w:szCs w:val="26"/>
+            <w:bdr w:val="none" w:sz="0" w:space="0" w:color="auto" w:frame="1"/>
+          </w:rPr>
+          <w:t>Yarn</w:t>
+        </w:r>
+      </w:hyperlink>
+      <w:r>
+        <w:rPr>
+          <w:bdr w:val="none" w:sz="0" w:space="0" w:color="auto" w:frame="1"/>
+        </w:rPr>
+        <w:t>是</w:t>
+      </w:r>
+      <w:r>
+        <w:rPr>
+          <w:bdr w:val="none" w:sz="0" w:space="0" w:color="auto" w:frame="1"/>
+        </w:rPr>
+        <w:t xml:space="preserve"> Facebook </w:t>
+      </w:r>
+      <w:r>
+        <w:rPr>
+          <w:bdr w:val="none" w:sz="0" w:space="0" w:color="auto" w:frame="1"/>
+        </w:rPr>
+        <w:t>提供的替代</w:t>
+      </w:r>
+      <w:r>
+        <w:rPr>
+          <w:bdr w:val="none" w:sz="0" w:space="0" w:color="auto" w:frame="1"/>
+        </w:rPr>
+        <w:t xml:space="preserve"> npm </w:t>
+      </w:r>
+      <w:r>
+        <w:rPr>
+          <w:bdr w:val="none" w:sz="0" w:space="0" w:color="auto" w:frame="1"/>
+        </w:rPr>
+        <w:t>的工具，可以加速</w:t>
+      </w:r>
+      <w:r>
+        <w:rPr>
+          <w:bdr w:val="none" w:sz="0" w:space="0" w:color="auto" w:frame="1"/>
+        </w:rPr>
+        <w:t xml:space="preserve"> node </w:t>
+      </w:r>
+      <w:r>
+        <w:rPr>
+          <w:bdr w:val="none" w:sz="0" w:space="0" w:color="auto" w:frame="1"/>
+        </w:rPr>
+        <w:t>模块的下载。</w:t>
+      </w:r>
+      <w:r>
+        <w:rPr>
+          <w:bdr w:val="none" w:sz="0" w:space="0" w:color="auto" w:frame="1"/>
+        </w:rPr>
+        <w:t xml:space="preserve">React Native </w:t>
+      </w:r>
+      <w:r>
+        <w:rPr>
+          <w:bdr w:val="none" w:sz="0" w:space="0" w:color="auto" w:frame="1"/>
+        </w:rPr>
+        <w:t>的命令行工具用于执行创建、初始化、更新项目、运行打包服务（</w:t>
+      </w:r>
+      <w:r>
+        <w:rPr>
+          <w:bdr w:val="none" w:sz="0" w:space="0" w:color="auto" w:frame="1"/>
+        </w:rPr>
+        <w:t>packager</w:t>
+      </w:r>
+      <w:r>
+        <w:rPr>
+          <w:bdr w:val="none" w:sz="0" w:space="0" w:color="auto" w:frame="1"/>
+        </w:rPr>
+        <w:t>）等任务。</w:t>
+      </w:r>
+    </w:p>
+    <w:p>
+      <w:pPr>
+        <w:pStyle w:val="HTML0"/>
+        <w:spacing w:line="300" w:lineRule="atLeast"/>
+        <w:textAlignment w:val="baseline"/>
+        <w:rPr>
+          <w:rStyle w:val="HTML"/>
+          <w:rFonts w:ascii="Consolas" w:hAnsi="Consolas"/>
+          <w:color w:val="FFFFFF"/>
+          <w:sz w:val="20"/>
+          <w:szCs w:val="20"/>
+          <w:bdr w:val="none" w:sz="0" w:space="0" w:color="auto" w:frame="1"/>
+          <w:shd w:val="clear" w:color="auto" w:fill="282C34"/>
+        </w:rPr>
+      </w:pPr>
+      <w:r>
+        <w:rPr>
+          <w:rStyle w:val="hljs-builtin"/>
+          <w:rFonts w:ascii="inherit" w:hAnsi="inherit"/>
+          <w:color w:val="DC322F"/>
+          <w:sz w:val="20"/>
+          <w:szCs w:val="20"/>
+          <w:bdr w:val="none" w:sz="0" w:space="0" w:color="auto" w:frame="1"/>
+          <w:shd w:val="clear" w:color="auto" w:fill="282C34"/>
+        </w:rPr>
+        <w:t>npm</w:t>
+      </w:r>
+      <w:r>
+        <w:rPr>
+          <w:rStyle w:val="HTML"/>
+          <w:rFonts w:ascii="Consolas" w:hAnsi="Consolas"/>
+          <w:color w:val="FFFFFF"/>
+          <w:sz w:val="20"/>
+          <w:szCs w:val="20"/>
+          <w:bdr w:val="none" w:sz="0" w:space="0" w:color="auto" w:frame="1"/>
+          <w:shd w:val="clear" w:color="auto" w:fill="282C34"/>
+        </w:rPr>
+        <w:t xml:space="preserve"> install -g yarn react-</w:t>
+      </w:r>
+      <w:r>
+        <w:rPr>
+          <w:rStyle w:val="hljs-keyword"/>
+          <w:rFonts w:ascii="inherit" w:hAnsi="inherit"/>
+          <w:color w:val="859900"/>
+          <w:sz w:val="20"/>
+          <w:szCs w:val="20"/>
+          <w:bdr w:val="none" w:sz="0" w:space="0" w:color="auto" w:frame="1"/>
+          <w:shd w:val="clear" w:color="auto" w:fill="282C34"/>
+        </w:rPr>
+        <w:t>native</w:t>
+      </w:r>
+      <w:r>
+        <w:rPr>
+          <w:rStyle w:val="HTML"/>
+          <w:rFonts w:ascii="Consolas" w:hAnsi="Consolas"/>
+          <w:color w:val="FFFFFF"/>
+          <w:sz w:val="20"/>
+          <w:szCs w:val="20"/>
+          <w:bdr w:val="none" w:sz="0" w:space="0" w:color="auto" w:frame="1"/>
+          <w:shd w:val="clear" w:color="auto" w:fill="282C34"/>
+        </w:rPr>
+        <w:t>-cli</w:t>
+      </w:r>
+    </w:p>
+    <w:p>
+      <w:pPr>
+        <w:rPr>
+          <w:bdr w:val="none" w:sz="0" w:space="0" w:color="auto" w:frame="1"/>
+        </w:rPr>
+      </w:pPr>
+      <w:r>
+        <w:rPr>
+          <w:bdr w:val="none" w:sz="0" w:space="0" w:color="auto" w:frame="1"/>
+        </w:rPr>
+        <w:t>安装完</w:t>
+      </w:r>
+      <w:r>
+        <w:rPr>
+          <w:bdr w:val="none" w:sz="0" w:space="0" w:color="auto" w:frame="1"/>
+        </w:rPr>
+        <w:t xml:space="preserve"> yarn </w:t>
+      </w:r>
+      <w:r>
+        <w:rPr>
+          <w:bdr w:val="none" w:sz="0" w:space="0" w:color="auto" w:frame="1"/>
+        </w:rPr>
+        <w:t>后同理也要设置镜像源：</w:t>
+      </w:r>
+    </w:p>
+    <w:p>
+      <w:pPr>
+        <w:pStyle w:val="HTML0"/>
+        <w:spacing w:line="300" w:lineRule="atLeast"/>
+        <w:textAlignment w:val="baseline"/>
+        <w:rPr>
+          <w:rStyle w:val="HTML"/>
+          <w:rFonts w:ascii="Consolas" w:hAnsi="Consolas"/>
+          <w:color w:val="FFFFFF"/>
+          <w:sz w:val="20"/>
+          <w:szCs w:val="20"/>
+          <w:bdr w:val="none" w:sz="0" w:space="0" w:color="auto" w:frame="1"/>
+          <w:shd w:val="clear" w:color="auto" w:fill="282C34"/>
+        </w:rPr>
+      </w:pPr>
+      <w:r>
+        <w:rPr>
+          <w:rStyle w:val="HTML"/>
+          <w:rFonts w:ascii="Consolas" w:hAnsi="Consolas"/>
+          <w:color w:val="FFFFFF"/>
+          <w:sz w:val="20"/>
+          <w:szCs w:val="20"/>
+          <w:bdr w:val="none" w:sz="0" w:space="0" w:color="auto" w:frame="1"/>
+          <w:shd w:val="clear" w:color="auto" w:fill="282C34"/>
+        </w:rPr>
+        <w:t xml:space="preserve">yarn config </w:t>
+      </w:r>
+      <w:r>
+        <w:rPr>
+          <w:rStyle w:val="hljs-keyword"/>
+          <w:rFonts w:ascii="inherit" w:hAnsi="inherit"/>
+          <w:color w:val="859900"/>
+          <w:sz w:val="20"/>
+          <w:szCs w:val="20"/>
+          <w:bdr w:val="none" w:sz="0" w:space="0" w:color="auto" w:frame="1"/>
+          <w:shd w:val="clear" w:color="auto" w:fill="282C34"/>
+        </w:rPr>
+        <w:t>set</w:t>
+      </w:r>
+      <w:r>
+        <w:rPr>
+          <w:rStyle w:val="HTML"/>
+          <w:rFonts w:ascii="Consolas" w:hAnsi="Consolas"/>
+          <w:color w:val="FFFFFF"/>
+          <w:sz w:val="20"/>
+          <w:szCs w:val="20"/>
+          <w:bdr w:val="none" w:sz="0" w:space="0" w:color="auto" w:frame="1"/>
+          <w:shd w:val="clear" w:color="auto" w:fill="282C34"/>
+        </w:rPr>
+        <w:t xml:space="preserve"> registry https:</w:t>
+      </w:r>
+      <w:r>
+        <w:rPr>
+          <w:rStyle w:val="hljs-string"/>
+          <w:rFonts w:ascii="inherit" w:hAnsi="inherit"/>
+          <w:color w:val="2AA198"/>
+          <w:sz w:val="20"/>
+          <w:szCs w:val="20"/>
+          <w:bdr w:val="none" w:sz="0" w:space="0" w:color="auto" w:frame="1"/>
+          <w:shd w:val="clear" w:color="auto" w:fill="282C34"/>
+        </w:rPr>
+        <w:t>//registry.npm.taobao.org</w:t>
+      </w:r>
+      <w:r>
+        <w:rPr>
+          <w:rStyle w:val="HTML"/>
+          <w:rFonts w:ascii="Consolas" w:hAnsi="Consolas"/>
+          <w:color w:val="FFFFFF"/>
+          <w:sz w:val="20"/>
+          <w:szCs w:val="20"/>
+          <w:bdr w:val="none" w:sz="0" w:space="0" w:color="auto" w:frame="1"/>
+          <w:shd w:val="clear" w:color="auto" w:fill="282C34"/>
+        </w:rPr>
+        <w:t xml:space="preserve"> </w:t>
+      </w:r>
+      <w:r>
+        <w:rPr>
+          <w:rStyle w:val="hljs-params"/>
+          <w:rFonts w:ascii="inherit" w:hAnsi="inherit"/>
+          <w:color w:val="FFFFFF"/>
+          <w:sz w:val="20"/>
+          <w:szCs w:val="20"/>
+          <w:bdr w:val="none" w:sz="0" w:space="0" w:color="auto" w:frame="1"/>
+          <w:shd w:val="clear" w:color="auto" w:fill="282C34"/>
+        </w:rPr>
+        <w:t>--global</w:t>
+      </w:r>
+    </w:p>
+    <w:p>
+      <w:pPr>
+        <w:pStyle w:val="HTML0"/>
+        <w:spacing w:line="300" w:lineRule="atLeast"/>
+        <w:textAlignment w:val="baseline"/>
+        <w:rPr>
+          <w:rFonts w:ascii="inherit" w:hAnsi="inherit"/>
+          <w:color w:val="1A1A1A"/>
+          <w:sz w:val="26"/>
+          <w:szCs w:val="26"/>
+          <w:bdr w:val="none" w:sz="0" w:space="0" w:color="auto" w:frame="1"/>
+        </w:rPr>
+      </w:pPr>
+      <w:r>
+        <w:rPr>
+          <w:rStyle w:val="HTML"/>
+          <w:rFonts w:ascii="Consolas" w:hAnsi="Consolas"/>
+          <w:color w:val="FFFFFF"/>
+          <w:sz w:val="20"/>
+          <w:szCs w:val="20"/>
+          <w:bdr w:val="none" w:sz="0" w:space="0" w:color="auto" w:frame="1"/>
+          <w:shd w:val="clear" w:color="auto" w:fill="282C34"/>
+        </w:rPr>
+        <w:t xml:space="preserve">yarn config </w:t>
+      </w:r>
+      <w:r>
+        <w:rPr>
+          <w:rStyle w:val="hljs-keyword"/>
+          <w:rFonts w:ascii="inherit" w:hAnsi="inherit"/>
+          <w:color w:val="859900"/>
+          <w:sz w:val="20"/>
+          <w:szCs w:val="20"/>
+          <w:bdr w:val="none" w:sz="0" w:space="0" w:color="auto" w:frame="1"/>
+          <w:shd w:val="clear" w:color="auto" w:fill="282C34"/>
+        </w:rPr>
+        <w:t>set</w:t>
+      </w:r>
+      <w:r>
+        <w:rPr>
+          <w:rStyle w:val="HTML"/>
+          <w:rFonts w:ascii="Consolas" w:hAnsi="Consolas"/>
+          <w:color w:val="FFFFFF"/>
+          <w:sz w:val="20"/>
+          <w:szCs w:val="20"/>
+          <w:bdr w:val="none" w:sz="0" w:space="0" w:color="auto" w:frame="1"/>
+          <w:shd w:val="clear" w:color="auto" w:fill="282C34"/>
+        </w:rPr>
+        <w:t xml:space="preserve"> disturl https:</w:t>
+      </w:r>
+      <w:r>
+        <w:rPr>
+          <w:rStyle w:val="hljs-string"/>
+          <w:rFonts w:ascii="inherit" w:hAnsi="inherit"/>
+          <w:color w:val="2AA198"/>
+          <w:sz w:val="20"/>
+          <w:szCs w:val="20"/>
+          <w:bdr w:val="none" w:sz="0" w:space="0" w:color="auto" w:frame="1"/>
+          <w:shd w:val="clear" w:color="auto" w:fill="282C34"/>
+        </w:rPr>
+        <w:t>//npm.taobao.org/dist</w:t>
+      </w:r>
+      <w:r>
+        <w:rPr>
+          <w:rStyle w:val="HTML"/>
+          <w:rFonts w:ascii="Consolas" w:hAnsi="Consolas"/>
+          <w:color w:val="FFFFFF"/>
+          <w:sz w:val="20"/>
+          <w:szCs w:val="20"/>
+          <w:bdr w:val="none" w:sz="0" w:space="0" w:color="auto" w:frame="1"/>
+          <w:shd w:val="clear" w:color="auto" w:fill="282C34"/>
+        </w:rPr>
+        <w:t xml:space="preserve"> </w:t>
+      </w:r>
+      <w:r>
+        <w:rPr>
+          <w:rStyle w:val="hljs-params"/>
+          <w:rFonts w:ascii="inherit" w:hAnsi="inherit"/>
+          <w:color w:val="FFFFFF"/>
+          <w:sz w:val="20"/>
+          <w:szCs w:val="20"/>
+          <w:bdr w:val="none" w:sz="0" w:space="0" w:color="auto" w:frame="1"/>
+          <w:shd w:val="clear" w:color="auto" w:fill="282C34"/>
+        </w:rPr>
+        <w:t>--global</w:t>
+      </w:r>
+    </w:p>
+    <w:p>
+      <w:pPr>
+        <w:pStyle w:val="4"/>
+        <w:rPr>
+          <w:sz w:val="24"/>
+          <w:szCs w:val="24"/>
+          <w:bdr w:val="none" w:sz="0" w:space="0" w:color="auto" w:frame="1"/>
+        </w:rPr>
+      </w:pPr>
+      <w:r>
+        <w:rPr>
+          <w:bdr w:val="none" w:sz="0" w:space="0" w:color="auto" w:frame="1"/>
+        </w:rPr>
+        <w:t xml:space="preserve">1. </w:t>
+      </w:r>
+      <w:r>
+        <w:rPr>
+          <w:bdr w:val="none" w:sz="0" w:space="0" w:color="auto" w:frame="1"/>
+        </w:rPr>
+        <w:t>安装</w:t>
+      </w:r>
+      <w:r>
+        <w:rPr>
+          <w:bdr w:val="none" w:sz="0" w:space="0" w:color="auto" w:frame="1"/>
+        </w:rPr>
+        <w:t xml:space="preserve"> Android Studio</w:t>
+      </w:r>
+    </w:p>
+    <w:p>
+      <w:pPr>
+        <w:rPr>
+          <w:bdr w:val="none" w:sz="0" w:space="0" w:color="auto" w:frame="1"/>
+        </w:rPr>
+      </w:pPr>
+      <w:hyperlink r:id="rId11" w:history="1">
+        <w:r>
+          <w:rPr>
+            <w:rStyle w:val="a3"/>
+            <w:rFonts w:ascii="inherit" w:hAnsi="inherit"/>
+            <w:sz w:val="26"/>
+            <w:szCs w:val="26"/>
+            <w:bdr w:val="none" w:sz="0" w:space="0" w:color="auto" w:frame="1"/>
+          </w:rPr>
+          <w:t>首先下载和安装</w:t>
+        </w:r>
+        <w:r>
+          <w:rPr>
+            <w:rStyle w:val="a3"/>
+            <w:rFonts w:ascii="inherit" w:hAnsi="inherit"/>
+            <w:sz w:val="26"/>
+            <w:szCs w:val="26"/>
+            <w:bdr w:val="none" w:sz="0" w:space="0" w:color="auto" w:frame="1"/>
+          </w:rPr>
+          <w:t xml:space="preserve"> Android Studio</w:t>
+        </w:r>
+      </w:hyperlink>
+      <w:r>
+        <w:rPr>
+          <w:bdr w:val="none" w:sz="0" w:space="0" w:color="auto" w:frame="1"/>
+        </w:rPr>
+        <w:t>，国内用户可能无法打开官方链接，请自行使用搜索引擎搜索可用的下载链接。安装界面中选择</w:t>
+      </w:r>
+      <w:r>
+        <w:rPr>
+          <w:bdr w:val="none" w:sz="0" w:space="0" w:color="auto" w:frame="1"/>
+        </w:rPr>
+        <w:t>"Custom"</w:t>
+      </w:r>
+      <w:r>
+        <w:rPr>
+          <w:bdr w:val="none" w:sz="0" w:space="0" w:color="auto" w:frame="1"/>
+        </w:rPr>
+        <w:t>选项，确保选中了以下几项：</w:t>
+      </w:r>
+    </w:p>
+    <w:p>
+      <w:pPr>
+        <w:widowControl/>
+        <w:numPr>
+          <w:ilvl w:val="0"/>
+          <w:numId w:val="3"/>
+        </w:numPr>
+        <w:ind w:left="0"/>
+        <w:jc w:val="left"/>
+        <w:textAlignment w:val="baseline"/>
+        <w:rPr>
+          <w:rFonts w:ascii="inherit" w:hAnsi="inherit"/>
+          <w:sz w:val="27"/>
+          <w:szCs w:val="27"/>
+          <w:bdr w:val="none" w:sz="0" w:space="0" w:color="auto" w:frame="1"/>
+        </w:rPr>
+      </w:pPr>
+      <w:r>
+        <w:rPr>
+          <w:rStyle w:val="HTML"/>
+          <w:rFonts w:ascii="Consolas" w:hAnsi="Consolas"/>
+          <w:sz w:val="23"/>
+          <w:szCs w:val="23"/>
+          <w:bdr w:val="none" w:sz="0" w:space="0" w:color="auto" w:frame="1"/>
+        </w:rPr>
+        <w:t>Android SDK</w:t>
+      </w:r>
+    </w:p>
+    <w:p>
+      <w:pPr>
+        <w:widowControl/>
+        <w:numPr>
+          <w:ilvl w:val="0"/>
+          <w:numId w:val="3"/>
+        </w:numPr>
+        <w:ind w:left="0"/>
+        <w:jc w:val="left"/>
+        <w:textAlignment w:val="baseline"/>
+        <w:rPr>
+          <w:rFonts w:ascii="inherit" w:hAnsi="inherit"/>
+          <w:sz w:val="27"/>
+          <w:szCs w:val="27"/>
+          <w:bdr w:val="none" w:sz="0" w:space="0" w:color="auto" w:frame="1"/>
+        </w:rPr>
+      </w:pPr>
+      <w:r>
+        <w:rPr>
+          <w:rStyle w:val="HTML"/>
+          <w:rFonts w:ascii="Consolas" w:hAnsi="Consolas"/>
+          <w:sz w:val="23"/>
+          <w:szCs w:val="23"/>
+          <w:bdr w:val="none" w:sz="0" w:space="0" w:color="auto" w:frame="1"/>
+        </w:rPr>
+        <w:t>Android SDK Platform</w:t>
+      </w:r>
+    </w:p>
+    <w:p>
+      <w:pPr>
+        <w:widowControl/>
+        <w:numPr>
+          <w:ilvl w:val="0"/>
+          <w:numId w:val="3"/>
+        </w:numPr>
+        <w:ind w:left="0"/>
+        <w:jc w:val="left"/>
+        <w:textAlignment w:val="baseline"/>
+        <w:rPr>
+          <w:rFonts w:ascii="inherit" w:hAnsi="inherit"/>
+          <w:sz w:val="27"/>
+          <w:szCs w:val="27"/>
+          <w:bdr w:val="none" w:sz="0" w:space="0" w:color="auto" w:frame="1"/>
+        </w:rPr>
+      </w:pPr>
+      <w:r>
+        <w:rPr>
+          <w:rStyle w:val="HTML"/>
+          <w:rFonts w:ascii="Consolas" w:hAnsi="Consolas"/>
+          <w:sz w:val="23"/>
+          <w:szCs w:val="23"/>
+          <w:bdr w:val="none" w:sz="0" w:space="0" w:color="auto" w:frame="1"/>
+        </w:rPr>
+        <w:t>Performance (Intel ® HAXM)</w:t>
+      </w:r>
+      <w:r>
+        <w:rPr>
+          <w:rFonts w:ascii="inherit" w:hAnsi="inherit"/>
+          <w:sz w:val="27"/>
+          <w:szCs w:val="27"/>
+          <w:bdr w:val="none" w:sz="0" w:space="0" w:color="auto" w:frame="1"/>
+        </w:rPr>
+        <w:t> (</w:t>
+      </w:r>
+      <w:hyperlink r:id="rId12" w:history="1">
+        <w:r>
+          <w:rPr>
+            <w:rStyle w:val="a3"/>
+            <w:rFonts w:ascii="inherit" w:hAnsi="inherit"/>
+            <w:sz w:val="27"/>
+            <w:szCs w:val="27"/>
+            <w:bdr w:val="none" w:sz="0" w:space="0" w:color="auto" w:frame="1"/>
+          </w:rPr>
+          <w:t xml:space="preserve">AMD </w:t>
+        </w:r>
+        <w:r>
+          <w:rPr>
+            <w:rStyle w:val="a3"/>
+            <w:rFonts w:ascii="inherit" w:hAnsi="inherit"/>
+            <w:sz w:val="27"/>
+            <w:szCs w:val="27"/>
+            <w:bdr w:val="none" w:sz="0" w:space="0" w:color="auto" w:frame="1"/>
+          </w:rPr>
+          <w:t>处理器看这里</w:t>
+        </w:r>
+      </w:hyperlink>
+      <w:r>
+        <w:rPr>
+          <w:rFonts w:ascii="inherit" w:hAnsi="inherit"/>
+          <w:sz w:val="27"/>
+          <w:szCs w:val="27"/>
+          <w:bdr w:val="none" w:sz="0" w:space="0" w:color="auto" w:frame="1"/>
+        </w:rPr>
+        <w:t>)</w:t>
+      </w:r>
+    </w:p>
+    <w:p>
+      <w:pPr>
+        <w:widowControl/>
+        <w:numPr>
+          <w:ilvl w:val="0"/>
+          <w:numId w:val="3"/>
+        </w:numPr>
+        <w:ind w:left="0"/>
+        <w:jc w:val="left"/>
+        <w:textAlignment w:val="baseline"/>
+        <w:rPr>
+          <w:rFonts w:ascii="inherit" w:hAnsi="inherit"/>
+          <w:sz w:val="27"/>
+          <w:szCs w:val="27"/>
+          <w:bdr w:val="none" w:sz="0" w:space="0" w:color="auto" w:frame="1"/>
+        </w:rPr>
+      </w:pPr>
+      <w:r>
+        <w:rPr>
+          <w:rStyle w:val="HTML"/>
+          <w:rFonts w:ascii="Consolas" w:hAnsi="Consolas"/>
+          <w:sz w:val="23"/>
+          <w:szCs w:val="23"/>
+          <w:bdr w:val="none" w:sz="0" w:space="0" w:color="auto" w:frame="1"/>
+        </w:rPr>
+        <w:t>Android Virtual Device</w:t>
+      </w:r>
+    </w:p>
+    <w:p>
+      <w:pPr>
+        <w:rPr>
+          <w:bdr w:val="none" w:sz="0" w:space="0" w:color="auto" w:frame="1"/>
+        </w:rPr>
+      </w:pPr>
+      <w:r>
+        <w:rPr>
+          <w:bdr w:val="none" w:sz="0" w:space="0" w:color="auto" w:frame="1"/>
+        </w:rPr>
+        <w:t>然后点击</w:t>
+      </w:r>
+      <w:r>
+        <w:rPr>
+          <w:bdr w:val="none" w:sz="0" w:space="0" w:color="auto" w:frame="1"/>
+        </w:rPr>
+        <w:t>"Next"</w:t>
+      </w:r>
+      <w:r>
+        <w:rPr>
+          <w:bdr w:val="none" w:sz="0" w:space="0" w:color="auto" w:frame="1"/>
+        </w:rPr>
+        <w:t>来安装选中的组件。</w:t>
+      </w:r>
+    </w:p>
+    <w:p>
+      <w:pPr>
+        <w:rPr>
+          <w:bdr w:val="none" w:sz="0" w:space="0" w:color="auto" w:frame="1"/>
+        </w:rPr>
+      </w:pPr>
+      <w:r>
+        <w:rPr>
+          <w:bdr w:val="none" w:sz="0" w:space="0" w:color="auto" w:frame="1"/>
+        </w:rPr>
+        <w:t>如果选择框是灰的，你也可以先跳过，稍后再来安装这些组件。</w:t>
+      </w:r>
+    </w:p>
+    <w:p>
+      <w:pPr>
+        <w:rPr>
+          <w:bdr w:val="none" w:sz="0" w:space="0" w:color="auto" w:frame="1"/>
+        </w:rPr>
+      </w:pPr>
+      <w:r>
+        <w:rPr>
+          <w:bdr w:val="none" w:sz="0" w:space="0" w:color="auto" w:frame="1"/>
+        </w:rPr>
+        <w:t>安装完成后，看到欢迎界面时，就可以进行下面的操作了。</w:t>
+      </w:r>
+    </w:p>
+    <w:p>
+      <w:pPr>
+        <w:pStyle w:val="4"/>
+        <w:spacing w:before="0" w:after="0"/>
+        <w:textAlignment w:val="baseline"/>
+        <w:rPr>
+          <w:rFonts w:ascii="inherit" w:hAnsi="inherit"/>
+          <w:color w:val="1A1A1A"/>
+          <w:sz w:val="24"/>
+          <w:szCs w:val="24"/>
+          <w:bdr w:val="none" w:sz="0" w:space="0" w:color="auto" w:frame="1"/>
+        </w:rPr>
+      </w:pPr>
+      <w:r>
+        <w:rPr>
+          <w:rFonts w:ascii="inherit" w:hAnsi="inherit"/>
+          <w:color w:val="1A1A1A"/>
+          <w:bdr w:val="none" w:sz="0" w:space="0" w:color="auto" w:frame="1"/>
+        </w:rPr>
+        <w:t xml:space="preserve">2. </w:t>
+      </w:r>
+      <w:r>
+        <w:rPr>
+          <w:rFonts w:ascii="inherit" w:hAnsi="inherit"/>
+          <w:color w:val="1A1A1A"/>
+          <w:bdr w:val="none" w:sz="0" w:space="0" w:color="auto" w:frame="1"/>
+        </w:rPr>
+        <w:t>安装</w:t>
+      </w:r>
+      <w:r>
+        <w:rPr>
+          <w:rFonts w:ascii="inherit" w:hAnsi="inherit"/>
+          <w:color w:val="1A1A1A"/>
+          <w:bdr w:val="none" w:sz="0" w:space="0" w:color="auto" w:frame="1"/>
+        </w:rPr>
+        <w:t xml:space="preserve"> Android SDK</w:t>
+      </w:r>
+    </w:p>
+    <w:p>
+      <w:pPr>
+        <w:rPr>
+          <w:bdr w:val="none" w:sz="0" w:space="0" w:color="auto" w:frame="1"/>
+        </w:rPr>
+      </w:pPr>
+      <w:r>
+        <w:rPr>
+          <w:bdr w:val="none" w:sz="0" w:space="0" w:color="auto" w:frame="1"/>
+        </w:rPr>
+        <w:t xml:space="preserve">Android Studio </w:t>
+      </w:r>
+      <w:r>
+        <w:rPr>
+          <w:bdr w:val="none" w:sz="0" w:space="0" w:color="auto" w:frame="1"/>
+        </w:rPr>
+        <w:t>默认会安装最新版本的</w:t>
+      </w:r>
+      <w:r>
+        <w:rPr>
+          <w:bdr w:val="none" w:sz="0" w:space="0" w:color="auto" w:frame="1"/>
+        </w:rPr>
+        <w:t xml:space="preserve"> Android SDK</w:t>
+      </w:r>
+      <w:r>
+        <w:rPr>
+          <w:bdr w:val="none" w:sz="0" w:space="0" w:color="auto" w:frame="1"/>
+        </w:rPr>
+        <w:t>。目前编译</w:t>
+      </w:r>
+      <w:r>
+        <w:rPr>
+          <w:bdr w:val="none" w:sz="0" w:space="0" w:color="auto" w:frame="1"/>
+        </w:rPr>
+        <w:t xml:space="preserve"> React Native </w:t>
+      </w:r>
+      <w:r>
+        <w:rPr>
+          <w:bdr w:val="none" w:sz="0" w:space="0" w:color="auto" w:frame="1"/>
+        </w:rPr>
+        <w:t>应用需要的是</w:t>
+      </w:r>
+      <w:r>
+        <w:rPr>
+          <w:rStyle w:val="HTML"/>
+          <w:rFonts w:ascii="Consolas" w:hAnsi="Consolas"/>
+          <w:color w:val="1A1A1A"/>
+          <w:sz w:val="22"/>
+          <w:szCs w:val="22"/>
+          <w:bdr w:val="none" w:sz="0" w:space="0" w:color="auto" w:frame="1"/>
+        </w:rPr>
+        <w:t>Android 9 (Pie)</w:t>
+      </w:r>
+      <w:r>
+        <w:rPr>
+          <w:bdr w:val="none" w:sz="0" w:space="0" w:color="auto" w:frame="1"/>
+        </w:rPr>
+        <w:t>版本的</w:t>
+      </w:r>
+      <w:r>
+        <w:rPr>
+          <w:bdr w:val="none" w:sz="0" w:space="0" w:color="auto" w:frame="1"/>
+        </w:rPr>
+        <w:t xml:space="preserve"> SDK</w:t>
+      </w:r>
+      <w:r>
+        <w:rPr>
+          <w:bdr w:val="none" w:sz="0" w:space="0" w:color="auto" w:frame="1"/>
+        </w:rPr>
+        <w:t>（注意</w:t>
+      </w:r>
+      <w:r>
+        <w:rPr>
+          <w:bdr w:val="none" w:sz="0" w:space="0" w:color="auto" w:frame="1"/>
+        </w:rPr>
+        <w:t xml:space="preserve"> SDK </w:t>
+      </w:r>
+      <w:r>
+        <w:rPr>
+          <w:bdr w:val="none" w:sz="0" w:space="0" w:color="auto" w:frame="1"/>
+        </w:rPr>
+        <w:t>版本不等于终端系统版本，</w:t>
+      </w:r>
+      <w:r>
+        <w:rPr>
+          <w:bdr w:val="none" w:sz="0" w:space="0" w:color="auto" w:frame="1"/>
+        </w:rPr>
+        <w:t xml:space="preserve">RN </w:t>
+      </w:r>
+      <w:r>
+        <w:rPr>
+          <w:bdr w:val="none" w:sz="0" w:space="0" w:color="auto" w:frame="1"/>
+        </w:rPr>
+        <w:t>目前支持</w:t>
+      </w:r>
+      <w:r>
+        <w:rPr>
+          <w:bdr w:val="none" w:sz="0" w:space="0" w:color="auto" w:frame="1"/>
+        </w:rPr>
+        <w:t xml:space="preserve"> android4.1 </w:t>
+      </w:r>
+      <w:r>
+        <w:rPr>
+          <w:bdr w:val="none" w:sz="0" w:space="0" w:color="auto" w:frame="1"/>
+        </w:rPr>
+        <w:t>以上设备）。你可以在</w:t>
+      </w:r>
+      <w:r>
+        <w:rPr>
+          <w:bdr w:val="none" w:sz="0" w:space="0" w:color="auto" w:frame="1"/>
+        </w:rPr>
+        <w:t xml:space="preserve"> Android Studio </w:t>
+      </w:r>
+      <w:r>
+        <w:rPr>
+          <w:bdr w:val="none" w:sz="0" w:space="0" w:color="auto" w:frame="1"/>
+        </w:rPr>
+        <w:t>的</w:t>
+      </w:r>
+      <w:r>
+        <w:rPr>
+          <w:bdr w:val="none" w:sz="0" w:space="0" w:color="auto" w:frame="1"/>
+        </w:rPr>
+        <w:t xml:space="preserve"> SDK Manager </w:t>
+      </w:r>
+      <w:r>
+        <w:rPr>
+          <w:bdr w:val="none" w:sz="0" w:space="0" w:color="auto" w:frame="1"/>
+        </w:rPr>
+        <w:t>中选择安装各版本的</w:t>
+      </w:r>
+      <w:r>
+        <w:rPr>
+          <w:bdr w:val="none" w:sz="0" w:space="0" w:color="auto" w:frame="1"/>
+        </w:rPr>
+        <w:t xml:space="preserve"> SDK</w:t>
+      </w:r>
+      <w:r>
+        <w:rPr>
+          <w:bdr w:val="none" w:sz="0" w:space="0" w:color="auto" w:frame="1"/>
+        </w:rPr>
+        <w:t>。</w:t>
+      </w:r>
+    </w:p>
+    <w:p>
+      <w:pPr>
+        <w:rPr>
+          <w:bdr w:val="none" w:sz="0" w:space="0" w:color="auto" w:frame="1"/>
+        </w:rPr>
+      </w:pPr>
+      <w:r>
+        <w:rPr>
+          <w:bdr w:val="none" w:sz="0" w:space="0" w:color="auto" w:frame="1"/>
+        </w:rPr>
+        <w:t>你可以在</w:t>
+      </w:r>
+      <w:r>
+        <w:rPr>
+          <w:bdr w:val="none" w:sz="0" w:space="0" w:color="auto" w:frame="1"/>
+        </w:rPr>
+        <w:t xml:space="preserve"> Android Studio </w:t>
+      </w:r>
+      <w:r>
+        <w:rPr>
+          <w:bdr w:val="none" w:sz="0" w:space="0" w:color="auto" w:frame="1"/>
+        </w:rPr>
+        <w:t>的欢迎界面中找到</w:t>
+      </w:r>
+      <w:r>
+        <w:rPr>
+          <w:bdr w:val="none" w:sz="0" w:space="0" w:color="auto" w:frame="1"/>
+        </w:rPr>
+        <w:t xml:space="preserve"> SDK Manager</w:t>
+      </w:r>
+      <w:r>
+        <w:rPr>
+          <w:bdr w:val="none" w:sz="0" w:space="0" w:color="auto" w:frame="1"/>
+        </w:rPr>
+        <w:t>。点击</w:t>
+      </w:r>
+      <w:r>
+        <w:rPr>
+          <w:bdr w:val="none" w:sz="0" w:space="0" w:color="auto" w:frame="1"/>
+        </w:rPr>
+        <w:t>"Configure"</w:t>
+      </w:r>
+      <w:r>
+        <w:rPr>
+          <w:bdr w:val="none" w:sz="0" w:space="0" w:color="auto" w:frame="1"/>
+        </w:rPr>
+        <w:t>，然后就能看到</w:t>
+      </w:r>
+      <w:r>
+        <w:rPr>
+          <w:bdr w:val="none" w:sz="0" w:space="0" w:color="auto" w:frame="1"/>
+        </w:rPr>
+        <w:t>"SDK Manager"</w:t>
+      </w:r>
+      <w:r>
+        <w:rPr>
+          <w:bdr w:val="none" w:sz="0" w:space="0" w:color="auto" w:frame="1"/>
+        </w:rPr>
+        <w:t>。</w:t>
+      </w:r>
+    </w:p>
+    <w:p>
+      <w:pPr>
+        <w:pStyle w:val="a5"/>
+        <w:spacing w:before="0" w:beforeAutospacing="0" w:after="240" w:afterAutospacing="0"/>
+        <w:textAlignment w:val="baseline"/>
+        <w:rPr>
+          <w:rFonts w:ascii="inherit" w:hAnsi="inherit"/>
+          <w:color w:val="1A1A1A"/>
+          <w:sz w:val="26"/>
+          <w:szCs w:val="26"/>
+          <w:bdr w:val="none" w:sz="0" w:space="0" w:color="auto" w:frame="1"/>
+        </w:rPr>
+      </w:pPr>
+      <w:r>
+        <w:rPr>
+          <w:rFonts w:ascii="inherit" w:hAnsi="inherit" w:hint="eastAsia"/>
+          <w:noProof/>
+          <w:color w:val="1A1A1A"/>
+          <w:sz w:val="26"/>
+          <w:szCs w:val="26"/>
+          <w:bdr w:val="none" w:sz="0" w:space="0" w:color="auto" w:frame="1"/>
+        </w:rPr>
+        <w:lastRenderedPageBreak/>
+        <w:drawing>
+          <wp:inline distT="0" distB="0" distL="0" distR="0">
+            <wp:extent cx="4763135" cy="3291840"/>
+            <wp:effectExtent l="0" t="0" r="0" b="3810"/>
+            <wp:docPr id="5" name="图片 5" descr="Android Studio Welcome"/>
+            <wp:cNvGraphicFramePr>
+              <a:graphicFrameLocks xmlns:a="http://schemas.openxmlformats.org/drawingml/2006/main" noChangeAspect="1"/>
+            </wp:cNvGraphicFramePr>
+            <a:graphic xmlns:a="http://schemas.openxmlformats.org/drawingml/2006/main">
+              <a:graphicData uri="http://schemas.openxmlformats.org/drawingml/2006/picture">
+                <pic:pic xmlns:pic="http://schemas.openxmlformats.org/drawingml/2006/picture">
+                  <pic:nvPicPr>
+                    <pic:cNvPr id="0" name="Picture 1" descr="Android Studio Welcome"/>
+                    <pic:cNvPicPr>
+                      <a:picLocks noChangeAspect="1" noChangeArrowheads="1"/>
+                    </pic:cNvPicPr>
+                  </pic:nvPicPr>
+                  <pic:blipFill>
+                    <a:blip r:embed="rId13">
+                      <a:extLst>
+                        <a:ext uri="{28A0092B-C50C-407E-A947-70E740481C1C}">
+                          <a14:useLocalDpi xmlns:a14="http://schemas.microsoft.com/office/drawing/2010/main" val="0"/>
+                        </a:ext>
+                      </a:extLst>
+                    </a:blip>
+                    <a:srcRect/>
+                    <a:stretch>
+                      <a:fillRect/>
+                    </a:stretch>
+                  </pic:blipFill>
+                  <pic:spPr bwMode="auto">
+                    <a:xfrm>
+                      <a:off x="0" y="0"/>
+                      <a:ext cx="4763135" cy="3291840"/>
+                    </a:xfrm>
+                    <a:prstGeom prst="rect">
+                      <a:avLst/>
+                    </a:prstGeom>
+                    <a:noFill/>
+                    <a:ln>
+                      <a:noFill/>
+                    </a:ln>
+                  </pic:spPr>
+                </pic:pic>
+              </a:graphicData>
+            </a:graphic>
+          </wp:inline>
+        </w:drawing>
+      </w:r>
+    </w:p>
+    <w:p>
+      <w:pPr>
+        <w:rPr>
+          <w:bdr w:val="none" w:sz="0" w:space="0" w:color="auto" w:frame="1"/>
+        </w:rPr>
+      </w:pPr>
+      <w:r>
+        <w:rPr>
+          <w:bdr w:val="none" w:sz="0" w:space="0" w:color="auto" w:frame="1"/>
+        </w:rPr>
+        <w:t xml:space="preserve">SDK Manager </w:t>
+      </w:r>
+      <w:r>
+        <w:rPr>
+          <w:bdr w:val="none" w:sz="0" w:space="0" w:color="auto" w:frame="1"/>
+        </w:rPr>
+        <w:t>还可以在</w:t>
+      </w:r>
+      <w:r>
+        <w:rPr>
+          <w:bdr w:val="none" w:sz="0" w:space="0" w:color="auto" w:frame="1"/>
+        </w:rPr>
+        <w:t xml:space="preserve"> Android Studio </w:t>
+      </w:r>
+      <w:r>
+        <w:rPr>
+          <w:bdr w:val="none" w:sz="0" w:space="0" w:color="auto" w:frame="1"/>
+        </w:rPr>
+        <w:t>的</w:t>
+      </w:r>
+      <w:r>
+        <w:rPr>
+          <w:bdr w:val="none" w:sz="0" w:space="0" w:color="auto" w:frame="1"/>
+        </w:rPr>
+        <w:t>"Preferences"</w:t>
+      </w:r>
+      <w:r>
+        <w:rPr>
+          <w:bdr w:val="none" w:sz="0" w:space="0" w:color="auto" w:frame="1"/>
+        </w:rPr>
+        <w:t>菜单中找到。具体路径是</w:t>
+      </w:r>
+      <w:r>
+        <w:rPr>
+          <w:rStyle w:val="a6"/>
+          <w:rFonts w:ascii="inherit" w:hAnsi="inherit"/>
+          <w:color w:val="1A1A1A"/>
+          <w:sz w:val="26"/>
+          <w:szCs w:val="26"/>
+          <w:bdr w:val="none" w:sz="0" w:space="0" w:color="auto" w:frame="1"/>
+        </w:rPr>
+        <w:t>Appearance &amp; Behavior</w:t>
+      </w:r>
+      <w:r>
+        <w:rPr>
+          <w:bdr w:val="none" w:sz="0" w:space="0" w:color="auto" w:frame="1"/>
+        </w:rPr>
+        <w:t> → </w:t>
+      </w:r>
+      <w:r>
+        <w:rPr>
+          <w:rStyle w:val="a6"/>
+          <w:rFonts w:ascii="inherit" w:hAnsi="inherit"/>
+          <w:color w:val="1A1A1A"/>
+          <w:sz w:val="26"/>
+          <w:szCs w:val="26"/>
+          <w:bdr w:val="none" w:sz="0" w:space="0" w:color="auto" w:frame="1"/>
+        </w:rPr>
+        <w:t>System Settings</w:t>
+      </w:r>
+      <w:r>
+        <w:rPr>
+          <w:bdr w:val="none" w:sz="0" w:space="0" w:color="auto" w:frame="1"/>
+        </w:rPr>
+        <w:t> → </w:t>
+      </w:r>
+      <w:r>
+        <w:rPr>
+          <w:rStyle w:val="a6"/>
+          <w:rFonts w:ascii="inherit" w:hAnsi="inherit"/>
+          <w:color w:val="1A1A1A"/>
+          <w:sz w:val="26"/>
+          <w:szCs w:val="26"/>
+          <w:bdr w:val="none" w:sz="0" w:space="0" w:color="auto" w:frame="1"/>
+        </w:rPr>
+        <w:t>Android SDK</w:t>
+      </w:r>
+      <w:r>
+        <w:rPr>
+          <w:bdr w:val="none" w:sz="0" w:space="0" w:color="auto" w:frame="1"/>
+        </w:rPr>
+        <w:t>。</w:t>
+      </w:r>
+    </w:p>
+    <w:p>
+      <w:pPr>
+        <w:rPr>
+          <w:bdr w:val="none" w:sz="0" w:space="0" w:color="auto" w:frame="1"/>
+        </w:rPr>
+      </w:pPr>
+      <w:r>
+        <w:rPr>
+          <w:bdr w:val="none" w:sz="0" w:space="0" w:color="auto" w:frame="1"/>
+        </w:rPr>
+        <w:t>在</w:t>
+      </w:r>
+      <w:r>
+        <w:rPr>
+          <w:bdr w:val="none" w:sz="0" w:space="0" w:color="auto" w:frame="1"/>
+        </w:rPr>
+        <w:t xml:space="preserve"> SDK Manager </w:t>
+      </w:r>
+      <w:r>
+        <w:rPr>
+          <w:bdr w:val="none" w:sz="0" w:space="0" w:color="auto" w:frame="1"/>
+        </w:rPr>
+        <w:t>中选择</w:t>
+      </w:r>
+      <w:r>
+        <w:rPr>
+          <w:bdr w:val="none" w:sz="0" w:space="0" w:color="auto" w:frame="1"/>
+        </w:rPr>
+        <w:t>"SDK Platforms"</w:t>
+      </w:r>
+      <w:r>
+        <w:rPr>
+          <w:bdr w:val="none" w:sz="0" w:space="0" w:color="auto" w:frame="1"/>
+        </w:rPr>
+        <w:t>选项卡，然后在右下角勾选</w:t>
+      </w:r>
+      <w:r>
+        <w:rPr>
+          <w:bdr w:val="none" w:sz="0" w:space="0" w:color="auto" w:frame="1"/>
+        </w:rPr>
+        <w:t>"Show Package Details"</w:t>
+      </w:r>
+      <w:r>
+        <w:rPr>
+          <w:bdr w:val="none" w:sz="0" w:space="0" w:color="auto" w:frame="1"/>
+        </w:rPr>
+        <w:t>。展开</w:t>
+      </w:r>
+      <w:r>
+        <w:rPr>
+          <w:rStyle w:val="HTML"/>
+          <w:rFonts w:ascii="Consolas" w:hAnsi="Consolas"/>
+          <w:color w:val="1A1A1A"/>
+          <w:sz w:val="22"/>
+          <w:szCs w:val="22"/>
+          <w:bdr w:val="none" w:sz="0" w:space="0" w:color="auto" w:frame="1"/>
+        </w:rPr>
+        <w:t>Android 9 (Pie)</w:t>
+      </w:r>
+      <w:r>
+        <w:rPr>
+          <w:bdr w:val="none" w:sz="0" w:space="0" w:color="auto" w:frame="1"/>
+        </w:rPr>
+        <w:t>选项，确保勾选了下面这些组件（重申你必须使用稳定的翻墙工具，否则可能都看不到这个界面）：</w:t>
+      </w:r>
+    </w:p>
+    <w:p>
+      <w:pPr>
+        <w:rPr>
+          <w:sz w:val="27"/>
+          <w:szCs w:val="27"/>
+          <w:bdr w:val="none" w:sz="0" w:space="0" w:color="auto" w:frame="1"/>
+        </w:rPr>
+      </w:pPr>
+      <w:r>
+        <w:rPr>
+          <w:rStyle w:val="HTML"/>
+          <w:rFonts w:ascii="Consolas" w:hAnsi="Consolas"/>
+          <w:sz w:val="23"/>
+          <w:szCs w:val="23"/>
+          <w:bdr w:val="none" w:sz="0" w:space="0" w:color="auto" w:frame="1"/>
+        </w:rPr>
+        <w:t>Android SDK Platform 28</w:t>
       </w:r>
     </w:p>
     <w:p>
@@ -400,18 +2067,1451 @@
       </w:pPr>
       <w:r>
         <w:rPr>
+          <w:rStyle w:val="HTML"/>
+          <w:rFonts w:ascii="Consolas" w:hAnsi="Consolas"/>
+          <w:sz w:val="23"/>
+          <w:szCs w:val="23"/>
+          <w:bdr w:val="none" w:sz="0" w:space="0" w:color="auto" w:frame="1"/>
+        </w:rPr>
+        <w:t>Intel x86 Atom_64 System Image</w:t>
+      </w:r>
+      <w:r>
+        <w:t>（官方模拟器镜像文件，使用非官方模拟器不需要安装此组件）</w:t>
+      </w:r>
+    </w:p>
+    <w:p>
+      <w:pPr>
+        <w:rPr>
+          <w:sz w:val="27"/>
+          <w:szCs w:val="27"/>
+          <w:bdr w:val="none" w:sz="0" w:space="0" w:color="auto" w:frame="1"/>
+        </w:rPr>
+      </w:pPr>
+      <w:r>
+        <w:rPr>
+          <w:noProof/>
+        </w:rPr>
+        <w:drawing>
+          <wp:inline distT="0" distB="0" distL="0" distR="0" wp14:anchorId="1EB5E47F" wp14:editId="31D59A90">
+            <wp:extent cx="5486400" cy="3870325"/>
+            <wp:effectExtent l="0" t="0" r="0" b="0"/>
+            <wp:docPr id="1" name="图片 1"/>
+            <wp:cNvGraphicFramePr>
+              <a:graphicFrameLocks xmlns:a="http://schemas.openxmlformats.org/drawingml/2006/main" noChangeAspect="1"/>
+            </wp:cNvGraphicFramePr>
+            <a:graphic xmlns:a="http://schemas.openxmlformats.org/drawingml/2006/main">
+              <a:graphicData uri="http://schemas.openxmlformats.org/drawingml/2006/picture">
+                <pic:pic xmlns:pic="http://schemas.openxmlformats.org/drawingml/2006/picture">
+                  <pic:nvPicPr>
+                    <pic:cNvPr id="0" name=""/>
+                    <pic:cNvPicPr/>
+                  </pic:nvPicPr>
+                  <pic:blipFill>
+                    <a:blip r:embed="rId14"/>
+                    <a:stretch>
+                      <a:fillRect/>
+                    </a:stretch>
+                  </pic:blipFill>
+                  <pic:spPr>
+                    <a:xfrm>
+                      <a:off x="0" y="0"/>
+                      <a:ext cx="5486400" cy="3870325"/>
+                    </a:xfrm>
+                    <a:prstGeom prst="rect">
+                      <a:avLst/>
+                    </a:prstGeom>
+                  </pic:spPr>
+                </pic:pic>
+              </a:graphicData>
+            </a:graphic>
+          </wp:inline>
+        </w:drawing>
+      </w:r>
+    </w:p>
+    <w:p>
+      <w:pPr>
+        <w:rPr>
+          <w:bdr w:val="none" w:sz="0" w:space="0" w:color="auto" w:frame="1"/>
+        </w:rPr>
+      </w:pPr>
+      <w:r>
+        <w:rPr>
+          <w:bdr w:val="none" w:sz="0" w:space="0" w:color="auto" w:frame="1"/>
+        </w:rPr>
+        <w:t>然后点击</w:t>
+      </w:r>
+      <w:r>
+        <w:rPr>
+          <w:bdr w:val="none" w:sz="0" w:space="0" w:color="auto" w:frame="1"/>
+        </w:rPr>
+        <w:t>"SDK Tools"</w:t>
+      </w:r>
+      <w:r>
+        <w:rPr>
+          <w:bdr w:val="none" w:sz="0" w:space="0" w:color="auto" w:frame="1"/>
+        </w:rPr>
+        <w:t>选项卡，同样勾中右下角的</w:t>
+      </w:r>
+      <w:r>
+        <w:rPr>
+          <w:bdr w:val="none" w:sz="0" w:space="0" w:color="auto" w:frame="1"/>
+        </w:rPr>
+        <w:t>"Show Package Details"</w:t>
+      </w:r>
+      <w:r>
+        <w:rPr>
+          <w:bdr w:val="none" w:sz="0" w:space="0" w:color="auto" w:frame="1"/>
+        </w:rPr>
+        <w:t>。展开</w:t>
+      </w:r>
+      <w:r>
+        <w:rPr>
+          <w:bdr w:val="none" w:sz="0" w:space="0" w:color="auto" w:frame="1"/>
+        </w:rPr>
+        <w:t>"Android SDK Build-Tools"</w:t>
+      </w:r>
+      <w:r>
+        <w:rPr>
+          <w:bdr w:val="none" w:sz="0" w:space="0" w:color="auto" w:frame="1"/>
+        </w:rPr>
+        <w:t>选项，确保选中了</w:t>
+      </w:r>
+      <w:r>
+        <w:rPr>
+          <w:bdr w:val="none" w:sz="0" w:space="0" w:color="auto" w:frame="1"/>
+        </w:rPr>
+        <w:t xml:space="preserve"> React Native </w:t>
+      </w:r>
+      <w:r>
+        <w:rPr>
+          <w:bdr w:val="none" w:sz="0" w:space="0" w:color="auto" w:frame="1"/>
+        </w:rPr>
+        <w:t>所必须的</w:t>
+      </w:r>
+      <w:r>
+        <w:rPr>
+          <w:rStyle w:val="HTML"/>
+          <w:rFonts w:ascii="Consolas" w:hAnsi="Consolas"/>
+          <w:color w:val="1A1A1A"/>
+          <w:sz w:val="22"/>
+          <w:szCs w:val="22"/>
+          <w:bdr w:val="none" w:sz="0" w:space="0" w:color="auto" w:frame="1"/>
+        </w:rPr>
+        <w:t>28.0.3</w:t>
+      </w:r>
+      <w:r>
+        <w:rPr>
+          <w:bdr w:val="none" w:sz="0" w:space="0" w:color="auto" w:frame="1"/>
+        </w:rPr>
+        <w:t>版本。你可以同时安装多个其他版本。</w:t>
+      </w:r>
+    </w:p>
+    <w:p>
+      <w:pPr>
+        <w:rPr>
           <w:rFonts w:hint="eastAsia"/>
-        </w:rPr>
-        <w:t>react-native init myapp</w:t>
-      </w:r>
-    </w:p>
-    <w:p>
+          <w:bdr w:val="none" w:sz="0" w:space="0" w:color="auto" w:frame="1"/>
+        </w:rPr>
+      </w:pPr>
+      <w:r>
+        <w:rPr>
+          <w:bdr w:val="none" w:sz="0" w:space="0" w:color="auto" w:frame="1"/>
+        </w:rPr>
+        <w:t>最后点击</w:t>
+      </w:r>
+      <w:r>
+        <w:rPr>
+          <w:bdr w:val="none" w:sz="0" w:space="0" w:color="auto" w:frame="1"/>
+        </w:rPr>
+        <w:t>"Apply"</w:t>
+      </w:r>
+      <w:r>
+        <w:rPr>
+          <w:bdr w:val="none" w:sz="0" w:space="0" w:color="auto" w:frame="1"/>
+        </w:rPr>
+        <w:t>来下载和安装这些组件。</w:t>
+      </w:r>
+    </w:p>
+    <w:p>
+      <w:pPr>
+        <w:rPr>
+          <w:bdr w:val="none" w:sz="0" w:space="0" w:color="auto" w:frame="1"/>
+        </w:rPr>
+      </w:pPr>
+      <w:r>
+        <w:rPr>
+          <w:noProof/>
+        </w:rPr>
+        <w:lastRenderedPageBreak/>
+        <w:drawing>
+          <wp:inline distT="0" distB="0" distL="0" distR="0" wp14:anchorId="0801D946" wp14:editId="58CB30FE">
+            <wp:extent cx="5486400" cy="3879215"/>
+            <wp:effectExtent l="0" t="0" r="0" b="6985"/>
+            <wp:docPr id="6" name="图片 6"/>
+            <wp:cNvGraphicFramePr>
+              <a:graphicFrameLocks xmlns:a="http://schemas.openxmlformats.org/drawingml/2006/main" noChangeAspect="1"/>
+            </wp:cNvGraphicFramePr>
+            <a:graphic xmlns:a="http://schemas.openxmlformats.org/drawingml/2006/main">
+              <a:graphicData uri="http://schemas.openxmlformats.org/drawingml/2006/picture">
+                <pic:pic xmlns:pic="http://schemas.openxmlformats.org/drawingml/2006/picture">
+                  <pic:nvPicPr>
+                    <pic:cNvPr id="0" name=""/>
+                    <pic:cNvPicPr/>
+                  </pic:nvPicPr>
+                  <pic:blipFill>
+                    <a:blip r:embed="rId15"/>
+                    <a:stretch>
+                      <a:fillRect/>
+                    </a:stretch>
+                  </pic:blipFill>
+                  <pic:spPr>
+                    <a:xfrm>
+                      <a:off x="0" y="0"/>
+                      <a:ext cx="5486400" cy="3879215"/>
+                    </a:xfrm>
+                    <a:prstGeom prst="rect">
+                      <a:avLst/>
+                    </a:prstGeom>
+                  </pic:spPr>
+                </pic:pic>
+              </a:graphicData>
+            </a:graphic>
+          </wp:inline>
+        </w:drawing>
+      </w:r>
+    </w:p>
+    <w:p>
+      <w:pPr>
+        <w:pStyle w:val="4"/>
+        <w:spacing w:before="0" w:after="0"/>
+        <w:textAlignment w:val="baseline"/>
+        <w:rPr>
+          <w:rFonts w:ascii="inherit" w:hAnsi="inherit"/>
+          <w:color w:val="1A1A1A"/>
+          <w:sz w:val="24"/>
+          <w:szCs w:val="24"/>
+          <w:bdr w:val="none" w:sz="0" w:space="0" w:color="auto" w:frame="1"/>
+        </w:rPr>
+      </w:pPr>
+      <w:r>
+        <w:rPr>
+          <w:rFonts w:ascii="inherit" w:hAnsi="inherit"/>
+          <w:color w:val="1A1A1A"/>
+          <w:bdr w:val="none" w:sz="0" w:space="0" w:color="auto" w:frame="1"/>
+        </w:rPr>
+        <w:t xml:space="preserve">3. </w:t>
+      </w:r>
+      <w:r>
+        <w:rPr>
+          <w:rFonts w:ascii="inherit" w:hAnsi="inherit"/>
+          <w:color w:val="1A1A1A"/>
+          <w:bdr w:val="none" w:sz="0" w:space="0" w:color="auto" w:frame="1"/>
+        </w:rPr>
+        <w:t>配置</w:t>
+      </w:r>
+      <w:r>
+        <w:rPr>
+          <w:rFonts w:ascii="inherit" w:hAnsi="inherit"/>
+          <w:color w:val="1A1A1A"/>
+          <w:bdr w:val="none" w:sz="0" w:space="0" w:color="auto" w:frame="1"/>
+        </w:rPr>
+        <w:t xml:space="preserve"> ANDROID_HOME </w:t>
+      </w:r>
+      <w:r>
+        <w:rPr>
+          <w:rFonts w:ascii="inherit" w:hAnsi="inherit"/>
+          <w:color w:val="1A1A1A"/>
+          <w:bdr w:val="none" w:sz="0" w:space="0" w:color="auto" w:frame="1"/>
+        </w:rPr>
+        <w:t>环境变量</w:t>
+      </w:r>
+    </w:p>
+    <w:p>
+      <w:pPr>
+        <w:rPr>
+          <w:bdr w:val="none" w:sz="0" w:space="0" w:color="auto" w:frame="1"/>
+        </w:rPr>
+      </w:pPr>
+      <w:r>
+        <w:rPr>
+          <w:bdr w:val="none" w:sz="0" w:space="0" w:color="auto" w:frame="1"/>
+        </w:rPr>
+        <w:t xml:space="preserve">React Native </w:t>
+      </w:r>
+      <w:r>
+        <w:rPr>
+          <w:bdr w:val="none" w:sz="0" w:space="0" w:color="auto" w:frame="1"/>
+        </w:rPr>
+        <w:t>需要通过环境变量来了解你的</w:t>
+      </w:r>
+      <w:r>
+        <w:rPr>
+          <w:bdr w:val="none" w:sz="0" w:space="0" w:color="auto" w:frame="1"/>
+        </w:rPr>
+        <w:t xml:space="preserve"> Android SDK </w:t>
+      </w:r>
+      <w:r>
+        <w:rPr>
+          <w:bdr w:val="none" w:sz="0" w:space="0" w:color="auto" w:frame="1"/>
+        </w:rPr>
+        <w:t>装在什么路径，从而正常进行编译。</w:t>
+      </w:r>
+    </w:p>
+    <w:p>
+      <w:pPr>
+        <w:rPr>
+          <w:bdr w:val="none" w:sz="0" w:space="0" w:color="auto" w:frame="1"/>
+        </w:rPr>
+      </w:pPr>
+      <w:r>
+        <w:rPr>
+          <w:bdr w:val="none" w:sz="0" w:space="0" w:color="auto" w:frame="1"/>
+        </w:rPr>
+        <w:t>打开</w:t>
+      </w:r>
+      <w:r>
+        <w:rPr>
+          <w:rStyle w:val="HTML"/>
+          <w:rFonts w:ascii="Consolas" w:hAnsi="Consolas"/>
+          <w:color w:val="1A1A1A"/>
+          <w:sz w:val="22"/>
+          <w:szCs w:val="22"/>
+          <w:bdr w:val="none" w:sz="0" w:space="0" w:color="auto" w:frame="1"/>
+        </w:rPr>
+        <w:t>控制面板</w:t>
+      </w:r>
+      <w:r>
+        <w:rPr>
+          <w:bdr w:val="none" w:sz="0" w:space="0" w:color="auto" w:frame="1"/>
+        </w:rPr>
+        <w:t> -&gt; </w:t>
+      </w:r>
+      <w:r>
+        <w:rPr>
+          <w:rStyle w:val="HTML"/>
+          <w:rFonts w:ascii="Consolas" w:hAnsi="Consolas"/>
+          <w:color w:val="1A1A1A"/>
+          <w:sz w:val="22"/>
+          <w:szCs w:val="22"/>
+          <w:bdr w:val="none" w:sz="0" w:space="0" w:color="auto" w:frame="1"/>
+        </w:rPr>
+        <w:t>系统和安全</w:t>
+      </w:r>
+      <w:r>
+        <w:rPr>
+          <w:bdr w:val="none" w:sz="0" w:space="0" w:color="auto" w:frame="1"/>
+        </w:rPr>
+        <w:t> -&gt; </w:t>
+      </w:r>
+      <w:r>
+        <w:rPr>
+          <w:rStyle w:val="HTML"/>
+          <w:rFonts w:ascii="Consolas" w:hAnsi="Consolas"/>
+          <w:color w:val="1A1A1A"/>
+          <w:sz w:val="22"/>
+          <w:szCs w:val="22"/>
+          <w:bdr w:val="none" w:sz="0" w:space="0" w:color="auto" w:frame="1"/>
+        </w:rPr>
+        <w:t>系统</w:t>
+      </w:r>
+      <w:r>
+        <w:rPr>
+          <w:bdr w:val="none" w:sz="0" w:space="0" w:color="auto" w:frame="1"/>
+        </w:rPr>
+        <w:t> -&gt; </w:t>
+      </w:r>
+      <w:r>
+        <w:rPr>
+          <w:rStyle w:val="HTML"/>
+          <w:rFonts w:ascii="Consolas" w:hAnsi="Consolas"/>
+          <w:color w:val="1A1A1A"/>
+          <w:sz w:val="22"/>
+          <w:szCs w:val="22"/>
+          <w:bdr w:val="none" w:sz="0" w:space="0" w:color="auto" w:frame="1"/>
+        </w:rPr>
+        <w:t>高级系统设置</w:t>
+      </w:r>
+      <w:r>
+        <w:rPr>
+          <w:bdr w:val="none" w:sz="0" w:space="0" w:color="auto" w:frame="1"/>
+        </w:rPr>
+        <w:t> -&gt; </w:t>
+      </w:r>
+      <w:r>
+        <w:rPr>
+          <w:rStyle w:val="HTML"/>
+          <w:rFonts w:ascii="Consolas" w:hAnsi="Consolas"/>
+          <w:color w:val="1A1A1A"/>
+          <w:sz w:val="22"/>
+          <w:szCs w:val="22"/>
+          <w:bdr w:val="none" w:sz="0" w:space="0" w:color="auto" w:frame="1"/>
+        </w:rPr>
+        <w:t>高级</w:t>
+      </w:r>
+      <w:r>
+        <w:rPr>
+          <w:bdr w:val="none" w:sz="0" w:space="0" w:color="auto" w:frame="1"/>
+        </w:rPr>
+        <w:t> -&gt; </w:t>
+      </w:r>
+      <w:r>
+        <w:rPr>
+          <w:rStyle w:val="HTML"/>
+          <w:rFonts w:ascii="Consolas" w:hAnsi="Consolas"/>
+          <w:color w:val="1A1A1A"/>
+          <w:sz w:val="22"/>
+          <w:szCs w:val="22"/>
+          <w:bdr w:val="none" w:sz="0" w:space="0" w:color="auto" w:frame="1"/>
+        </w:rPr>
+        <w:t>环境变量</w:t>
+      </w:r>
+      <w:r>
+        <w:rPr>
+          <w:bdr w:val="none" w:sz="0" w:space="0" w:color="auto" w:frame="1"/>
+        </w:rPr>
+        <w:t> -&gt; </w:t>
+      </w:r>
+      <w:r>
+        <w:rPr>
+          <w:rStyle w:val="HTML"/>
+          <w:rFonts w:ascii="Consolas" w:hAnsi="Consolas"/>
+          <w:color w:val="1A1A1A"/>
+          <w:sz w:val="22"/>
+          <w:szCs w:val="22"/>
+          <w:bdr w:val="none" w:sz="0" w:space="0" w:color="auto" w:frame="1"/>
+        </w:rPr>
+        <w:t>新建</w:t>
+      </w:r>
+      <w:r>
+        <w:rPr>
+          <w:bdr w:val="none" w:sz="0" w:space="0" w:color="auto" w:frame="1"/>
+        </w:rPr>
+        <w:t>，创建一个名为</w:t>
+      </w:r>
+      <w:r>
+        <w:rPr>
+          <w:rStyle w:val="HTML"/>
+          <w:rFonts w:ascii="Consolas" w:hAnsi="Consolas"/>
+          <w:color w:val="1A1A1A"/>
+          <w:sz w:val="22"/>
+          <w:szCs w:val="22"/>
+          <w:bdr w:val="none" w:sz="0" w:space="0" w:color="auto" w:frame="1"/>
+        </w:rPr>
+        <w:t>ANDROID_HOME</w:t>
+      </w:r>
+      <w:r>
+        <w:rPr>
+          <w:bdr w:val="none" w:sz="0" w:space="0" w:color="auto" w:frame="1"/>
+        </w:rPr>
+        <w:t>的环境变量（系统或用户变量均可），指向你的</w:t>
+      </w:r>
+      <w:r>
+        <w:rPr>
+          <w:bdr w:val="none" w:sz="0" w:space="0" w:color="auto" w:frame="1"/>
+        </w:rPr>
+        <w:t xml:space="preserve"> Android SDK </w:t>
+      </w:r>
+      <w:r>
+        <w:rPr>
+          <w:bdr w:val="none" w:sz="0" w:space="0" w:color="auto" w:frame="1"/>
+        </w:rPr>
+        <w:t>所在的目录（具体的路径可能和下图不一致，请自行确认）：</w:t>
+      </w:r>
+    </w:p>
+    <w:p>
+      <w:pPr>
+        <w:pStyle w:val="a5"/>
+        <w:spacing w:before="0" w:beforeAutospacing="0" w:after="240" w:afterAutospacing="0"/>
+        <w:textAlignment w:val="baseline"/>
+        <w:rPr>
+          <w:rFonts w:ascii="inherit" w:hAnsi="inherit"/>
+          <w:color w:val="1A1A1A"/>
+          <w:sz w:val="26"/>
+          <w:szCs w:val="26"/>
+          <w:bdr w:val="none" w:sz="0" w:space="0" w:color="auto" w:frame="1"/>
+        </w:rPr>
+      </w:pPr>
+      <w:r>
+        <w:rPr>
+          <w:rFonts w:ascii="inherit" w:hAnsi="inherit" w:hint="eastAsia"/>
+          <w:noProof/>
+          <w:color w:val="1A1A1A"/>
+          <w:sz w:val="26"/>
+          <w:szCs w:val="26"/>
+          <w:bdr w:val="none" w:sz="0" w:space="0" w:color="auto" w:frame="1"/>
+        </w:rPr>
+        <w:drawing>
+          <wp:inline distT="0" distB="0" distL="0" distR="0">
+            <wp:extent cx="6217920" cy="1574165"/>
+            <wp:effectExtent l="0" t="0" r="0" b="6985"/>
+            <wp:docPr id="4" name="图片 4" descr="ANDROID_HOME Environment Variable"/>
+            <wp:cNvGraphicFramePr>
+              <a:graphicFrameLocks xmlns:a="http://schemas.openxmlformats.org/drawingml/2006/main" noChangeAspect="1"/>
+            </wp:cNvGraphicFramePr>
+            <a:graphic xmlns:a="http://schemas.openxmlformats.org/drawingml/2006/main">
+              <a:graphicData uri="http://schemas.openxmlformats.org/drawingml/2006/picture">
+                <pic:pic xmlns:pic="http://schemas.openxmlformats.org/drawingml/2006/picture">
+                  <pic:nvPicPr>
+                    <pic:cNvPr id="0" name="Picture 2" descr="ANDROID_HOME Environment Variable"/>
+                    <pic:cNvPicPr>
+                      <a:picLocks noChangeAspect="1" noChangeArrowheads="1"/>
+                    </pic:cNvPicPr>
+                  </pic:nvPicPr>
+                  <pic:blipFill>
+                    <a:blip r:embed="rId16">
+                      <a:extLst>
+                        <a:ext uri="{28A0092B-C50C-407E-A947-70E740481C1C}">
+                          <a14:useLocalDpi xmlns:a14="http://schemas.microsoft.com/office/drawing/2010/main" val="0"/>
+                        </a:ext>
+                      </a:extLst>
+                    </a:blip>
+                    <a:srcRect/>
+                    <a:stretch>
+                      <a:fillRect/>
+                    </a:stretch>
+                  </pic:blipFill>
+                  <pic:spPr bwMode="auto">
+                    <a:xfrm>
+                      <a:off x="0" y="0"/>
+                      <a:ext cx="6217920" cy="1574165"/>
+                    </a:xfrm>
+                    <a:prstGeom prst="rect">
+                      <a:avLst/>
+                    </a:prstGeom>
+                    <a:noFill/>
+                    <a:ln>
+                      <a:noFill/>
+                    </a:ln>
+                  </pic:spPr>
+                </pic:pic>
+              </a:graphicData>
+            </a:graphic>
+          </wp:inline>
+        </w:drawing>
+      </w:r>
+    </w:p>
+    <w:p>
+      <w:pPr>
+        <w:rPr>
+          <w:bdr w:val="none" w:sz="0" w:space="0" w:color="auto" w:frame="1"/>
+        </w:rPr>
+      </w:pPr>
+      <w:r>
+        <w:rPr>
+          <w:bdr w:val="none" w:sz="0" w:space="0" w:color="auto" w:frame="1"/>
+        </w:rPr>
+        <w:t xml:space="preserve">SDK </w:t>
+      </w:r>
+      <w:r>
+        <w:rPr>
+          <w:bdr w:val="none" w:sz="0" w:space="0" w:color="auto" w:frame="1"/>
+        </w:rPr>
+        <w:t>默认是安装在下面的目录：</w:t>
+      </w:r>
+    </w:p>
+    <w:p>
+      <w:pPr>
+        <w:pStyle w:val="HTML0"/>
+        <w:spacing w:before="210" w:after="210" w:line="300" w:lineRule="atLeast"/>
+        <w:textAlignment w:val="baseline"/>
+        <w:rPr>
+          <w:rStyle w:val="HTML"/>
+          <w:rFonts w:ascii="Consolas" w:hAnsi="Consolas"/>
+          <w:color w:val="FFFFFF"/>
+          <w:sz w:val="20"/>
+          <w:szCs w:val="20"/>
+          <w:bdr w:val="none" w:sz="0" w:space="0" w:color="auto" w:frame="1"/>
+          <w:shd w:val="clear" w:color="auto" w:fill="282C34"/>
+        </w:rPr>
+      </w:pPr>
+      <w:r>
+        <w:rPr>
+          <w:rStyle w:val="HTML"/>
+          <w:rFonts w:ascii="Consolas" w:hAnsi="Consolas"/>
+          <w:color w:val="FFFFFF"/>
+          <w:sz w:val="20"/>
+          <w:szCs w:val="20"/>
+          <w:bdr w:val="none" w:sz="0" w:space="0" w:color="auto" w:frame="1"/>
+          <w:shd w:val="clear" w:color="auto" w:fill="282C34"/>
+        </w:rPr>
+        <w:t>c:\Users\</w:t>
+      </w:r>
+      <w:r>
+        <w:rPr>
+          <w:rStyle w:val="HTML"/>
+          <w:rFonts w:ascii="Consolas" w:hAnsi="Consolas"/>
+          <w:color w:val="FFFFFF"/>
+          <w:sz w:val="20"/>
+          <w:szCs w:val="20"/>
+          <w:bdr w:val="none" w:sz="0" w:space="0" w:color="auto" w:frame="1"/>
+          <w:shd w:val="clear" w:color="auto" w:fill="282C34"/>
+        </w:rPr>
+        <w:t>你的用户名</w:t>
+      </w:r>
+      <w:r>
+        <w:rPr>
+          <w:rStyle w:val="HTML"/>
+          <w:rFonts w:ascii="Consolas" w:hAnsi="Consolas"/>
+          <w:color w:val="FFFFFF"/>
+          <w:sz w:val="20"/>
+          <w:szCs w:val="20"/>
+          <w:bdr w:val="none" w:sz="0" w:space="0" w:color="auto" w:frame="1"/>
+          <w:shd w:val="clear" w:color="auto" w:fill="282C34"/>
+        </w:rPr>
+        <w:t>\AppData\Local\Android\Sdk</w:t>
+      </w:r>
+    </w:p>
+    <w:p>
+      <w:pPr>
+        <w:rPr>
+          <w:bdr w:val="none" w:sz="0" w:space="0" w:color="auto" w:frame="1"/>
+        </w:rPr>
+      </w:pPr>
+      <w:r>
+        <w:rPr>
+          <w:bdr w:val="none" w:sz="0" w:space="0" w:color="auto" w:frame="1"/>
+        </w:rPr>
+        <w:t>你可以在</w:t>
+      </w:r>
+      <w:r>
+        <w:rPr>
+          <w:bdr w:val="none" w:sz="0" w:space="0" w:color="auto" w:frame="1"/>
+        </w:rPr>
+        <w:t xml:space="preserve"> Android Studio </w:t>
+      </w:r>
+      <w:r>
+        <w:rPr>
+          <w:bdr w:val="none" w:sz="0" w:space="0" w:color="auto" w:frame="1"/>
+        </w:rPr>
+        <w:t>的</w:t>
+      </w:r>
+      <w:r>
+        <w:rPr>
+          <w:bdr w:val="none" w:sz="0" w:space="0" w:color="auto" w:frame="1"/>
+        </w:rPr>
+        <w:t>"Preferences"</w:t>
+      </w:r>
+      <w:r>
+        <w:rPr>
+          <w:bdr w:val="none" w:sz="0" w:space="0" w:color="auto" w:frame="1"/>
+        </w:rPr>
+        <w:t>菜单中查看</w:t>
+      </w:r>
+      <w:r>
+        <w:rPr>
+          <w:bdr w:val="none" w:sz="0" w:space="0" w:color="auto" w:frame="1"/>
+        </w:rPr>
+        <w:t xml:space="preserve"> SDK </w:t>
+      </w:r>
+      <w:r>
+        <w:rPr>
+          <w:bdr w:val="none" w:sz="0" w:space="0" w:color="auto" w:frame="1"/>
+        </w:rPr>
+        <w:t>的真实路径，具体是</w:t>
+      </w:r>
+      <w:r>
+        <w:rPr>
+          <w:rStyle w:val="a6"/>
+          <w:rFonts w:ascii="inherit" w:hAnsi="inherit"/>
+          <w:color w:val="1A1A1A"/>
+          <w:sz w:val="26"/>
+          <w:szCs w:val="26"/>
+          <w:bdr w:val="none" w:sz="0" w:space="0" w:color="auto" w:frame="1"/>
+        </w:rPr>
+        <w:t>Appearance &amp; Behavior</w:t>
+      </w:r>
+      <w:r>
+        <w:rPr>
+          <w:bdr w:val="none" w:sz="0" w:space="0" w:color="auto" w:frame="1"/>
+        </w:rPr>
+        <w:t> → </w:t>
+      </w:r>
+      <w:r>
+        <w:rPr>
+          <w:rStyle w:val="a6"/>
+          <w:rFonts w:ascii="inherit" w:hAnsi="inherit"/>
+          <w:color w:val="1A1A1A"/>
+          <w:sz w:val="26"/>
+          <w:szCs w:val="26"/>
+          <w:bdr w:val="none" w:sz="0" w:space="0" w:color="auto" w:frame="1"/>
+        </w:rPr>
+        <w:t>System Settings</w:t>
+      </w:r>
+      <w:r>
+        <w:rPr>
+          <w:bdr w:val="none" w:sz="0" w:space="0" w:color="auto" w:frame="1"/>
+        </w:rPr>
+        <w:t> → </w:t>
+      </w:r>
+      <w:r>
+        <w:rPr>
+          <w:rStyle w:val="a6"/>
+          <w:rFonts w:ascii="inherit" w:hAnsi="inherit"/>
+          <w:color w:val="1A1A1A"/>
+          <w:sz w:val="26"/>
+          <w:szCs w:val="26"/>
+          <w:bdr w:val="none" w:sz="0" w:space="0" w:color="auto" w:frame="1"/>
+        </w:rPr>
+        <w:t>Android SDK</w:t>
+      </w:r>
+      <w:r>
+        <w:rPr>
+          <w:bdr w:val="none" w:sz="0" w:space="0" w:color="auto" w:frame="1"/>
+        </w:rPr>
+        <w:t>。</w:t>
+      </w:r>
+    </w:p>
+    <w:p>
+      <w:pPr>
+        <w:rPr>
+          <w:bdr w:val="none" w:sz="0" w:space="0" w:color="auto" w:frame="1"/>
+        </w:rPr>
+      </w:pPr>
+      <w:r>
+        <w:rPr>
+          <w:bdr w:val="none" w:sz="0" w:space="0" w:color="auto" w:frame="1"/>
+        </w:rPr>
+        <w:t>你需要关闭现有的命令符提示窗口然后重新打开，这样新的环境变量才能生效。</w:t>
+      </w:r>
+    </w:p>
+    <w:p>
+      <w:pPr>
+        <w:pStyle w:val="4"/>
+        <w:spacing w:before="0" w:after="0"/>
+        <w:textAlignment w:val="baseline"/>
+        <w:rPr>
+          <w:rFonts w:ascii="inherit" w:hAnsi="inherit"/>
+          <w:color w:val="1A1A1A"/>
+          <w:sz w:val="24"/>
+          <w:szCs w:val="24"/>
+          <w:bdr w:val="none" w:sz="0" w:space="0" w:color="auto" w:frame="1"/>
+        </w:rPr>
+      </w:pPr>
+      <w:r>
+        <w:rPr>
+          <w:rFonts w:ascii="inherit" w:hAnsi="inherit"/>
+          <w:color w:val="1A1A1A"/>
+          <w:bdr w:val="none" w:sz="0" w:space="0" w:color="auto" w:frame="1"/>
+        </w:rPr>
+        <w:t xml:space="preserve">4. </w:t>
+      </w:r>
+      <w:r>
+        <w:rPr>
+          <w:rFonts w:ascii="inherit" w:hAnsi="inherit"/>
+          <w:color w:val="1A1A1A"/>
+          <w:bdr w:val="none" w:sz="0" w:space="0" w:color="auto" w:frame="1"/>
+        </w:rPr>
+        <w:t>把</w:t>
+      </w:r>
+      <w:r>
+        <w:rPr>
+          <w:rFonts w:ascii="inherit" w:hAnsi="inherit"/>
+          <w:color w:val="1A1A1A"/>
+          <w:bdr w:val="none" w:sz="0" w:space="0" w:color="auto" w:frame="1"/>
+        </w:rPr>
+        <w:t xml:space="preserve"> platform-tools </w:t>
+      </w:r>
+      <w:r>
+        <w:rPr>
+          <w:rFonts w:ascii="inherit" w:hAnsi="inherit"/>
+          <w:color w:val="1A1A1A"/>
+          <w:bdr w:val="none" w:sz="0" w:space="0" w:color="auto" w:frame="1"/>
+        </w:rPr>
+        <w:t>目录添加到环境变量</w:t>
+      </w:r>
+      <w:r>
+        <w:rPr>
+          <w:rFonts w:ascii="inherit" w:hAnsi="inherit"/>
+          <w:color w:val="1A1A1A"/>
+          <w:bdr w:val="none" w:sz="0" w:space="0" w:color="auto" w:frame="1"/>
+        </w:rPr>
+        <w:t xml:space="preserve"> Path </w:t>
+      </w:r>
+      <w:r>
+        <w:rPr>
+          <w:rFonts w:ascii="inherit" w:hAnsi="inherit"/>
+          <w:color w:val="1A1A1A"/>
+          <w:bdr w:val="none" w:sz="0" w:space="0" w:color="auto" w:frame="1"/>
+        </w:rPr>
+        <w:t>中</w:t>
+      </w:r>
+    </w:p>
+    <w:p>
+      <w:pPr>
+        <w:rPr>
+          <w:bdr w:val="none" w:sz="0" w:space="0" w:color="auto" w:frame="1"/>
+        </w:rPr>
+      </w:pPr>
+      <w:r>
+        <w:rPr>
+          <w:bdr w:val="none" w:sz="0" w:space="0" w:color="auto" w:frame="1"/>
+        </w:rPr>
+        <w:t>打开</w:t>
+      </w:r>
+      <w:r>
+        <w:rPr>
+          <w:rStyle w:val="HTML"/>
+          <w:rFonts w:ascii="Consolas" w:hAnsi="Consolas"/>
+          <w:color w:val="1A1A1A"/>
+          <w:sz w:val="22"/>
+          <w:szCs w:val="22"/>
+          <w:bdr w:val="none" w:sz="0" w:space="0" w:color="auto" w:frame="1"/>
+        </w:rPr>
+        <w:t>控制面板</w:t>
+      </w:r>
+      <w:r>
+        <w:rPr>
+          <w:bdr w:val="none" w:sz="0" w:space="0" w:color="auto" w:frame="1"/>
+        </w:rPr>
+        <w:t> -&gt; </w:t>
+      </w:r>
+      <w:r>
+        <w:rPr>
+          <w:rStyle w:val="HTML"/>
+          <w:rFonts w:ascii="Consolas" w:hAnsi="Consolas"/>
+          <w:color w:val="1A1A1A"/>
+          <w:sz w:val="22"/>
+          <w:szCs w:val="22"/>
+          <w:bdr w:val="none" w:sz="0" w:space="0" w:color="auto" w:frame="1"/>
+        </w:rPr>
+        <w:t>系统和安全</w:t>
+      </w:r>
+      <w:r>
+        <w:rPr>
+          <w:bdr w:val="none" w:sz="0" w:space="0" w:color="auto" w:frame="1"/>
+        </w:rPr>
+        <w:t> -&gt; </w:t>
+      </w:r>
+      <w:r>
+        <w:rPr>
+          <w:rStyle w:val="HTML"/>
+          <w:rFonts w:ascii="Consolas" w:hAnsi="Consolas"/>
+          <w:color w:val="1A1A1A"/>
+          <w:sz w:val="22"/>
+          <w:szCs w:val="22"/>
+          <w:bdr w:val="none" w:sz="0" w:space="0" w:color="auto" w:frame="1"/>
+        </w:rPr>
+        <w:t>系统</w:t>
+      </w:r>
+      <w:r>
+        <w:rPr>
+          <w:bdr w:val="none" w:sz="0" w:space="0" w:color="auto" w:frame="1"/>
+        </w:rPr>
+        <w:t> -&gt; </w:t>
+      </w:r>
+      <w:r>
+        <w:rPr>
+          <w:rStyle w:val="HTML"/>
+          <w:rFonts w:ascii="Consolas" w:hAnsi="Consolas"/>
+          <w:color w:val="1A1A1A"/>
+          <w:sz w:val="22"/>
+          <w:szCs w:val="22"/>
+          <w:bdr w:val="none" w:sz="0" w:space="0" w:color="auto" w:frame="1"/>
+        </w:rPr>
+        <w:t>高级系统设置</w:t>
+      </w:r>
+      <w:r>
+        <w:rPr>
+          <w:bdr w:val="none" w:sz="0" w:space="0" w:color="auto" w:frame="1"/>
+        </w:rPr>
+        <w:t> -&gt; </w:t>
+      </w:r>
+      <w:r>
+        <w:rPr>
+          <w:rStyle w:val="HTML"/>
+          <w:rFonts w:ascii="Consolas" w:hAnsi="Consolas"/>
+          <w:color w:val="1A1A1A"/>
+          <w:sz w:val="22"/>
+          <w:szCs w:val="22"/>
+          <w:bdr w:val="none" w:sz="0" w:space="0" w:color="auto" w:frame="1"/>
+        </w:rPr>
+        <w:t>高级</w:t>
+      </w:r>
+      <w:r>
+        <w:rPr>
+          <w:bdr w:val="none" w:sz="0" w:space="0" w:color="auto" w:frame="1"/>
+        </w:rPr>
+        <w:t> -&gt; </w:t>
+      </w:r>
+      <w:r>
+        <w:rPr>
+          <w:rStyle w:val="HTML"/>
+          <w:rFonts w:ascii="Consolas" w:hAnsi="Consolas"/>
+          <w:color w:val="1A1A1A"/>
+          <w:sz w:val="22"/>
+          <w:szCs w:val="22"/>
+          <w:bdr w:val="none" w:sz="0" w:space="0" w:color="auto" w:frame="1"/>
+        </w:rPr>
+        <w:t>环境变量</w:t>
+      </w:r>
+      <w:r>
+        <w:rPr>
+          <w:bdr w:val="none" w:sz="0" w:space="0" w:color="auto" w:frame="1"/>
+        </w:rPr>
+        <w:t>，选中</w:t>
+      </w:r>
+      <w:r>
+        <w:rPr>
+          <w:rStyle w:val="a6"/>
+          <w:rFonts w:ascii="inherit" w:hAnsi="inherit"/>
+          <w:color w:val="1A1A1A"/>
+          <w:sz w:val="26"/>
+          <w:szCs w:val="26"/>
+          <w:bdr w:val="none" w:sz="0" w:space="0" w:color="auto" w:frame="1"/>
+        </w:rPr>
+        <w:t>Path</w:t>
+      </w:r>
+      <w:r>
+        <w:rPr>
+          <w:bdr w:val="none" w:sz="0" w:space="0" w:color="auto" w:frame="1"/>
+        </w:rPr>
+        <w:t>变量，然后点击</w:t>
+      </w:r>
+      <w:r>
+        <w:rPr>
+          <w:rStyle w:val="a6"/>
+          <w:rFonts w:ascii="inherit" w:hAnsi="inherit"/>
+          <w:color w:val="1A1A1A"/>
+          <w:sz w:val="26"/>
+          <w:szCs w:val="26"/>
+          <w:bdr w:val="none" w:sz="0" w:space="0" w:color="auto" w:frame="1"/>
+        </w:rPr>
+        <w:t>编辑</w:t>
+      </w:r>
+      <w:r>
+        <w:rPr>
+          <w:bdr w:val="none" w:sz="0" w:space="0" w:color="auto" w:frame="1"/>
+        </w:rPr>
+        <w:t>。点击</w:t>
+      </w:r>
+      <w:r>
+        <w:rPr>
+          <w:rStyle w:val="a6"/>
+          <w:rFonts w:ascii="inherit" w:hAnsi="inherit"/>
+          <w:color w:val="1A1A1A"/>
+          <w:sz w:val="26"/>
+          <w:szCs w:val="26"/>
+          <w:bdr w:val="none" w:sz="0" w:space="0" w:color="auto" w:frame="1"/>
+        </w:rPr>
+        <w:t>新建</w:t>
+      </w:r>
+      <w:r>
+        <w:rPr>
+          <w:bdr w:val="none" w:sz="0" w:space="0" w:color="auto" w:frame="1"/>
+        </w:rPr>
+        <w:t>然后把</w:t>
+      </w:r>
+      <w:r>
+        <w:rPr>
+          <w:bdr w:val="none" w:sz="0" w:space="0" w:color="auto" w:frame="1"/>
+        </w:rPr>
+        <w:t xml:space="preserve"> platform-tools </w:t>
+      </w:r>
+      <w:r>
+        <w:rPr>
+          <w:bdr w:val="none" w:sz="0" w:space="0" w:color="auto" w:frame="1"/>
+        </w:rPr>
+        <w:t>目录路径添加进去。</w:t>
+      </w:r>
+    </w:p>
+    <w:p>
+      <w:pPr>
+        <w:rPr>
+          <w:bdr w:val="none" w:sz="0" w:space="0" w:color="auto" w:frame="1"/>
+        </w:rPr>
+      </w:pPr>
+      <w:r>
+        <w:rPr>
+          <w:bdr w:val="none" w:sz="0" w:space="0" w:color="auto" w:frame="1"/>
+        </w:rPr>
+        <w:t>此目录的默认路径为：</w:t>
+      </w:r>
+    </w:p>
+    <w:p>
+      <w:pPr>
+        <w:pStyle w:val="HTML0"/>
+        <w:spacing w:before="210" w:after="210" w:line="300" w:lineRule="atLeast"/>
+        <w:textAlignment w:val="baseline"/>
+        <w:rPr>
+          <w:rStyle w:val="HTML"/>
+          <w:rFonts w:ascii="Consolas" w:hAnsi="Consolas"/>
+          <w:color w:val="FFFFFF"/>
+          <w:sz w:val="20"/>
+          <w:szCs w:val="20"/>
+          <w:bdr w:val="none" w:sz="0" w:space="0" w:color="auto" w:frame="1"/>
+          <w:shd w:val="clear" w:color="auto" w:fill="282C34"/>
+        </w:rPr>
+      </w:pPr>
+      <w:r>
+        <w:rPr>
+          <w:rStyle w:val="HTML"/>
+          <w:rFonts w:ascii="Consolas" w:hAnsi="Consolas"/>
+          <w:color w:val="FFFFFF"/>
+          <w:sz w:val="20"/>
+          <w:szCs w:val="20"/>
+          <w:bdr w:val="none" w:sz="0" w:space="0" w:color="auto" w:frame="1"/>
+          <w:shd w:val="clear" w:color="auto" w:fill="282C34"/>
+        </w:rPr>
+        <w:lastRenderedPageBreak/>
+        <w:t>c:\Users\</w:t>
+      </w:r>
+      <w:r>
+        <w:rPr>
+          <w:rStyle w:val="HTML"/>
+          <w:rFonts w:ascii="Consolas" w:hAnsi="Consolas"/>
+          <w:color w:val="FFFFFF"/>
+          <w:sz w:val="20"/>
+          <w:szCs w:val="20"/>
+          <w:bdr w:val="none" w:sz="0" w:space="0" w:color="auto" w:frame="1"/>
+          <w:shd w:val="clear" w:color="auto" w:fill="282C34"/>
+        </w:rPr>
+        <w:t>你的用户名</w:t>
+      </w:r>
+      <w:r>
+        <w:rPr>
+          <w:rStyle w:val="HTML"/>
+          <w:rFonts w:ascii="Consolas" w:hAnsi="Consolas"/>
+          <w:color w:val="FFFFFF"/>
+          <w:sz w:val="20"/>
+          <w:szCs w:val="20"/>
+          <w:bdr w:val="none" w:sz="0" w:space="0" w:color="auto" w:frame="1"/>
+          <w:shd w:val="clear" w:color="auto" w:fill="282C34"/>
+        </w:rPr>
+        <w:t>\AppData\Local\Android\Sdk\platform-tools</w:t>
+      </w:r>
+    </w:p>
+    <w:p>
+      <w:pPr>
+        <w:pStyle w:val="3"/>
+        <w:rPr>
+          <w:bdr w:val="none" w:sz="0" w:space="0" w:color="auto" w:frame="1"/>
+        </w:rPr>
+      </w:pPr>
+      <w:r>
+        <w:rPr>
+          <w:bdr w:val="none" w:sz="0" w:space="0" w:color="auto" w:frame="1"/>
+        </w:rPr>
+        <w:t>创建新项目</w:t>
+      </w:r>
+    </w:p>
+    <w:p>
+      <w:pPr>
+        <w:rPr>
+          <w:bdr w:val="none" w:sz="0" w:space="0" w:color="auto" w:frame="1"/>
+        </w:rPr>
+      </w:pPr>
+      <w:r>
+        <w:rPr>
+          <w:bdr w:val="none" w:sz="0" w:space="0" w:color="auto" w:frame="1"/>
+        </w:rPr>
+        <w:t>使用</w:t>
+      </w:r>
+      <w:r>
+        <w:rPr>
+          <w:bdr w:val="none" w:sz="0" w:space="0" w:color="auto" w:frame="1"/>
+        </w:rPr>
+        <w:t xml:space="preserve"> React Native </w:t>
+      </w:r>
+      <w:r>
+        <w:rPr>
+          <w:bdr w:val="none" w:sz="0" w:space="0" w:color="auto" w:frame="1"/>
+        </w:rPr>
+        <w:t>命令行工具来创建一个名为</w:t>
+      </w:r>
+      <w:r>
+        <w:rPr>
+          <w:bdr w:val="none" w:sz="0" w:space="0" w:color="auto" w:frame="1"/>
+        </w:rPr>
+        <w:t>"AwesomeProject"</w:t>
+      </w:r>
+      <w:r>
+        <w:rPr>
+          <w:bdr w:val="none" w:sz="0" w:space="0" w:color="auto" w:frame="1"/>
+        </w:rPr>
+        <w:t>的新项目：</w:t>
+      </w:r>
+    </w:p>
+    <w:p>
+      <w:pPr>
+        <w:pStyle w:val="HTML0"/>
+        <w:spacing w:line="300" w:lineRule="atLeast"/>
+        <w:textAlignment w:val="baseline"/>
+        <w:rPr>
+          <w:rStyle w:val="HTML"/>
+          <w:rFonts w:ascii="Consolas" w:hAnsi="Consolas"/>
+          <w:color w:val="FFFFFF"/>
+          <w:sz w:val="20"/>
+          <w:szCs w:val="20"/>
+          <w:bdr w:val="none" w:sz="0" w:space="0" w:color="auto" w:frame="1"/>
+          <w:shd w:val="clear" w:color="auto" w:fill="282C34"/>
+        </w:rPr>
+      </w:pPr>
+      <w:r>
+        <w:rPr>
+          <w:rStyle w:val="HTML"/>
+          <w:rFonts w:ascii="Consolas" w:hAnsi="Consolas"/>
+          <w:color w:val="FFFFFF"/>
+          <w:sz w:val="20"/>
+          <w:szCs w:val="20"/>
+          <w:bdr w:val="none" w:sz="0" w:space="0" w:color="auto" w:frame="1"/>
+          <w:shd w:val="clear" w:color="auto" w:fill="282C34"/>
+        </w:rPr>
+        <w:t>react-</w:t>
+      </w:r>
+      <w:r>
+        <w:rPr>
+          <w:rStyle w:val="hljs-keyword"/>
+          <w:rFonts w:ascii="inherit" w:hAnsi="inherit"/>
+          <w:color w:val="859900"/>
+          <w:sz w:val="20"/>
+          <w:szCs w:val="20"/>
+          <w:bdr w:val="none" w:sz="0" w:space="0" w:color="auto" w:frame="1"/>
+          <w:shd w:val="clear" w:color="auto" w:fill="282C34"/>
+        </w:rPr>
+        <w:t>native</w:t>
+      </w:r>
+      <w:r>
+        <w:rPr>
+          <w:rStyle w:val="HTML"/>
+          <w:rFonts w:ascii="Consolas" w:hAnsi="Consolas"/>
+          <w:color w:val="FFFFFF"/>
+          <w:sz w:val="20"/>
+          <w:szCs w:val="20"/>
+          <w:bdr w:val="none" w:sz="0" w:space="0" w:color="auto" w:frame="1"/>
+          <w:shd w:val="clear" w:color="auto" w:fill="282C34"/>
+        </w:rPr>
+        <w:t xml:space="preserve"> init AwesomeProject</w:t>
+      </w:r>
+    </w:p>
+    <w:p>
+      <w:pPr>
+        <w:rPr>
+          <w:bdr w:val="none" w:sz="0" w:space="0" w:color="auto" w:frame="1"/>
+        </w:rPr>
+      </w:pPr>
+      <w:r>
+        <w:t>提示：你可以使用</w:t>
+      </w:r>
+      <w:r>
+        <w:t>--version</w:t>
+      </w:r>
+      <w:r>
+        <w:t>参数（注意是两个杠）创建指定版本的项目。例如</w:t>
+      </w:r>
+      <w:r>
+        <w:t>react-native init MyApp --version 0.44.3</w:t>
+      </w:r>
+      <w:r>
+        <w:t>。注意版本号必须精确到两个小数点。</w:t>
+      </w:r>
+    </w:p>
+    <w:p>
+      <w:pPr>
+        <w:rPr>
+          <w:rStyle w:val="HTML"/>
+          <w:rFonts w:ascii="Consolas" w:hAnsi="Consolas"/>
+          <w:color w:val="1A1A1A"/>
+          <w:sz w:val="22"/>
+          <w:szCs w:val="22"/>
+          <w:bdr w:val="none" w:sz="0" w:space="0" w:color="auto" w:frame="1"/>
+        </w:rPr>
+      </w:pPr>
+      <w:r>
+        <w:rPr>
+          <w:bdr w:val="none" w:sz="0" w:space="0" w:color="auto" w:frame="1"/>
+        </w:rPr>
+        <w:t>如果你是想把</w:t>
+      </w:r>
+      <w:r>
+        <w:rPr>
+          <w:bdr w:val="none" w:sz="0" w:space="0" w:color="auto" w:frame="1"/>
+        </w:rPr>
+        <w:t xml:space="preserve"> React Native </w:t>
+      </w:r>
+      <w:r>
+        <w:rPr>
+          <w:bdr w:val="none" w:sz="0" w:space="0" w:color="auto" w:frame="1"/>
+        </w:rPr>
+        <w:t>集成到现有的原生项目中，则步骤完全不同，请参考</w:t>
+      </w:r>
+      <w:hyperlink r:id="rId17" w:history="1">
+        <w:r>
+          <w:rPr>
+            <w:rStyle w:val="a3"/>
+            <w:rFonts w:ascii="inherit" w:hAnsi="inherit"/>
+            <w:sz w:val="26"/>
+            <w:szCs w:val="26"/>
+            <w:bdr w:val="none" w:sz="0" w:space="0" w:color="auto" w:frame="1"/>
+          </w:rPr>
+          <w:t>集成到现有原生应用</w:t>
+        </w:r>
+      </w:hyperlink>
+      <w:r>
+        <w:rPr>
+          <w:bdr w:val="none" w:sz="0" w:space="0" w:color="auto" w:frame="1"/>
+        </w:rPr>
+        <w:t>。</w:t>
+      </w:r>
+      <w:r>
+        <w:rPr>
+          <w:rStyle w:val="HTML"/>
+          <w:rFonts w:ascii="Consolas" w:hAnsi="Consolas"/>
+          <w:color w:val="1A1A1A"/>
+          <w:sz w:val="22"/>
+          <w:szCs w:val="22"/>
+          <w:bdr w:val="none" w:sz="0" w:space="0" w:color="auto" w:frame="1"/>
+        </w:rPr>
+        <w:t xml:space="preserve"> </w:t>
+      </w:r>
+    </w:p>
+    <w:p>
+      <w:pPr>
+        <w:pStyle w:val="HTML0"/>
+        <w:spacing w:before="210" w:after="210" w:line="300" w:lineRule="atLeast"/>
+        <w:textAlignment w:val="baseline"/>
+        <w:rPr>
+          <w:rStyle w:val="HTML"/>
+          <w:rFonts w:ascii="Consolas" w:hAnsi="Consolas"/>
+          <w:color w:val="FFFFFF"/>
+          <w:sz w:val="20"/>
+          <w:szCs w:val="20"/>
+          <w:shd w:val="clear" w:color="auto" w:fill="282C34"/>
+        </w:rPr>
+      </w:pPr>
+      <w:r>
+        <w:rPr>
+          <w:rStyle w:val="HTML"/>
+          <w:rFonts w:ascii="Consolas" w:hAnsi="Consolas"/>
+          <w:color w:val="FFFFFF"/>
+          <w:sz w:val="20"/>
+          <w:szCs w:val="20"/>
+          <w:bdr w:val="none" w:sz="0" w:space="0" w:color="auto" w:frame="1"/>
+          <w:shd w:val="clear" w:color="auto" w:fill="282C34"/>
+        </w:rPr>
+        <w:t>react-native run-android</w:t>
+      </w:r>
+      <w:r>
+        <w:rPr>
+          <w:rStyle w:val="HTML"/>
+          <w:rFonts w:ascii="Consolas" w:hAnsi="Consolas"/>
+          <w:color w:val="FFFFFF"/>
+          <w:sz w:val="20"/>
+          <w:szCs w:val="20"/>
+          <w:shd w:val="clear" w:color="auto" w:fill="282C34"/>
+        </w:rPr>
+        <w:t>：</w:t>
+      </w:r>
+    </w:p>
+    <w:p>
+      <w:pPr>
+        <w:pStyle w:val="HTML0"/>
+        <w:spacing w:before="210" w:after="210" w:line="300" w:lineRule="atLeast"/>
+        <w:textAlignment w:val="baseline"/>
+        <w:rPr>
+          <w:rStyle w:val="HTML"/>
+          <w:rFonts w:ascii="Consolas" w:hAnsi="Consolas"/>
+          <w:color w:val="FFFFFF"/>
+          <w:sz w:val="20"/>
+          <w:szCs w:val="20"/>
+          <w:bdr w:val="none" w:sz="0" w:space="0" w:color="auto" w:frame="1"/>
+          <w:shd w:val="clear" w:color="auto" w:fill="282C34"/>
+        </w:rPr>
+      </w:pPr>
+      <w:r>
+        <w:rPr>
+          <w:rStyle w:val="HTML"/>
+          <w:rFonts w:ascii="Consolas" w:hAnsi="Consolas"/>
+          <w:color w:val="FFFFFF"/>
+          <w:sz w:val="20"/>
+          <w:szCs w:val="20"/>
+          <w:bdr w:val="none" w:sz="0" w:space="0" w:color="auto" w:frame="1"/>
+          <w:shd w:val="clear" w:color="auto" w:fill="282C34"/>
+        </w:rPr>
+        <w:t>cd AwesomeProject</w:t>
+      </w:r>
+    </w:p>
+    <w:p>
+      <w:pPr>
+        <w:pStyle w:val="HTML0"/>
+        <w:spacing w:line="300" w:lineRule="atLeast"/>
+        <w:textAlignment w:val="baseline"/>
+        <w:rPr>
+          <w:rFonts w:ascii="inherit" w:hAnsi="inherit"/>
+          <w:color w:val="1A1A1A"/>
+          <w:sz w:val="26"/>
+          <w:szCs w:val="26"/>
+          <w:bdr w:val="none" w:sz="0" w:space="0" w:color="auto" w:frame="1"/>
+        </w:rPr>
+      </w:pPr>
+      <w:r>
+        <w:rPr>
+          <w:rStyle w:val="HTML"/>
+          <w:rFonts w:ascii="Consolas" w:hAnsi="Consolas"/>
+          <w:color w:val="FFFFFF"/>
+          <w:sz w:val="20"/>
+          <w:szCs w:val="20"/>
+          <w:bdr w:val="none" w:sz="0" w:space="0" w:color="auto" w:frame="1"/>
+          <w:shd w:val="clear" w:color="auto" w:fill="282C34"/>
+        </w:rPr>
+        <w:t xml:space="preserve">react-native </w:t>
+      </w:r>
+      <w:r>
+        <w:rPr>
+          <w:rStyle w:val="hljs-keyword"/>
+          <w:rFonts w:ascii="inherit" w:hAnsi="inherit"/>
+          <w:color w:val="859900"/>
+          <w:sz w:val="20"/>
+          <w:szCs w:val="20"/>
+          <w:bdr w:val="none" w:sz="0" w:space="0" w:color="auto" w:frame="1"/>
+          <w:shd w:val="clear" w:color="auto" w:fill="282C34"/>
+        </w:rPr>
+        <w:t>run</w:t>
+      </w:r>
+      <w:r>
+        <w:rPr>
+          <w:rStyle w:val="bash"/>
+          <w:rFonts w:ascii="inherit" w:hAnsi="inherit"/>
+          <w:color w:val="FFFFFF"/>
+          <w:sz w:val="20"/>
+          <w:szCs w:val="20"/>
+          <w:bdr w:val="none" w:sz="0" w:space="0" w:color="auto" w:frame="1"/>
+          <w:shd w:val="clear" w:color="auto" w:fill="282C34"/>
+        </w:rPr>
+        <w:t>-android</w:t>
+      </w:r>
+    </w:p>
+    <w:p>
+      <w:pPr>
+        <w:rPr>
+          <w:sz w:val="24"/>
+          <w:szCs w:val="24"/>
+          <w:bdr w:val="none" w:sz="0" w:space="0" w:color="auto" w:frame="1"/>
+        </w:rPr>
+      </w:pPr>
+      <w:r>
+        <w:rPr>
+          <w:bdr w:val="none" w:sz="0" w:space="0" w:color="auto" w:frame="1"/>
+        </w:rPr>
+        <w:t>译注：建议在</w:t>
+      </w:r>
+      <w:r>
+        <w:rPr>
+          <w:rStyle w:val="HTML"/>
+          <w:rFonts w:ascii="Consolas" w:hAnsi="Consolas"/>
+          <w:color w:val="1A1A1A"/>
+          <w:sz w:val="22"/>
+          <w:szCs w:val="22"/>
+          <w:bdr w:val="none" w:sz="0" w:space="0" w:color="auto" w:frame="1"/>
+        </w:rPr>
+        <w:t>run-android</w:t>
+      </w:r>
+      <w:r>
+        <w:rPr>
+          <w:bdr w:val="none" w:sz="0" w:space="0" w:color="auto" w:frame="1"/>
+        </w:rPr>
+        <w:t>成功后再尝试使用</w:t>
+      </w:r>
+      <w:r>
+        <w:rPr>
+          <w:bdr w:val="none" w:sz="0" w:space="0" w:color="auto" w:frame="1"/>
+        </w:rPr>
+        <w:t xml:space="preserve"> Android Studio </w:t>
+      </w:r>
+      <w:r>
+        <w:rPr>
+          <w:bdr w:val="none" w:sz="0" w:space="0" w:color="auto" w:frame="1"/>
+        </w:rPr>
+        <w:t>启动。请不要轻易点击</w:t>
+      </w:r>
+      <w:r>
+        <w:rPr>
+          <w:bdr w:val="none" w:sz="0" w:space="0" w:color="auto" w:frame="1"/>
+        </w:rPr>
+        <w:t xml:space="preserve"> Android Studio </w:t>
+      </w:r>
+      <w:r>
+        <w:rPr>
+          <w:bdr w:val="none" w:sz="0" w:space="0" w:color="auto" w:frame="1"/>
+        </w:rPr>
+        <w:t>中可能弹出的建议更新项目中某依赖项的建议，否则可能导致无法运行。</w:t>
+      </w:r>
+    </w:p>
+    <w:p>
+      <w:pPr>
+        <w:rPr>
+          <w:rFonts w:hint="eastAsia"/>
+        </w:rPr>
+      </w:pPr>
+    </w:p>
+    <w:p>
+      <w:pPr>
+        <w:pStyle w:val="3"/>
+      </w:pPr>
+      <w:r>
+        <w:t>修改项目</w:t>
+      </w:r>
       <w:bookmarkStart w:id="0" w:name="_GoBack"/>
       <w:bookmarkEnd w:id="0"/>
     </w:p>
+    <w:p>
+      <w:r>
+        <w:t>现在你已经成功运行了项目，我们可以开始尝试动手改一改了：</w:t>
+      </w:r>
+    </w:p>
+    <w:p>
+      <w:pPr>
+        <w:pStyle w:val="a9"/>
+      </w:pPr>
+      <w:r>
+        <w:t>使用你喜欢的文本编辑器打开</w:t>
+      </w:r>
+      <w:r>
+        <w:rPr>
+          <w:rStyle w:val="HTML"/>
+          <w:rFonts w:ascii="Menlo" w:hAnsi="Menlo" w:cs="Menlo"/>
+          <w:color w:val="24292E"/>
+          <w:sz w:val="23"/>
+          <w:szCs w:val="23"/>
+          <w:bdr w:val="none" w:sz="0" w:space="0" w:color="auto" w:frame="1"/>
+        </w:rPr>
+        <w:t>App.js</w:t>
+      </w:r>
+      <w:r>
+        <w:t>并随便改上几行</w:t>
+      </w:r>
+    </w:p>
+    <w:p>
+      <w:r>
+        <w:t>按两下</w:t>
+      </w:r>
+      <w:r>
+        <w:t xml:space="preserve"> R </w:t>
+      </w:r>
+      <w:r>
+        <w:t>键，或是在开发者菜单中选择</w:t>
+      </w:r>
+      <w:r>
+        <w:t> </w:t>
+      </w:r>
+      <w:r>
+        <w:rPr>
+          <w:rStyle w:val="a7"/>
+          <w:rFonts w:ascii="inherit" w:hAnsi="inherit" w:cs="Segoe UI"/>
+          <w:color w:val="24292E"/>
+          <w:sz w:val="27"/>
+          <w:szCs w:val="27"/>
+          <w:bdr w:val="none" w:sz="0" w:space="0" w:color="auto" w:frame="1"/>
+        </w:rPr>
+        <w:t>Reload JS</w:t>
+      </w:r>
+      <w:r>
+        <w:t>，就可以看到你的最新修改。</w:t>
+      </w:r>
+    </w:p>
+    <w:p/>
     <w:sectPr>
       <w:pgSz w:w="11906" w:h="16838"/>
-      <w:pgMar w:top="1440" w:right="1800" w:bottom="1440" w:left="1800" w:header="851" w:footer="992" w:gutter="0"/>
+      <w:pgMar w:top="720" w:right="720" w:bottom="720" w:left="720" w:header="851" w:footer="992" w:gutter="0"/>
       <w:cols w:space="425"/>
       <w:docGrid w:type="lines" w:linePitch="312"/>
     </w:sectPr>
@@ -422,6 +3522,155 @@
 <file path=word/numbering.xml><?xml version="1.0" encoding="utf-8"?>
 <w:numbering xmlns:wpc="http://schemas.microsoft.com/office/word/2010/wordprocessingCanvas" xmlns:mc="http://schemas.openxmlformats.org/markup-compatibility/2006" xmlns:o="urn:schemas-microsoft-com:office:office" xmlns:r="http://schemas.openxmlformats.org/officeDocument/2006/relationships" xmlns:m="http://schemas.openxmlformats.org/officeDocument/2006/math" xmlns:v="urn:schemas-microsoft-com:vml" xmlns:wp14="http://schemas.microsoft.com/office/word/2010/wordprocessingDrawing" xmlns:wp="http://schemas.openxmlformats.org/drawingml/2006/wordprocessingDrawing" xmlns:w10="urn:schemas-microsoft-com:office:word" xmlns:w="http://schemas.openxmlformats.org/wordprocessingml/2006/main" xmlns:w14="http://schemas.microsoft.com/office/word/2010/wordml" xmlns:wpg="http://schemas.microsoft.com/office/word/2010/wordprocessingGroup" xmlns:wpi="http://schemas.microsoft.com/office/word/2010/wordprocessingInk" xmlns:wne="http://schemas.microsoft.com/office/word/2006/wordml" xmlns:wps="http://schemas.microsoft.com/office/word/2010/wordprocessingShape" mc:Ignorable="w14 wp14">
   <w:abstractNum w:abstractNumId="0">
+    <w:nsid w:val="319B3E6D"/>
+    <w:multiLevelType w:val="multilevel"/>
+    <w:tmpl w:val="5DC83598"/>
+    <w:lvl w:ilvl="0">
+      <w:start w:val="1"/>
+      <w:numFmt w:val="bullet"/>
+      <w:lvlText w:val=""/>
+      <w:lvlJc w:val="left"/>
+      <w:pPr>
+        <w:tabs>
+          <w:tab w:val="num" w:pos="720"/>
+        </w:tabs>
+        <w:ind w:left="720" w:hanging="360"/>
+      </w:pPr>
+      <w:rPr>
+        <w:rFonts w:ascii="Symbol" w:hAnsi="Symbol" w:hint="default"/>
+        <w:sz w:val="20"/>
+      </w:rPr>
+    </w:lvl>
+    <w:lvl w:ilvl="1" w:tentative="1">
+      <w:start w:val="1"/>
+      <w:numFmt w:val="bullet"/>
+      <w:lvlText w:val="o"/>
+      <w:lvlJc w:val="left"/>
+      <w:pPr>
+        <w:tabs>
+          <w:tab w:val="num" w:pos="1440"/>
+        </w:tabs>
+        <w:ind w:left="1440" w:hanging="360"/>
+      </w:pPr>
+      <w:rPr>
+        <w:rFonts w:ascii="Courier New" w:hAnsi="Courier New" w:hint="default"/>
+        <w:sz w:val="20"/>
+      </w:rPr>
+    </w:lvl>
+    <w:lvl w:ilvl="2" w:tentative="1">
+      <w:start w:val="1"/>
+      <w:numFmt w:val="bullet"/>
+      <w:lvlText w:val=""/>
+      <w:lvlJc w:val="left"/>
+      <w:pPr>
+        <w:tabs>
+          <w:tab w:val="num" w:pos="2160"/>
+        </w:tabs>
+        <w:ind w:left="2160" w:hanging="360"/>
+      </w:pPr>
+      <w:rPr>
+        <w:rFonts w:ascii="Wingdings" w:hAnsi="Wingdings" w:hint="default"/>
+        <w:sz w:val="20"/>
+      </w:rPr>
+    </w:lvl>
+    <w:lvl w:ilvl="3" w:tentative="1">
+      <w:start w:val="1"/>
+      <w:numFmt w:val="bullet"/>
+      <w:lvlText w:val=""/>
+      <w:lvlJc w:val="left"/>
+      <w:pPr>
+        <w:tabs>
+          <w:tab w:val="num" w:pos="2880"/>
+        </w:tabs>
+        <w:ind w:left="2880" w:hanging="360"/>
+      </w:pPr>
+      <w:rPr>
+        <w:rFonts w:ascii="Wingdings" w:hAnsi="Wingdings" w:hint="default"/>
+        <w:sz w:val="20"/>
+      </w:rPr>
+    </w:lvl>
+    <w:lvl w:ilvl="4" w:tentative="1">
+      <w:start w:val="1"/>
+      <w:numFmt w:val="bullet"/>
+      <w:lvlText w:val=""/>
+      <w:lvlJc w:val="left"/>
+      <w:pPr>
+        <w:tabs>
+          <w:tab w:val="num" w:pos="3600"/>
+        </w:tabs>
+        <w:ind w:left="3600" w:hanging="360"/>
+      </w:pPr>
+      <w:rPr>
+        <w:rFonts w:ascii="Wingdings" w:hAnsi="Wingdings" w:hint="default"/>
+        <w:sz w:val="20"/>
+      </w:rPr>
+    </w:lvl>
+    <w:lvl w:ilvl="5" w:tentative="1">
+      <w:start w:val="1"/>
+      <w:numFmt w:val="bullet"/>
+      <w:lvlText w:val=""/>
+      <w:lvlJc w:val="left"/>
+      <w:pPr>
+        <w:tabs>
+          <w:tab w:val="num" w:pos="4320"/>
+        </w:tabs>
+        <w:ind w:left="4320" w:hanging="360"/>
+      </w:pPr>
+      <w:rPr>
+        <w:rFonts w:ascii="Wingdings" w:hAnsi="Wingdings" w:hint="default"/>
+        <w:sz w:val="20"/>
+      </w:rPr>
+    </w:lvl>
+    <w:lvl w:ilvl="6" w:tentative="1">
+      <w:start w:val="1"/>
+      <w:numFmt w:val="bullet"/>
+      <w:lvlText w:val=""/>
+      <w:lvlJc w:val="left"/>
+      <w:pPr>
+        <w:tabs>
+          <w:tab w:val="num" w:pos="5040"/>
+        </w:tabs>
+        <w:ind w:left="5040" w:hanging="360"/>
+      </w:pPr>
+      <w:rPr>
+        <w:rFonts w:ascii="Wingdings" w:hAnsi="Wingdings" w:hint="default"/>
+        <w:sz w:val="20"/>
+      </w:rPr>
+    </w:lvl>
+    <w:lvl w:ilvl="7" w:tentative="1">
+      <w:start w:val="1"/>
+      <w:numFmt w:val="bullet"/>
+      <w:lvlText w:val=""/>
+      <w:lvlJc w:val="left"/>
+      <w:pPr>
+        <w:tabs>
+          <w:tab w:val="num" w:pos="5760"/>
+        </w:tabs>
+        <w:ind w:left="5760" w:hanging="360"/>
+      </w:pPr>
+      <w:rPr>
+        <w:rFonts w:ascii="Wingdings" w:hAnsi="Wingdings" w:hint="default"/>
+        <w:sz w:val="20"/>
+      </w:rPr>
+    </w:lvl>
+    <w:lvl w:ilvl="8" w:tentative="1">
+      <w:start w:val="1"/>
+      <w:numFmt w:val="bullet"/>
+      <w:lvlText w:val=""/>
+      <w:lvlJc w:val="left"/>
+      <w:pPr>
+        <w:tabs>
+          <w:tab w:val="num" w:pos="6480"/>
+        </w:tabs>
+        <w:ind w:left="6480" w:hanging="360"/>
+      </w:pPr>
+      <w:rPr>
+        <w:rFonts w:ascii="Wingdings" w:hAnsi="Wingdings" w:hint="default"/>
+        <w:sz w:val="20"/>
+      </w:rPr>
+    </w:lvl>
+  </w:abstractNum>
+  <w:abstractNum w:abstractNumId="1">
     <w:nsid w:val="3283793B"/>
     <w:multiLevelType w:val="hybridMultilevel"/>
     <w:tmpl w:val="22F20FC2"/>
@@ -510,8 +3759,619 @@
       </w:pPr>
     </w:lvl>
   </w:abstractNum>
+  <w:abstractNum w:abstractNumId="2">
+    <w:nsid w:val="3F0C7918"/>
+    <w:multiLevelType w:val="multilevel"/>
+    <w:tmpl w:val="A6C0B928"/>
+    <w:lvl w:ilvl="0">
+      <w:start w:val="1"/>
+      <w:numFmt w:val="bullet"/>
+      <w:lvlText w:val=""/>
+      <w:lvlJc w:val="left"/>
+      <w:pPr>
+        <w:tabs>
+          <w:tab w:val="num" w:pos="720"/>
+        </w:tabs>
+        <w:ind w:left="720" w:hanging="360"/>
+      </w:pPr>
+      <w:rPr>
+        <w:rFonts w:ascii="Symbol" w:hAnsi="Symbol" w:hint="default"/>
+        <w:sz w:val="20"/>
+      </w:rPr>
+    </w:lvl>
+    <w:lvl w:ilvl="1" w:tentative="1">
+      <w:start w:val="1"/>
+      <w:numFmt w:val="bullet"/>
+      <w:lvlText w:val="o"/>
+      <w:lvlJc w:val="left"/>
+      <w:pPr>
+        <w:tabs>
+          <w:tab w:val="num" w:pos="1440"/>
+        </w:tabs>
+        <w:ind w:left="1440" w:hanging="360"/>
+      </w:pPr>
+      <w:rPr>
+        <w:rFonts w:ascii="Courier New" w:hAnsi="Courier New" w:hint="default"/>
+        <w:sz w:val="20"/>
+      </w:rPr>
+    </w:lvl>
+    <w:lvl w:ilvl="2" w:tentative="1">
+      <w:start w:val="1"/>
+      <w:numFmt w:val="bullet"/>
+      <w:lvlText w:val=""/>
+      <w:lvlJc w:val="left"/>
+      <w:pPr>
+        <w:tabs>
+          <w:tab w:val="num" w:pos="2160"/>
+        </w:tabs>
+        <w:ind w:left="2160" w:hanging="360"/>
+      </w:pPr>
+      <w:rPr>
+        <w:rFonts w:ascii="Wingdings" w:hAnsi="Wingdings" w:hint="default"/>
+        <w:sz w:val="20"/>
+      </w:rPr>
+    </w:lvl>
+    <w:lvl w:ilvl="3" w:tentative="1">
+      <w:start w:val="1"/>
+      <w:numFmt w:val="bullet"/>
+      <w:lvlText w:val=""/>
+      <w:lvlJc w:val="left"/>
+      <w:pPr>
+        <w:tabs>
+          <w:tab w:val="num" w:pos="2880"/>
+        </w:tabs>
+        <w:ind w:left="2880" w:hanging="360"/>
+      </w:pPr>
+      <w:rPr>
+        <w:rFonts w:ascii="Wingdings" w:hAnsi="Wingdings" w:hint="default"/>
+        <w:sz w:val="20"/>
+      </w:rPr>
+    </w:lvl>
+    <w:lvl w:ilvl="4" w:tentative="1">
+      <w:start w:val="1"/>
+      <w:numFmt w:val="bullet"/>
+      <w:lvlText w:val=""/>
+      <w:lvlJc w:val="left"/>
+      <w:pPr>
+        <w:tabs>
+          <w:tab w:val="num" w:pos="3600"/>
+        </w:tabs>
+        <w:ind w:left="3600" w:hanging="360"/>
+      </w:pPr>
+      <w:rPr>
+        <w:rFonts w:ascii="Wingdings" w:hAnsi="Wingdings" w:hint="default"/>
+        <w:sz w:val="20"/>
+      </w:rPr>
+    </w:lvl>
+    <w:lvl w:ilvl="5" w:tentative="1">
+      <w:start w:val="1"/>
+      <w:numFmt w:val="bullet"/>
+      <w:lvlText w:val=""/>
+      <w:lvlJc w:val="left"/>
+      <w:pPr>
+        <w:tabs>
+          <w:tab w:val="num" w:pos="4320"/>
+        </w:tabs>
+        <w:ind w:left="4320" w:hanging="360"/>
+      </w:pPr>
+      <w:rPr>
+        <w:rFonts w:ascii="Wingdings" w:hAnsi="Wingdings" w:hint="default"/>
+        <w:sz w:val="20"/>
+      </w:rPr>
+    </w:lvl>
+    <w:lvl w:ilvl="6" w:tentative="1">
+      <w:start w:val="1"/>
+      <w:numFmt w:val="bullet"/>
+      <w:lvlText w:val=""/>
+      <w:lvlJc w:val="left"/>
+      <w:pPr>
+        <w:tabs>
+          <w:tab w:val="num" w:pos="5040"/>
+        </w:tabs>
+        <w:ind w:left="5040" w:hanging="360"/>
+      </w:pPr>
+      <w:rPr>
+        <w:rFonts w:ascii="Wingdings" w:hAnsi="Wingdings" w:hint="default"/>
+        <w:sz w:val="20"/>
+      </w:rPr>
+    </w:lvl>
+    <w:lvl w:ilvl="7" w:tentative="1">
+      <w:start w:val="1"/>
+      <w:numFmt w:val="bullet"/>
+      <w:lvlText w:val=""/>
+      <w:lvlJc w:val="left"/>
+      <w:pPr>
+        <w:tabs>
+          <w:tab w:val="num" w:pos="5760"/>
+        </w:tabs>
+        <w:ind w:left="5760" w:hanging="360"/>
+      </w:pPr>
+      <w:rPr>
+        <w:rFonts w:ascii="Wingdings" w:hAnsi="Wingdings" w:hint="default"/>
+        <w:sz w:val="20"/>
+      </w:rPr>
+    </w:lvl>
+    <w:lvl w:ilvl="8" w:tentative="1">
+      <w:start w:val="1"/>
+      <w:numFmt w:val="bullet"/>
+      <w:lvlText w:val=""/>
+      <w:lvlJc w:val="left"/>
+      <w:pPr>
+        <w:tabs>
+          <w:tab w:val="num" w:pos="6480"/>
+        </w:tabs>
+        <w:ind w:left="6480" w:hanging="360"/>
+      </w:pPr>
+      <w:rPr>
+        <w:rFonts w:ascii="Wingdings" w:hAnsi="Wingdings" w:hint="default"/>
+        <w:sz w:val="20"/>
+      </w:rPr>
+    </w:lvl>
+  </w:abstractNum>
+  <w:abstractNum w:abstractNumId="3">
+    <w:nsid w:val="4568620A"/>
+    <w:multiLevelType w:val="multilevel"/>
+    <w:tmpl w:val="E7A67984"/>
+    <w:lvl w:ilvl="0">
+      <w:start w:val="1"/>
+      <w:numFmt w:val="bullet"/>
+      <w:lvlText w:val=""/>
+      <w:lvlJc w:val="left"/>
+      <w:pPr>
+        <w:tabs>
+          <w:tab w:val="num" w:pos="720"/>
+        </w:tabs>
+        <w:ind w:left="720" w:hanging="360"/>
+      </w:pPr>
+      <w:rPr>
+        <w:rFonts w:ascii="Symbol" w:hAnsi="Symbol" w:hint="default"/>
+        <w:sz w:val="20"/>
+      </w:rPr>
+    </w:lvl>
+    <w:lvl w:ilvl="1" w:tentative="1">
+      <w:start w:val="1"/>
+      <w:numFmt w:val="bullet"/>
+      <w:lvlText w:val="o"/>
+      <w:lvlJc w:val="left"/>
+      <w:pPr>
+        <w:tabs>
+          <w:tab w:val="num" w:pos="1440"/>
+        </w:tabs>
+        <w:ind w:left="1440" w:hanging="360"/>
+      </w:pPr>
+      <w:rPr>
+        <w:rFonts w:ascii="Courier New" w:hAnsi="Courier New" w:hint="default"/>
+        <w:sz w:val="20"/>
+      </w:rPr>
+    </w:lvl>
+    <w:lvl w:ilvl="2" w:tentative="1">
+      <w:start w:val="1"/>
+      <w:numFmt w:val="bullet"/>
+      <w:lvlText w:val=""/>
+      <w:lvlJc w:val="left"/>
+      <w:pPr>
+        <w:tabs>
+          <w:tab w:val="num" w:pos="2160"/>
+        </w:tabs>
+        <w:ind w:left="2160" w:hanging="360"/>
+      </w:pPr>
+      <w:rPr>
+        <w:rFonts w:ascii="Wingdings" w:hAnsi="Wingdings" w:hint="default"/>
+        <w:sz w:val="20"/>
+      </w:rPr>
+    </w:lvl>
+    <w:lvl w:ilvl="3" w:tentative="1">
+      <w:start w:val="1"/>
+      <w:numFmt w:val="bullet"/>
+      <w:lvlText w:val=""/>
+      <w:lvlJc w:val="left"/>
+      <w:pPr>
+        <w:tabs>
+          <w:tab w:val="num" w:pos="2880"/>
+        </w:tabs>
+        <w:ind w:left="2880" w:hanging="360"/>
+      </w:pPr>
+      <w:rPr>
+        <w:rFonts w:ascii="Wingdings" w:hAnsi="Wingdings" w:hint="default"/>
+        <w:sz w:val="20"/>
+      </w:rPr>
+    </w:lvl>
+    <w:lvl w:ilvl="4" w:tentative="1">
+      <w:start w:val="1"/>
+      <w:numFmt w:val="bullet"/>
+      <w:lvlText w:val=""/>
+      <w:lvlJc w:val="left"/>
+      <w:pPr>
+        <w:tabs>
+          <w:tab w:val="num" w:pos="3600"/>
+        </w:tabs>
+        <w:ind w:left="3600" w:hanging="360"/>
+      </w:pPr>
+      <w:rPr>
+        <w:rFonts w:ascii="Wingdings" w:hAnsi="Wingdings" w:hint="default"/>
+        <w:sz w:val="20"/>
+      </w:rPr>
+    </w:lvl>
+    <w:lvl w:ilvl="5" w:tentative="1">
+      <w:start w:val="1"/>
+      <w:numFmt w:val="bullet"/>
+      <w:lvlText w:val=""/>
+      <w:lvlJc w:val="left"/>
+      <w:pPr>
+        <w:tabs>
+          <w:tab w:val="num" w:pos="4320"/>
+        </w:tabs>
+        <w:ind w:left="4320" w:hanging="360"/>
+      </w:pPr>
+      <w:rPr>
+        <w:rFonts w:ascii="Wingdings" w:hAnsi="Wingdings" w:hint="default"/>
+        <w:sz w:val="20"/>
+      </w:rPr>
+    </w:lvl>
+    <w:lvl w:ilvl="6" w:tentative="1">
+      <w:start w:val="1"/>
+      <w:numFmt w:val="bullet"/>
+      <w:lvlText w:val=""/>
+      <w:lvlJc w:val="left"/>
+      <w:pPr>
+        <w:tabs>
+          <w:tab w:val="num" w:pos="5040"/>
+        </w:tabs>
+        <w:ind w:left="5040" w:hanging="360"/>
+      </w:pPr>
+      <w:rPr>
+        <w:rFonts w:ascii="Wingdings" w:hAnsi="Wingdings" w:hint="default"/>
+        <w:sz w:val="20"/>
+      </w:rPr>
+    </w:lvl>
+    <w:lvl w:ilvl="7" w:tentative="1">
+      <w:start w:val="1"/>
+      <w:numFmt w:val="bullet"/>
+      <w:lvlText w:val=""/>
+      <w:lvlJc w:val="left"/>
+      <w:pPr>
+        <w:tabs>
+          <w:tab w:val="num" w:pos="5760"/>
+        </w:tabs>
+        <w:ind w:left="5760" w:hanging="360"/>
+      </w:pPr>
+      <w:rPr>
+        <w:rFonts w:ascii="Wingdings" w:hAnsi="Wingdings" w:hint="default"/>
+        <w:sz w:val="20"/>
+      </w:rPr>
+    </w:lvl>
+    <w:lvl w:ilvl="8" w:tentative="1">
+      <w:start w:val="1"/>
+      <w:numFmt w:val="bullet"/>
+      <w:lvlText w:val=""/>
+      <w:lvlJc w:val="left"/>
+      <w:pPr>
+        <w:tabs>
+          <w:tab w:val="num" w:pos="6480"/>
+        </w:tabs>
+        <w:ind w:left="6480" w:hanging="360"/>
+      </w:pPr>
+      <w:rPr>
+        <w:rFonts w:ascii="Wingdings" w:hAnsi="Wingdings" w:hint="default"/>
+        <w:sz w:val="20"/>
+      </w:rPr>
+    </w:lvl>
+  </w:abstractNum>
+  <w:abstractNum w:abstractNumId="4">
+    <w:nsid w:val="4BAD6999"/>
+    <w:multiLevelType w:val="multilevel"/>
+    <w:tmpl w:val="9FBEE97C"/>
+    <w:lvl w:ilvl="0">
+      <w:start w:val="1"/>
+      <w:numFmt w:val="bullet"/>
+      <w:lvlText w:val=""/>
+      <w:lvlJc w:val="left"/>
+      <w:pPr>
+        <w:tabs>
+          <w:tab w:val="num" w:pos="720"/>
+        </w:tabs>
+        <w:ind w:left="720" w:hanging="360"/>
+      </w:pPr>
+      <w:rPr>
+        <w:rFonts w:ascii="Symbol" w:hAnsi="Symbol" w:hint="default"/>
+        <w:sz w:val="20"/>
+      </w:rPr>
+    </w:lvl>
+    <w:lvl w:ilvl="1" w:tentative="1">
+      <w:start w:val="1"/>
+      <w:numFmt w:val="bullet"/>
+      <w:lvlText w:val="o"/>
+      <w:lvlJc w:val="left"/>
+      <w:pPr>
+        <w:tabs>
+          <w:tab w:val="num" w:pos="1440"/>
+        </w:tabs>
+        <w:ind w:left="1440" w:hanging="360"/>
+      </w:pPr>
+      <w:rPr>
+        <w:rFonts w:ascii="Courier New" w:hAnsi="Courier New" w:hint="default"/>
+        <w:sz w:val="20"/>
+      </w:rPr>
+    </w:lvl>
+    <w:lvl w:ilvl="2" w:tentative="1">
+      <w:start w:val="1"/>
+      <w:numFmt w:val="bullet"/>
+      <w:lvlText w:val=""/>
+      <w:lvlJc w:val="left"/>
+      <w:pPr>
+        <w:tabs>
+          <w:tab w:val="num" w:pos="2160"/>
+        </w:tabs>
+        <w:ind w:left="2160" w:hanging="360"/>
+      </w:pPr>
+      <w:rPr>
+        <w:rFonts w:ascii="Wingdings" w:hAnsi="Wingdings" w:hint="default"/>
+        <w:sz w:val="20"/>
+      </w:rPr>
+    </w:lvl>
+    <w:lvl w:ilvl="3" w:tentative="1">
+      <w:start w:val="1"/>
+      <w:numFmt w:val="bullet"/>
+      <w:lvlText w:val=""/>
+      <w:lvlJc w:val="left"/>
+      <w:pPr>
+        <w:tabs>
+          <w:tab w:val="num" w:pos="2880"/>
+        </w:tabs>
+        <w:ind w:left="2880" w:hanging="360"/>
+      </w:pPr>
+      <w:rPr>
+        <w:rFonts w:ascii="Wingdings" w:hAnsi="Wingdings" w:hint="default"/>
+        <w:sz w:val="20"/>
+      </w:rPr>
+    </w:lvl>
+    <w:lvl w:ilvl="4" w:tentative="1">
+      <w:start w:val="1"/>
+      <w:numFmt w:val="bullet"/>
+      <w:lvlText w:val=""/>
+      <w:lvlJc w:val="left"/>
+      <w:pPr>
+        <w:tabs>
+          <w:tab w:val="num" w:pos="3600"/>
+        </w:tabs>
+        <w:ind w:left="3600" w:hanging="360"/>
+      </w:pPr>
+      <w:rPr>
+        <w:rFonts w:ascii="Wingdings" w:hAnsi="Wingdings" w:hint="default"/>
+        <w:sz w:val="20"/>
+      </w:rPr>
+    </w:lvl>
+    <w:lvl w:ilvl="5" w:tentative="1">
+      <w:start w:val="1"/>
+      <w:numFmt w:val="bullet"/>
+      <w:lvlText w:val=""/>
+      <w:lvlJc w:val="left"/>
+      <w:pPr>
+        <w:tabs>
+          <w:tab w:val="num" w:pos="4320"/>
+        </w:tabs>
+        <w:ind w:left="4320" w:hanging="360"/>
+      </w:pPr>
+      <w:rPr>
+        <w:rFonts w:ascii="Wingdings" w:hAnsi="Wingdings" w:hint="default"/>
+        <w:sz w:val="20"/>
+      </w:rPr>
+    </w:lvl>
+    <w:lvl w:ilvl="6" w:tentative="1">
+      <w:start w:val="1"/>
+      <w:numFmt w:val="bullet"/>
+      <w:lvlText w:val=""/>
+      <w:lvlJc w:val="left"/>
+      <w:pPr>
+        <w:tabs>
+          <w:tab w:val="num" w:pos="5040"/>
+        </w:tabs>
+        <w:ind w:left="5040" w:hanging="360"/>
+      </w:pPr>
+      <w:rPr>
+        <w:rFonts w:ascii="Wingdings" w:hAnsi="Wingdings" w:hint="default"/>
+        <w:sz w:val="20"/>
+      </w:rPr>
+    </w:lvl>
+    <w:lvl w:ilvl="7" w:tentative="1">
+      <w:start w:val="1"/>
+      <w:numFmt w:val="bullet"/>
+      <w:lvlText w:val=""/>
+      <w:lvlJc w:val="left"/>
+      <w:pPr>
+        <w:tabs>
+          <w:tab w:val="num" w:pos="5760"/>
+        </w:tabs>
+        <w:ind w:left="5760" w:hanging="360"/>
+      </w:pPr>
+      <w:rPr>
+        <w:rFonts w:ascii="Wingdings" w:hAnsi="Wingdings" w:hint="default"/>
+        <w:sz w:val="20"/>
+      </w:rPr>
+    </w:lvl>
+    <w:lvl w:ilvl="8" w:tentative="1">
+      <w:start w:val="1"/>
+      <w:numFmt w:val="bullet"/>
+      <w:lvlText w:val=""/>
+      <w:lvlJc w:val="left"/>
+      <w:pPr>
+        <w:tabs>
+          <w:tab w:val="num" w:pos="6480"/>
+        </w:tabs>
+        <w:ind w:left="6480" w:hanging="360"/>
+      </w:pPr>
+      <w:rPr>
+        <w:rFonts w:ascii="Wingdings" w:hAnsi="Wingdings" w:hint="default"/>
+        <w:sz w:val="20"/>
+      </w:rPr>
+    </w:lvl>
+  </w:abstractNum>
+  <w:abstractNum w:abstractNumId="5">
+    <w:nsid w:val="4C657269"/>
+    <w:multiLevelType w:val="multilevel"/>
+    <w:tmpl w:val="F8604484"/>
+    <w:lvl w:ilvl="0">
+      <w:start w:val="1"/>
+      <w:numFmt w:val="bullet"/>
+      <w:lvlText w:val=""/>
+      <w:lvlJc w:val="left"/>
+      <w:pPr>
+        <w:tabs>
+          <w:tab w:val="num" w:pos="720"/>
+        </w:tabs>
+        <w:ind w:left="720" w:hanging="360"/>
+      </w:pPr>
+      <w:rPr>
+        <w:rFonts w:ascii="Symbol" w:hAnsi="Symbol" w:hint="default"/>
+        <w:sz w:val="20"/>
+      </w:rPr>
+    </w:lvl>
+    <w:lvl w:ilvl="1" w:tentative="1">
+      <w:start w:val="1"/>
+      <w:numFmt w:val="bullet"/>
+      <w:lvlText w:val="o"/>
+      <w:lvlJc w:val="left"/>
+      <w:pPr>
+        <w:tabs>
+          <w:tab w:val="num" w:pos="1440"/>
+        </w:tabs>
+        <w:ind w:left="1440" w:hanging="360"/>
+      </w:pPr>
+      <w:rPr>
+        <w:rFonts w:ascii="Courier New" w:hAnsi="Courier New" w:hint="default"/>
+        <w:sz w:val="20"/>
+      </w:rPr>
+    </w:lvl>
+    <w:lvl w:ilvl="2" w:tentative="1">
+      <w:start w:val="1"/>
+      <w:numFmt w:val="bullet"/>
+      <w:lvlText w:val=""/>
+      <w:lvlJc w:val="left"/>
+      <w:pPr>
+        <w:tabs>
+          <w:tab w:val="num" w:pos="2160"/>
+        </w:tabs>
+        <w:ind w:left="2160" w:hanging="360"/>
+      </w:pPr>
+      <w:rPr>
+        <w:rFonts w:ascii="Wingdings" w:hAnsi="Wingdings" w:hint="default"/>
+        <w:sz w:val="20"/>
+      </w:rPr>
+    </w:lvl>
+    <w:lvl w:ilvl="3" w:tentative="1">
+      <w:start w:val="1"/>
+      <w:numFmt w:val="bullet"/>
+      <w:lvlText w:val=""/>
+      <w:lvlJc w:val="left"/>
+      <w:pPr>
+        <w:tabs>
+          <w:tab w:val="num" w:pos="2880"/>
+        </w:tabs>
+        <w:ind w:left="2880" w:hanging="360"/>
+      </w:pPr>
+      <w:rPr>
+        <w:rFonts w:ascii="Wingdings" w:hAnsi="Wingdings" w:hint="default"/>
+        <w:sz w:val="20"/>
+      </w:rPr>
+    </w:lvl>
+    <w:lvl w:ilvl="4" w:tentative="1">
+      <w:start w:val="1"/>
+      <w:numFmt w:val="bullet"/>
+      <w:lvlText w:val=""/>
+      <w:lvlJc w:val="left"/>
+      <w:pPr>
+        <w:tabs>
+          <w:tab w:val="num" w:pos="3600"/>
+        </w:tabs>
+        <w:ind w:left="3600" w:hanging="360"/>
+      </w:pPr>
+      <w:rPr>
+        <w:rFonts w:ascii="Wingdings" w:hAnsi="Wingdings" w:hint="default"/>
+        <w:sz w:val="20"/>
+      </w:rPr>
+    </w:lvl>
+    <w:lvl w:ilvl="5" w:tentative="1">
+      <w:start w:val="1"/>
+      <w:numFmt w:val="bullet"/>
+      <w:lvlText w:val=""/>
+      <w:lvlJc w:val="left"/>
+      <w:pPr>
+        <w:tabs>
+          <w:tab w:val="num" w:pos="4320"/>
+        </w:tabs>
+        <w:ind w:left="4320" w:hanging="360"/>
+      </w:pPr>
+      <w:rPr>
+        <w:rFonts w:ascii="Wingdings" w:hAnsi="Wingdings" w:hint="default"/>
+        <w:sz w:val="20"/>
+      </w:rPr>
+    </w:lvl>
+    <w:lvl w:ilvl="6" w:tentative="1">
+      <w:start w:val="1"/>
+      <w:numFmt w:val="bullet"/>
+      <w:lvlText w:val=""/>
+      <w:lvlJc w:val="left"/>
+      <w:pPr>
+        <w:tabs>
+          <w:tab w:val="num" w:pos="5040"/>
+        </w:tabs>
+        <w:ind w:left="5040" w:hanging="360"/>
+      </w:pPr>
+      <w:rPr>
+        <w:rFonts w:ascii="Wingdings" w:hAnsi="Wingdings" w:hint="default"/>
+        <w:sz w:val="20"/>
+      </w:rPr>
+    </w:lvl>
+    <w:lvl w:ilvl="7" w:tentative="1">
+      <w:start w:val="1"/>
+      <w:numFmt w:val="bullet"/>
+      <w:lvlText w:val=""/>
+      <w:lvlJc w:val="left"/>
+      <w:pPr>
+        <w:tabs>
+          <w:tab w:val="num" w:pos="5760"/>
+        </w:tabs>
+        <w:ind w:left="5760" w:hanging="360"/>
+      </w:pPr>
+      <w:rPr>
+        <w:rFonts w:ascii="Wingdings" w:hAnsi="Wingdings" w:hint="default"/>
+        <w:sz w:val="20"/>
+      </w:rPr>
+    </w:lvl>
+    <w:lvl w:ilvl="8" w:tentative="1">
+      <w:start w:val="1"/>
+      <w:numFmt w:val="bullet"/>
+      <w:lvlText w:val=""/>
+      <w:lvlJc w:val="left"/>
+      <w:pPr>
+        <w:tabs>
+          <w:tab w:val="num" w:pos="6480"/>
+        </w:tabs>
+        <w:ind w:left="6480" w:hanging="360"/>
+      </w:pPr>
+      <w:rPr>
+        <w:rFonts w:ascii="Wingdings" w:hAnsi="Wingdings" w:hint="default"/>
+        <w:sz w:val="20"/>
+      </w:rPr>
+    </w:lvl>
+  </w:abstractNum>
   <w:num w:numId="1">
+    <w:abstractNumId w:val="1"/>
+  </w:num>
+  <w:num w:numId="2">
+    <w:abstractNumId w:val="5"/>
+  </w:num>
+  <w:num w:numId="3">
+    <w:abstractNumId w:val="2"/>
+  </w:num>
+  <w:num w:numId="4">
     <w:abstractNumId w:val="0"/>
+  </w:num>
+  <w:num w:numId="5">
+    <w:abstractNumId w:val="3"/>
+  </w:num>
+  <w:num w:numId="6">
+    <w:abstractNumId w:val="4"/>
   </w:num>
 </w:numbering>
 </file>
@@ -744,10 +4604,54 @@
       <w:szCs w:val="32"/>
     </w:rPr>
   </w:style>
+  <w:style w:type="paragraph" w:styleId="4">
+    <w:name w:val="heading 4"/>
+    <w:basedOn w:val="a"/>
+    <w:next w:val="a"/>
+    <w:link w:val="4Char"/>
+    <w:uiPriority w:val="9"/>
+    <w:unhideWhenUsed/>
+    <w:qFormat/>
+    <w:rsid w:val="005B2AE5"/>
+    <w:pPr>
+      <w:keepNext/>
+      <w:keepLines/>
+      <w:spacing w:before="280" w:after="290" w:line="376" w:lineRule="auto"/>
+      <w:outlineLvl w:val="3"/>
+    </w:pPr>
+    <w:rPr>
+      <w:rFonts w:asciiTheme="majorHAnsi" w:eastAsiaTheme="majorEastAsia" w:hAnsiTheme="majorHAnsi" w:cstheme="majorBidi"/>
+      <w:b/>
+      <w:bCs/>
+      <w:sz w:val="28"/>
+      <w:szCs w:val="28"/>
+    </w:rPr>
+  </w:style>
+  <w:style w:type="paragraph" w:styleId="5">
+    <w:name w:val="heading 5"/>
+    <w:basedOn w:val="a"/>
+    <w:next w:val="a"/>
+    <w:link w:val="5Char"/>
+    <w:uiPriority w:val="9"/>
+    <w:unhideWhenUsed/>
+    <w:qFormat/>
+    <w:rsid w:val="005B2AE5"/>
+    <w:pPr>
+      <w:keepNext/>
+      <w:keepLines/>
+      <w:spacing w:before="280" w:after="290" w:line="376" w:lineRule="auto"/>
+      <w:outlineLvl w:val="4"/>
+    </w:pPr>
+    <w:rPr>
+      <w:b/>
+      <w:bCs/>
+      <w:sz w:val="28"/>
+      <w:szCs w:val="28"/>
+    </w:rPr>
+  </w:style>
   <w:style w:type="character" w:default="1" w:styleId="a0">
     <w:name w:val="Default Paragraph Font"/>
     <w:uiPriority w:val="1"/>
-    <w:semiHidden/>
     <w:unhideWhenUsed/>
   </w:style>
   <w:style w:type="table" w:default="1" w:styleId="a1">
@@ -832,6 +4736,200 @@
     <w:rsid w:val="00C67463"/>
     <w:pPr>
       <w:ind w:firstLineChars="200" w:firstLine="420"/>
+    </w:pPr>
+  </w:style>
+  <w:style w:type="character" w:customStyle="1" w:styleId="4Char">
+    <w:name w:val="标题 4 Char"/>
+    <w:basedOn w:val="a0"/>
+    <w:link w:val="4"/>
+    <w:uiPriority w:val="9"/>
+    <w:rsid w:val="005B2AE5"/>
+    <w:rPr>
+      <w:rFonts w:asciiTheme="majorHAnsi" w:eastAsiaTheme="majorEastAsia" w:hAnsiTheme="majorHAnsi" w:cstheme="majorBidi"/>
+      <w:b/>
+      <w:bCs/>
+      <w:sz w:val="28"/>
+      <w:szCs w:val="28"/>
+    </w:rPr>
+  </w:style>
+  <w:style w:type="character" w:customStyle="1" w:styleId="5Char">
+    <w:name w:val="标题 5 Char"/>
+    <w:basedOn w:val="a0"/>
+    <w:link w:val="5"/>
+    <w:uiPriority w:val="9"/>
+    <w:rsid w:val="005B2AE5"/>
+    <w:rPr>
+      <w:b/>
+      <w:bCs/>
+      <w:sz w:val="28"/>
+      <w:szCs w:val="28"/>
+    </w:rPr>
+  </w:style>
+  <w:style w:type="paragraph" w:styleId="a5">
+    <w:name w:val="Normal (Web)"/>
+    <w:basedOn w:val="a"/>
+    <w:uiPriority w:val="99"/>
+    <w:unhideWhenUsed/>
+    <w:rsid w:val="005B2AE5"/>
+    <w:pPr>
+      <w:widowControl/>
+      <w:spacing w:before="100" w:beforeAutospacing="1" w:after="100" w:afterAutospacing="1"/>
+      <w:jc w:val="left"/>
+    </w:pPr>
+    <w:rPr>
+      <w:rFonts w:ascii="宋体" w:eastAsia="宋体" w:hAnsi="宋体" w:cs="宋体"/>
+      <w:kern w:val="0"/>
+      <w:sz w:val="24"/>
+      <w:szCs w:val="24"/>
+    </w:rPr>
+  </w:style>
+  <w:style w:type="character" w:styleId="HTML">
+    <w:name w:val="HTML Code"/>
+    <w:basedOn w:val="a0"/>
+    <w:uiPriority w:val="99"/>
+    <w:semiHidden/>
+    <w:unhideWhenUsed/>
+    <w:rsid w:val="005B2AE5"/>
+    <w:rPr>
+      <w:rFonts w:ascii="宋体" w:eastAsia="宋体" w:hAnsi="宋体" w:cs="宋体"/>
+      <w:sz w:val="24"/>
+      <w:szCs w:val="24"/>
+    </w:rPr>
+  </w:style>
+  <w:style w:type="paragraph" w:styleId="HTML0">
+    <w:name w:val="HTML Preformatted"/>
+    <w:basedOn w:val="a"/>
+    <w:link w:val="HTMLChar"/>
+    <w:uiPriority w:val="99"/>
+    <w:unhideWhenUsed/>
+    <w:rsid w:val="005B2AE5"/>
+    <w:pPr>
+      <w:widowControl/>
+      <w:tabs>
+        <w:tab w:val="left" w:pos="916"/>
+        <w:tab w:val="left" w:pos="1832"/>
+        <w:tab w:val="left" w:pos="2748"/>
+        <w:tab w:val="left" w:pos="3664"/>
+        <w:tab w:val="left" w:pos="4580"/>
+        <w:tab w:val="left" w:pos="5496"/>
+        <w:tab w:val="left" w:pos="6412"/>
+        <w:tab w:val="left" w:pos="7328"/>
+        <w:tab w:val="left" w:pos="8244"/>
+        <w:tab w:val="left" w:pos="9160"/>
+        <w:tab w:val="left" w:pos="10076"/>
+        <w:tab w:val="left" w:pos="10992"/>
+        <w:tab w:val="left" w:pos="11908"/>
+        <w:tab w:val="left" w:pos="12824"/>
+        <w:tab w:val="left" w:pos="13740"/>
+        <w:tab w:val="left" w:pos="14656"/>
+      </w:tabs>
+      <w:jc w:val="left"/>
+    </w:pPr>
+    <w:rPr>
+      <w:rFonts w:ascii="宋体" w:eastAsia="宋体" w:hAnsi="宋体" w:cs="宋体"/>
+      <w:kern w:val="0"/>
+      <w:sz w:val="24"/>
+      <w:szCs w:val="24"/>
+    </w:rPr>
+  </w:style>
+  <w:style w:type="character" w:customStyle="1" w:styleId="HTMLChar">
+    <w:name w:val="HTML 预设格式 Char"/>
+    <w:basedOn w:val="a0"/>
+    <w:link w:val="HTML0"/>
+    <w:uiPriority w:val="99"/>
+    <w:rsid w:val="005B2AE5"/>
+    <w:rPr>
+      <w:rFonts w:ascii="宋体" w:eastAsia="宋体" w:hAnsi="宋体" w:cs="宋体"/>
+      <w:kern w:val="0"/>
+      <w:sz w:val="24"/>
+      <w:szCs w:val="24"/>
+    </w:rPr>
+  </w:style>
+  <w:style w:type="character" w:customStyle="1" w:styleId="hljs-builtin">
+    <w:name w:val="hljs-built_in"/>
+    <w:basedOn w:val="a0"/>
+    <w:rsid w:val="005B2AE5"/>
+  </w:style>
+  <w:style w:type="character" w:customStyle="1" w:styleId="hljs-regexp">
+    <w:name w:val="hljs-regexp"/>
+    <w:basedOn w:val="a0"/>
+    <w:rsid w:val="005B2AE5"/>
+  </w:style>
+  <w:style w:type="character" w:customStyle="1" w:styleId="hljs-keyword">
+    <w:name w:val="hljs-keyword"/>
+    <w:basedOn w:val="a0"/>
+    <w:rsid w:val="005B2AE5"/>
+  </w:style>
+  <w:style w:type="character" w:customStyle="1" w:styleId="hljs-string">
+    <w:name w:val="hljs-string"/>
+    <w:basedOn w:val="a0"/>
+    <w:rsid w:val="005B2AE5"/>
+  </w:style>
+  <w:style w:type="character" w:customStyle="1" w:styleId="hljs-params">
+    <w:name w:val="hljs-params"/>
+    <w:basedOn w:val="a0"/>
+    <w:rsid w:val="005B2AE5"/>
+  </w:style>
+  <w:style w:type="character" w:styleId="a6">
+    <w:name w:val="Strong"/>
+    <w:basedOn w:val="a0"/>
+    <w:uiPriority w:val="22"/>
+    <w:qFormat/>
+    <w:rsid w:val="005B2AE5"/>
+    <w:rPr>
+      <w:b/>
+      <w:bCs/>
+    </w:rPr>
+  </w:style>
+  <w:style w:type="character" w:customStyle="1" w:styleId="bash">
+    <w:name w:val="bash"/>
+    <w:basedOn w:val="a0"/>
+    <w:rsid w:val="005B2AE5"/>
+  </w:style>
+  <w:style w:type="character" w:styleId="a7">
+    <w:name w:val="Emphasis"/>
+    <w:basedOn w:val="a0"/>
+    <w:uiPriority w:val="20"/>
+    <w:qFormat/>
+    <w:rsid w:val="005B2AE5"/>
+    <w:rPr>
+      <w:i/>
+      <w:iCs/>
+    </w:rPr>
+  </w:style>
+  <w:style w:type="paragraph" w:styleId="a8">
+    <w:name w:val="Balloon Text"/>
+    <w:basedOn w:val="a"/>
+    <w:link w:val="Char"/>
+    <w:uiPriority w:val="99"/>
+    <w:semiHidden/>
+    <w:unhideWhenUsed/>
+    <w:rsid w:val="005B2AE5"/>
+    <w:rPr>
+      <w:sz w:val="18"/>
+      <w:szCs w:val="18"/>
+    </w:rPr>
+  </w:style>
+  <w:style w:type="character" w:customStyle="1" w:styleId="Char">
+    <w:name w:val="批注框文本 Char"/>
+    <w:basedOn w:val="a0"/>
+    <w:link w:val="a8"/>
+    <w:uiPriority w:val="99"/>
+    <w:semiHidden/>
+    <w:rsid w:val="005B2AE5"/>
+    <w:rPr>
+      <w:sz w:val="18"/>
+      <w:szCs w:val="18"/>
+    </w:rPr>
+  </w:style>
+  <w:style w:type="paragraph" w:styleId="a9">
+    <w:name w:val="No Spacing"/>
+    <w:uiPriority w:val="1"/>
+    <w:qFormat/>
+    <w:rsid w:val="00FF44F9"/>
+    <w:pPr>
+      <w:widowControl w:val="0"/>
+      <w:jc w:val="both"/>
     </w:pPr>
   </w:style>
 </w:styles>
@@ -1065,10 +5163,54 @@
       <w:szCs w:val="32"/>
     </w:rPr>
   </w:style>
+  <w:style w:type="paragraph" w:styleId="4">
+    <w:name w:val="heading 4"/>
+    <w:basedOn w:val="a"/>
+    <w:next w:val="a"/>
+    <w:link w:val="4Char"/>
+    <w:uiPriority w:val="9"/>
+    <w:unhideWhenUsed/>
+    <w:qFormat/>
+    <w:rsid w:val="005B2AE5"/>
+    <w:pPr>
+      <w:keepNext/>
+      <w:keepLines/>
+      <w:spacing w:before="280" w:after="290" w:line="376" w:lineRule="auto"/>
+      <w:outlineLvl w:val="3"/>
+    </w:pPr>
+    <w:rPr>
+      <w:rFonts w:asciiTheme="majorHAnsi" w:eastAsiaTheme="majorEastAsia" w:hAnsiTheme="majorHAnsi" w:cstheme="majorBidi"/>
+      <w:b/>
+      <w:bCs/>
+      <w:sz w:val="28"/>
+      <w:szCs w:val="28"/>
+    </w:rPr>
+  </w:style>
+  <w:style w:type="paragraph" w:styleId="5">
+    <w:name w:val="heading 5"/>
+    <w:basedOn w:val="a"/>
+    <w:next w:val="a"/>
+    <w:link w:val="5Char"/>
+    <w:uiPriority w:val="9"/>
+    <w:unhideWhenUsed/>
+    <w:qFormat/>
+    <w:rsid w:val="005B2AE5"/>
+    <w:pPr>
+      <w:keepNext/>
+      <w:keepLines/>
+      <w:spacing w:before="280" w:after="290" w:line="376" w:lineRule="auto"/>
+      <w:outlineLvl w:val="4"/>
+    </w:pPr>
+    <w:rPr>
+      <w:b/>
+      <w:bCs/>
+      <w:sz w:val="28"/>
+      <w:szCs w:val="28"/>
+    </w:rPr>
+  </w:style>
   <w:style w:type="character" w:default="1" w:styleId="a0">
     <w:name w:val="Default Paragraph Font"/>
     <w:uiPriority w:val="1"/>
-    <w:semiHidden/>
     <w:unhideWhenUsed/>
   </w:style>
   <w:style w:type="table" w:default="1" w:styleId="a1">
@@ -1153,6 +5295,200 @@
     <w:rsid w:val="00C67463"/>
     <w:pPr>
       <w:ind w:firstLineChars="200" w:firstLine="420"/>
+    </w:pPr>
+  </w:style>
+  <w:style w:type="character" w:customStyle="1" w:styleId="4Char">
+    <w:name w:val="标题 4 Char"/>
+    <w:basedOn w:val="a0"/>
+    <w:link w:val="4"/>
+    <w:uiPriority w:val="9"/>
+    <w:rsid w:val="005B2AE5"/>
+    <w:rPr>
+      <w:rFonts w:asciiTheme="majorHAnsi" w:eastAsiaTheme="majorEastAsia" w:hAnsiTheme="majorHAnsi" w:cstheme="majorBidi"/>
+      <w:b/>
+      <w:bCs/>
+      <w:sz w:val="28"/>
+      <w:szCs w:val="28"/>
+    </w:rPr>
+  </w:style>
+  <w:style w:type="character" w:customStyle="1" w:styleId="5Char">
+    <w:name w:val="标题 5 Char"/>
+    <w:basedOn w:val="a0"/>
+    <w:link w:val="5"/>
+    <w:uiPriority w:val="9"/>
+    <w:rsid w:val="005B2AE5"/>
+    <w:rPr>
+      <w:b/>
+      <w:bCs/>
+      <w:sz w:val="28"/>
+      <w:szCs w:val="28"/>
+    </w:rPr>
+  </w:style>
+  <w:style w:type="paragraph" w:styleId="a5">
+    <w:name w:val="Normal (Web)"/>
+    <w:basedOn w:val="a"/>
+    <w:uiPriority w:val="99"/>
+    <w:unhideWhenUsed/>
+    <w:rsid w:val="005B2AE5"/>
+    <w:pPr>
+      <w:widowControl/>
+      <w:spacing w:before="100" w:beforeAutospacing="1" w:after="100" w:afterAutospacing="1"/>
+      <w:jc w:val="left"/>
+    </w:pPr>
+    <w:rPr>
+      <w:rFonts w:ascii="宋体" w:eastAsia="宋体" w:hAnsi="宋体" w:cs="宋体"/>
+      <w:kern w:val="0"/>
+      <w:sz w:val="24"/>
+      <w:szCs w:val="24"/>
+    </w:rPr>
+  </w:style>
+  <w:style w:type="character" w:styleId="HTML">
+    <w:name w:val="HTML Code"/>
+    <w:basedOn w:val="a0"/>
+    <w:uiPriority w:val="99"/>
+    <w:semiHidden/>
+    <w:unhideWhenUsed/>
+    <w:rsid w:val="005B2AE5"/>
+    <w:rPr>
+      <w:rFonts w:ascii="宋体" w:eastAsia="宋体" w:hAnsi="宋体" w:cs="宋体"/>
+      <w:sz w:val="24"/>
+      <w:szCs w:val="24"/>
+    </w:rPr>
+  </w:style>
+  <w:style w:type="paragraph" w:styleId="HTML0">
+    <w:name w:val="HTML Preformatted"/>
+    <w:basedOn w:val="a"/>
+    <w:link w:val="HTMLChar"/>
+    <w:uiPriority w:val="99"/>
+    <w:unhideWhenUsed/>
+    <w:rsid w:val="005B2AE5"/>
+    <w:pPr>
+      <w:widowControl/>
+      <w:tabs>
+        <w:tab w:val="left" w:pos="916"/>
+        <w:tab w:val="left" w:pos="1832"/>
+        <w:tab w:val="left" w:pos="2748"/>
+        <w:tab w:val="left" w:pos="3664"/>
+        <w:tab w:val="left" w:pos="4580"/>
+        <w:tab w:val="left" w:pos="5496"/>
+        <w:tab w:val="left" w:pos="6412"/>
+        <w:tab w:val="left" w:pos="7328"/>
+        <w:tab w:val="left" w:pos="8244"/>
+        <w:tab w:val="left" w:pos="9160"/>
+        <w:tab w:val="left" w:pos="10076"/>
+        <w:tab w:val="left" w:pos="10992"/>
+        <w:tab w:val="left" w:pos="11908"/>
+        <w:tab w:val="left" w:pos="12824"/>
+        <w:tab w:val="left" w:pos="13740"/>
+        <w:tab w:val="left" w:pos="14656"/>
+      </w:tabs>
+      <w:jc w:val="left"/>
+    </w:pPr>
+    <w:rPr>
+      <w:rFonts w:ascii="宋体" w:eastAsia="宋体" w:hAnsi="宋体" w:cs="宋体"/>
+      <w:kern w:val="0"/>
+      <w:sz w:val="24"/>
+      <w:szCs w:val="24"/>
+    </w:rPr>
+  </w:style>
+  <w:style w:type="character" w:customStyle="1" w:styleId="HTMLChar">
+    <w:name w:val="HTML 预设格式 Char"/>
+    <w:basedOn w:val="a0"/>
+    <w:link w:val="HTML0"/>
+    <w:uiPriority w:val="99"/>
+    <w:rsid w:val="005B2AE5"/>
+    <w:rPr>
+      <w:rFonts w:ascii="宋体" w:eastAsia="宋体" w:hAnsi="宋体" w:cs="宋体"/>
+      <w:kern w:val="0"/>
+      <w:sz w:val="24"/>
+      <w:szCs w:val="24"/>
+    </w:rPr>
+  </w:style>
+  <w:style w:type="character" w:customStyle="1" w:styleId="hljs-builtin">
+    <w:name w:val="hljs-built_in"/>
+    <w:basedOn w:val="a0"/>
+    <w:rsid w:val="005B2AE5"/>
+  </w:style>
+  <w:style w:type="character" w:customStyle="1" w:styleId="hljs-regexp">
+    <w:name w:val="hljs-regexp"/>
+    <w:basedOn w:val="a0"/>
+    <w:rsid w:val="005B2AE5"/>
+  </w:style>
+  <w:style w:type="character" w:customStyle="1" w:styleId="hljs-keyword">
+    <w:name w:val="hljs-keyword"/>
+    <w:basedOn w:val="a0"/>
+    <w:rsid w:val="005B2AE5"/>
+  </w:style>
+  <w:style w:type="character" w:customStyle="1" w:styleId="hljs-string">
+    <w:name w:val="hljs-string"/>
+    <w:basedOn w:val="a0"/>
+    <w:rsid w:val="005B2AE5"/>
+  </w:style>
+  <w:style w:type="character" w:customStyle="1" w:styleId="hljs-params">
+    <w:name w:val="hljs-params"/>
+    <w:basedOn w:val="a0"/>
+    <w:rsid w:val="005B2AE5"/>
+  </w:style>
+  <w:style w:type="character" w:styleId="a6">
+    <w:name w:val="Strong"/>
+    <w:basedOn w:val="a0"/>
+    <w:uiPriority w:val="22"/>
+    <w:qFormat/>
+    <w:rsid w:val="005B2AE5"/>
+    <w:rPr>
+      <w:b/>
+      <w:bCs/>
+    </w:rPr>
+  </w:style>
+  <w:style w:type="character" w:customStyle="1" w:styleId="bash">
+    <w:name w:val="bash"/>
+    <w:basedOn w:val="a0"/>
+    <w:rsid w:val="005B2AE5"/>
+  </w:style>
+  <w:style w:type="character" w:styleId="a7">
+    <w:name w:val="Emphasis"/>
+    <w:basedOn w:val="a0"/>
+    <w:uiPriority w:val="20"/>
+    <w:qFormat/>
+    <w:rsid w:val="005B2AE5"/>
+    <w:rPr>
+      <w:i/>
+      <w:iCs/>
+    </w:rPr>
+  </w:style>
+  <w:style w:type="paragraph" w:styleId="a8">
+    <w:name w:val="Balloon Text"/>
+    <w:basedOn w:val="a"/>
+    <w:link w:val="Char"/>
+    <w:uiPriority w:val="99"/>
+    <w:semiHidden/>
+    <w:unhideWhenUsed/>
+    <w:rsid w:val="005B2AE5"/>
+    <w:rPr>
+      <w:sz w:val="18"/>
+      <w:szCs w:val="18"/>
+    </w:rPr>
+  </w:style>
+  <w:style w:type="character" w:customStyle="1" w:styleId="Char">
+    <w:name w:val="批注框文本 Char"/>
+    <w:basedOn w:val="a0"/>
+    <w:link w:val="a8"/>
+    <w:uiPriority w:val="99"/>
+    <w:semiHidden/>
+    <w:rsid w:val="005B2AE5"/>
+    <w:rPr>
+      <w:sz w:val="18"/>
+      <w:szCs w:val="18"/>
+    </w:rPr>
+  </w:style>
+  <w:style w:type="paragraph" w:styleId="a9">
+    <w:name w:val="No Spacing"/>
+    <w:uiPriority w:val="1"/>
+    <w:qFormat/>
+    <w:rsid w:val="00FF44F9"/>
+    <w:pPr>
+      <w:widowControl w:val="0"/>
+      <w:jc w:val="both"/>
     </w:pPr>
   </w:style>
 </w:styles>
@@ -1441,4 +5777,16 @@
   <a:objectDefaults/>
   <a:extraClrSchemeLst/>
 </a:theme>
+</file>
+
+<file path=customXml/item1.xml><?xml version="1.0" encoding="utf-8"?>
+<b:Sources xmlns:b="http://schemas.openxmlformats.org/officeDocument/2006/bibliography" xmlns="http://schemas.openxmlformats.org/officeDocument/2006/bibliography" SelectedStyle="\APA.XSL" StyleName="APA"/>
+</file>
+
+<file path=customXml/itemProps1.xml><?xml version="1.0" encoding="utf-8"?>
+<ds:datastoreItem xmlns:ds="http://schemas.openxmlformats.org/officeDocument/2006/customXml" ds:itemID="{77966590-A521-413E-829F-FE628C68A2F9}">
+  <ds:schemaRefs>
+    <ds:schemaRef ds:uri="http://schemas.openxmlformats.org/officeDocument/2006/bibliography"/>
+  </ds:schemaRefs>
+</ds:datastoreItem>
 </file>